--- a/Project Timeline.docx
+++ b/Project Timeline.docx
@@ -18,15 +18,7 @@
       </w:r>
       <w:proofErr w:type="spellEnd"/>
       <w:r>
-        <w:t xml:space="preserve"> for CPU and GPU using CONDA (</w:t>
-      </w:r>
-      <w:proofErr w:type="gramStart"/>
-      <w:r>
-        <w:t>July,</w:t>
-      </w:r>
-      <w:proofErr w:type="gramEnd"/>
-      <w:r>
-        <w:t xml:space="preserve"> 2020)</w:t>
+        <w:t xml:space="preserve"> for CPU and GPU using CONDA (July, 2020)</w:t>
       </w:r>
     </w:p>
     <w:p>
@@ -187,19 +179,7 @@
     <w:p/>
     <w:p>
       <w:r>
-        <w:t xml:space="preserve">Week of </w:t>
-      </w:r>
-      <w:r>
-        <w:t>01</w:t>
-      </w:r>
-      <w:r>
-        <w:t>/1</w:t>
-      </w:r>
-      <w:r>
-        <w:t>1</w:t>
-      </w:r>
-      <w:r>
-        <w:t>/20</w:t>
+        <w:t>Week of 01/11/20</w:t>
       </w:r>
     </w:p>
     <w:p>
@@ -211,10 +191,7 @@
         </w:numPr>
       </w:pPr>
       <w:r>
-        <w:t xml:space="preserve">Mounting MY Drive so I can access files stored on </w:t>
-      </w:r>
-      <w:r>
-        <w:t>google drive</w:t>
+        <w:t>Mounting MY Drive so I can access files stored on google drive</w:t>
       </w:r>
     </w:p>
     <w:p>
@@ -253,24 +230,7 @@
     <w:p>
       <w:r>
         <w:lastRenderedPageBreak/>
-        <w:t xml:space="preserve">Week of </w:t>
-      </w:r>
-      <w:r>
-        <w:t>08</w:t>
-      </w:r>
-      <w:r>
-        <w:t>/1</w:t>
-      </w:r>
-      <w:r>
-        <w:t>1</w:t>
-      </w:r>
-      <w:r>
-        <w:t>/</w:t>
-      </w:r>
-      <w:bookmarkStart w:id="0" w:name="_GoBack"/>
-      <w:bookmarkEnd w:id="0"/>
-      <w:r>
-        <w:t>20</w:t>
+        <w:t>Week of 08/11/20</w:t>
       </w:r>
     </w:p>
     <w:p>
@@ -284,6 +244,53 @@
       <w:r>
         <w:t>Build and train first model</w:t>
       </w:r>
+    </w:p>
+    <w:p/>
+    <w:p>
+      <w:r>
+        <w:t xml:space="preserve">Week of </w:t>
+      </w:r>
+      <w:r>
+        <w:t>15</w:t>
+      </w:r>
+      <w:r>
+        <w:t>/11/20</w:t>
+      </w:r>
+    </w:p>
+    <w:p>
+      <w:pPr>
+        <w:pStyle w:val="ListParagraph"/>
+        <w:numPr>
+          <w:ilvl w:val="0"/>
+          <w:numId w:val="3"/>
+        </w:numPr>
+      </w:pPr>
+      <w:r>
+        <w:t xml:space="preserve">Considering other options </w:t>
+      </w:r>
+      <w:r>
+        <w:t>as to what I can try to classify using the</w:t>
+      </w:r>
+      <w:r>
+        <w:t xml:space="preserve"> model I build as </w:t>
+      </w:r>
+      <w:r>
+        <w:t xml:space="preserve">there </w:t>
+      </w:r>
+      <w:r>
+        <w:t>is a Kaggle comp</w:t>
+      </w:r>
+      <w:r>
+        <w:t>.</w:t>
+      </w:r>
+      <w:r>
+        <w:t xml:space="preserve"> online which is very similar.</w:t>
+      </w:r>
+    </w:p>
+    <w:p/>
+    <w:p>
+      <w:bookmarkStart w:id="0" w:name="_GoBack"/>
+      <w:bookmarkEnd w:id="0"/>
     </w:p>
     <w:p/>
     <w:p/>
@@ -1386,6 +1393,15 @@
 </file>
 
 <file path=customXml/item1.xml><?xml version="1.0" encoding="utf-8"?>
+<?mso-contentType ?>
+<FormTemplates xmlns="http://schemas.microsoft.com/sharepoint/v3/contenttype/forms">
+  <Display>DocumentLibraryForm</Display>
+  <Edit>DocumentLibraryForm</Edit>
+  <New>DocumentLibraryForm</New>
+</FormTemplates>
+</file>
+
+<file path=customXml/item2.xml><?xml version="1.0" encoding="utf-8"?>
 <ct:contentTypeSchema xmlns:ct="http://schemas.microsoft.com/office/2006/metadata/contentType" xmlns:ma="http://schemas.microsoft.com/office/2006/metadata/properties/metaAttributes" ct:_="" ma:_="" ma:contentTypeName="Document" ma:contentTypeID="0x01010085F75613E057BF4FACA78538247923E0" ma:contentTypeVersion="10" ma:contentTypeDescription="Create a new document." ma:contentTypeScope="" ma:versionID="253a463cd71e328522789abdd85e23e9">
   <xsd:schema xmlns:xsd="http://www.w3.org/2001/XMLSchema" xmlns:xs="http://www.w3.org/2001/XMLSchema" xmlns:p="http://schemas.microsoft.com/office/2006/metadata/properties" xmlns:ns3="4b2c208f-fa3e-4016-a562-3ff34c5f290c" xmlns:ns4="afdc368a-3a1d-453e-9d6b-4521e047dbb6" targetNamespace="http://schemas.microsoft.com/office/2006/metadata/properties" ma:root="true" ma:fieldsID="9922e8f55af4bf0d46f7807abad89a17" ns3:_="" ns4:_="">
     <xsd:import namespace="4b2c208f-fa3e-4016-a562-3ff34c5f290c"/>
@@ -1588,15 +1604,6 @@
 </ct:contentTypeSchema>
 </file>
 
-<file path=customXml/item2.xml><?xml version="1.0" encoding="utf-8"?>
-<?mso-contentType ?>
-<FormTemplates xmlns="http://schemas.microsoft.com/sharepoint/v3/contenttype/forms">
-  <Display>DocumentLibraryForm</Display>
-  <Edit>DocumentLibraryForm</Edit>
-  <New>DocumentLibraryForm</New>
-</FormTemplates>
-</file>
-
 <file path=customXml/item3.xml><?xml version="1.0" encoding="utf-8"?>
 <p:properties xmlns:p="http://schemas.microsoft.com/office/2006/metadata/properties" xmlns:xsi="http://www.w3.org/2001/XMLSchema-instance" xmlns:pc="http://schemas.microsoft.com/office/infopath/2007/PartnerControls">
   <documentManagement/>
@@ -1604,6 +1611,14 @@
 </file>
 
 <file path=customXml/itemProps1.xml><?xml version="1.0" encoding="utf-8"?>
+<ds:datastoreItem xmlns:ds="http://schemas.openxmlformats.org/officeDocument/2006/customXml" ds:itemID="{54E97488-C1FB-4F99-A425-58375635A554}">
+  <ds:schemaRefs>
+    <ds:schemaRef ds:uri="http://schemas.microsoft.com/sharepoint/v3/contenttype/forms"/>
+  </ds:schemaRefs>
+</ds:datastoreItem>
+</file>
+
+<file path=customXml/itemProps2.xml><?xml version="1.0" encoding="utf-8"?>
 <ds:datastoreItem xmlns:ds="http://schemas.openxmlformats.org/officeDocument/2006/customXml" ds:itemID="{20E41BC4-F12C-4717-97C9-B05BB849B767}">
   <ds:schemaRefs>
     <ds:schemaRef ds:uri="http://schemas.microsoft.com/office/2006/metadata/contentType"/>
@@ -1622,14 +1637,6 @@
 </ds:datastoreItem>
 </file>
 
-<file path=customXml/itemProps2.xml><?xml version="1.0" encoding="utf-8"?>
-<ds:datastoreItem xmlns:ds="http://schemas.openxmlformats.org/officeDocument/2006/customXml" ds:itemID="{54E97488-C1FB-4F99-A425-58375635A554}">
-  <ds:schemaRefs>
-    <ds:schemaRef ds:uri="http://schemas.microsoft.com/sharepoint/v3/contenttype/forms"/>
-  </ds:schemaRefs>
-</ds:datastoreItem>
-</file>
-
 <file path=customXml/itemProps3.xml><?xml version="1.0" encoding="utf-8"?>
 <ds:datastoreItem xmlns:ds="http://schemas.openxmlformats.org/officeDocument/2006/customXml" ds:itemID="{7ABB027E-12E3-4493-97CE-A15796784CBA}">
   <ds:schemaRefs>

--- a/Project Timeline.docx
+++ b/Project Timeline.docx
@@ -10,43 +10,19 @@
     <w:p>
       <w:r>
         <w:tab/>
-        <w:t>-Installing TensorFlow/</w:t>
-      </w:r>
-      <w:proofErr w:type="spellStart"/>
-      <w:r>
-        <w:t>Keras</w:t>
-      </w:r>
-      <w:proofErr w:type="spellEnd"/>
-      <w:r>
-        <w:t xml:space="preserve"> for CPU and GPU using CONDA (July, 2020)</w:t>
+        <w:t>-Installing TensorFlow/Keras for CPU and GPU using CONDA (July, 2020)</w:t>
       </w:r>
     </w:p>
     <w:p>
       <w:r>
         <w:tab/>
-        <w:t xml:space="preserve">-Deep Learning with Python, TensorFlow, and </w:t>
-      </w:r>
-      <w:proofErr w:type="spellStart"/>
-      <w:r>
-        <w:t>Keras</w:t>
-      </w:r>
-      <w:proofErr w:type="spellEnd"/>
-      <w:r>
-        <w:t xml:space="preserve"> tutorial</w:t>
+        <w:t>-Deep Learning with Python, TensorFlow, and Keras tutorial</w:t>
       </w:r>
     </w:p>
     <w:p>
       <w:r>
         <w:tab/>
-        <w:t>-</w:t>
-      </w:r>
-      <w:proofErr w:type="spellStart"/>
-      <w:r>
-        <w:t>jeffheaton</w:t>
-      </w:r>
-      <w:proofErr w:type="spellEnd"/>
-      <w:r>
-        <w:t>/t81_558_deep_learning: Applications of Deep Neural Networks</w:t>
+        <w:t>-jeffheaton/t81_558_deep_learning: Applications of Deep Neural Networks</w:t>
       </w:r>
     </w:p>
     <w:p>
@@ -65,13 +41,8 @@
     <w:p>
       <w:r>
         <w:tab/>
-        <w:t xml:space="preserve">-Deep Learning basics with Python, TensorFlow and </w:t>
-      </w:r>
-      <w:proofErr w:type="spellStart"/>
-      <w:r>
-        <w:t>Keras</w:t>
-      </w:r>
-      <w:proofErr w:type="spellEnd"/>
+        <w:t>-Deep Learning basics with Python, TensorFlow and Keras</w:t>
+      </w:r>
     </w:p>
     <w:p/>
     <w:p/>
@@ -133,21 +104,8 @@
     <w:p>
       <w:r>
         <w:tab/>
-        <w:t xml:space="preserve">-Issue with PC motherboard. Switching to Google </w:t>
-      </w:r>
-      <w:proofErr w:type="spellStart"/>
-      <w:r>
-        <w:t>colab</w:t>
-      </w:r>
-      <w:proofErr w:type="spellEnd"/>
-      <w:r>
-        <w:t xml:space="preserve"> and </w:t>
-      </w:r>
-      <w:proofErr w:type="spellStart"/>
-      <w:r>
-        <w:t>EireComm</w:t>
-      </w:r>
-      <w:proofErr w:type="spellEnd"/>
+        <w:t>-Issue with PC motherboard. Switching to Google colab and EireComm</w:t>
+      </w:r>
     </w:p>
     <w:p/>
     <w:p/>
@@ -159,15 +117,7 @@
     <w:p>
       <w:r>
         <w:tab/>
-        <w:t xml:space="preserve">-Setting up Google </w:t>
-      </w:r>
-      <w:proofErr w:type="spellStart"/>
-      <w:r>
-        <w:t>Colab</w:t>
-      </w:r>
-      <w:proofErr w:type="spellEnd"/>
-      <w:r>
-        <w:t xml:space="preserve"> and installing TensorFlow</w:t>
+        <w:t>-Setting up Google Colab and installing TensorFlow</w:t>
       </w:r>
     </w:p>
     <w:p>
@@ -289,9 +239,184 @@
     </w:p>
     <w:p/>
     <w:p>
+      <w:r>
+        <w:t xml:space="preserve">Week of </w:t>
+      </w:r>
+      <w:r>
+        <w:t>22</w:t>
+      </w:r>
+      <w:r>
+        <w:t>/11/20</w:t>
+      </w:r>
+    </w:p>
+    <w:p>
+      <w:pPr>
+        <w:pStyle w:val="ListParagraph"/>
+        <w:numPr>
+          <w:ilvl w:val="0"/>
+          <w:numId w:val="3"/>
+        </w:numPr>
+      </w:pPr>
+      <w:r>
+        <w:t>Waiting for Pc parts to arrive</w:t>
+      </w:r>
       <w:bookmarkStart w:id="0" w:name="_GoBack"/>
       <w:bookmarkEnd w:id="0"/>
     </w:p>
+    <w:p>
+      <w:pPr>
+        <w:pStyle w:val="ListParagraph"/>
+        <w:numPr>
+          <w:ilvl w:val="0"/>
+          <w:numId w:val="3"/>
+        </w:numPr>
+      </w:pPr>
+      <w:r>
+        <w:t>W3 schools Python tutorial</w:t>
+      </w:r>
+    </w:p>
+    <w:p>
+      <w:pPr>
+        <w:pStyle w:val="ListParagraph"/>
+        <w:numPr>
+          <w:ilvl w:val="1"/>
+          <w:numId w:val="3"/>
+        </w:numPr>
+      </w:pPr>
+      <w:r>
+        <w:t>Mean,</w:t>
+      </w:r>
+      <w:r>
+        <w:t xml:space="preserve"> </w:t>
+      </w:r>
+      <w:r>
+        <w:t>Mode, Median</w:t>
+      </w:r>
+    </w:p>
+    <w:p>
+      <w:pPr>
+        <w:pStyle w:val="ListParagraph"/>
+        <w:numPr>
+          <w:ilvl w:val="1"/>
+          <w:numId w:val="3"/>
+        </w:numPr>
+      </w:pPr>
+      <w:r>
+        <w:t>Standard deviation</w:t>
+      </w:r>
+    </w:p>
+    <w:p>
+      <w:pPr>
+        <w:pStyle w:val="ListParagraph"/>
+        <w:numPr>
+          <w:ilvl w:val="1"/>
+          <w:numId w:val="3"/>
+        </w:numPr>
+      </w:pPr>
+      <w:r>
+        <w:t>Percentile</w:t>
+      </w:r>
+    </w:p>
+    <w:p>
+      <w:pPr>
+        <w:pStyle w:val="ListParagraph"/>
+        <w:numPr>
+          <w:ilvl w:val="1"/>
+          <w:numId w:val="3"/>
+        </w:numPr>
+      </w:pPr>
+      <w:r>
+        <w:t>Data distribution</w:t>
+      </w:r>
+    </w:p>
+    <w:p>
+      <w:pPr>
+        <w:pStyle w:val="ListParagraph"/>
+        <w:numPr>
+          <w:ilvl w:val="1"/>
+          <w:numId w:val="3"/>
+        </w:numPr>
+      </w:pPr>
+      <w:r>
+        <w:t>Scatter plot</w:t>
+      </w:r>
+    </w:p>
+    <w:p>
+      <w:pPr>
+        <w:pStyle w:val="ListParagraph"/>
+        <w:numPr>
+          <w:ilvl w:val="1"/>
+          <w:numId w:val="3"/>
+        </w:numPr>
+      </w:pPr>
+      <w:r>
+        <w:t>Linear regression</w:t>
+      </w:r>
+    </w:p>
+    <w:p>
+      <w:pPr>
+        <w:pStyle w:val="ListParagraph"/>
+        <w:numPr>
+          <w:ilvl w:val="1"/>
+          <w:numId w:val="3"/>
+        </w:numPr>
+      </w:pPr>
+      <w:r>
+        <w:t>Pol</w:t>
+      </w:r>
+      <w:r>
+        <w:t>ynomial regression</w:t>
+      </w:r>
+    </w:p>
+    <w:p>
+      <w:pPr>
+        <w:pStyle w:val="ListParagraph"/>
+        <w:numPr>
+          <w:ilvl w:val="1"/>
+          <w:numId w:val="3"/>
+        </w:numPr>
+      </w:pPr>
+      <w:r>
+        <w:t>Multiple regression</w:t>
+      </w:r>
+    </w:p>
+    <w:p>
+      <w:pPr>
+        <w:pStyle w:val="ListParagraph"/>
+        <w:numPr>
+          <w:ilvl w:val="1"/>
+          <w:numId w:val="3"/>
+        </w:numPr>
+      </w:pPr>
+      <w:r>
+        <w:t>Scale</w:t>
+      </w:r>
+    </w:p>
+    <w:p>
+      <w:pPr>
+        <w:pStyle w:val="ListParagraph"/>
+        <w:numPr>
+          <w:ilvl w:val="1"/>
+          <w:numId w:val="3"/>
+        </w:numPr>
+      </w:pPr>
+      <w:r>
+        <w:t>Train/Test</w:t>
+      </w:r>
+    </w:p>
+    <w:p>
+      <w:pPr>
+        <w:pStyle w:val="ListParagraph"/>
+        <w:numPr>
+          <w:ilvl w:val="1"/>
+          <w:numId w:val="3"/>
+        </w:numPr>
+      </w:pPr>
+      <w:r>
+        <w:t>Decision tree</w:t>
+      </w:r>
+    </w:p>
+    <w:p/>
     <w:p/>
     <w:p/>
     <w:sectPr>
@@ -322,7 +447,7 @@
         <w:rFonts w:ascii="Symbol" w:hAnsi="Symbol" w:hint="default"/>
       </w:rPr>
     </w:lvl>
-    <w:lvl w:ilvl="1" w:tplc="18090003" w:tentative="1">
+    <w:lvl w:ilvl="1" w:tplc="18090003">
       <w:start w:val="1"/>
       <w:numFmt w:val="bullet"/>
       <w:lvlText w:val="o"/>
@@ -1393,15 +1518,6 @@
 </file>
 
 <file path=customXml/item1.xml><?xml version="1.0" encoding="utf-8"?>
-<?mso-contentType ?>
-<FormTemplates xmlns="http://schemas.microsoft.com/sharepoint/v3/contenttype/forms">
-  <Display>DocumentLibraryForm</Display>
-  <Edit>DocumentLibraryForm</Edit>
-  <New>DocumentLibraryForm</New>
-</FormTemplates>
-</file>
-
-<file path=customXml/item2.xml><?xml version="1.0" encoding="utf-8"?>
 <ct:contentTypeSchema xmlns:ct="http://schemas.microsoft.com/office/2006/metadata/contentType" xmlns:ma="http://schemas.microsoft.com/office/2006/metadata/properties/metaAttributes" ct:_="" ma:_="" ma:contentTypeName="Document" ma:contentTypeID="0x01010085F75613E057BF4FACA78538247923E0" ma:contentTypeVersion="10" ma:contentTypeDescription="Create a new document." ma:contentTypeScope="" ma:versionID="253a463cd71e328522789abdd85e23e9">
   <xsd:schema xmlns:xsd="http://www.w3.org/2001/XMLSchema" xmlns:xs="http://www.w3.org/2001/XMLSchema" xmlns:p="http://schemas.microsoft.com/office/2006/metadata/properties" xmlns:ns3="4b2c208f-fa3e-4016-a562-3ff34c5f290c" xmlns:ns4="afdc368a-3a1d-453e-9d6b-4521e047dbb6" targetNamespace="http://schemas.microsoft.com/office/2006/metadata/properties" ma:root="true" ma:fieldsID="9922e8f55af4bf0d46f7807abad89a17" ns3:_="" ns4:_="">
     <xsd:import namespace="4b2c208f-fa3e-4016-a562-3ff34c5f290c"/>
@@ -1604,6 +1720,15 @@
 </ct:contentTypeSchema>
 </file>
 
+<file path=customXml/item2.xml><?xml version="1.0" encoding="utf-8"?>
+<?mso-contentType ?>
+<FormTemplates xmlns="http://schemas.microsoft.com/sharepoint/v3/contenttype/forms">
+  <Display>DocumentLibraryForm</Display>
+  <Edit>DocumentLibraryForm</Edit>
+  <New>DocumentLibraryForm</New>
+</FormTemplates>
+</file>
+
 <file path=customXml/item3.xml><?xml version="1.0" encoding="utf-8"?>
 <p:properties xmlns:p="http://schemas.microsoft.com/office/2006/metadata/properties" xmlns:xsi="http://www.w3.org/2001/XMLSchema-instance" xmlns:pc="http://schemas.microsoft.com/office/infopath/2007/PartnerControls">
   <documentManagement/>
@@ -1611,14 +1736,6 @@
 </file>
 
 <file path=customXml/itemProps1.xml><?xml version="1.0" encoding="utf-8"?>
-<ds:datastoreItem xmlns:ds="http://schemas.openxmlformats.org/officeDocument/2006/customXml" ds:itemID="{54E97488-C1FB-4F99-A425-58375635A554}">
-  <ds:schemaRefs>
-    <ds:schemaRef ds:uri="http://schemas.microsoft.com/sharepoint/v3/contenttype/forms"/>
-  </ds:schemaRefs>
-</ds:datastoreItem>
-</file>
-
-<file path=customXml/itemProps2.xml><?xml version="1.0" encoding="utf-8"?>
 <ds:datastoreItem xmlns:ds="http://schemas.openxmlformats.org/officeDocument/2006/customXml" ds:itemID="{20E41BC4-F12C-4717-97C9-B05BB849B767}">
   <ds:schemaRefs>
     <ds:schemaRef ds:uri="http://schemas.microsoft.com/office/2006/metadata/contentType"/>
@@ -1637,6 +1754,14 @@
 </ds:datastoreItem>
 </file>
 
+<file path=customXml/itemProps2.xml><?xml version="1.0" encoding="utf-8"?>
+<ds:datastoreItem xmlns:ds="http://schemas.openxmlformats.org/officeDocument/2006/customXml" ds:itemID="{54E97488-C1FB-4F99-A425-58375635A554}">
+  <ds:schemaRefs>
+    <ds:schemaRef ds:uri="http://schemas.microsoft.com/sharepoint/v3/contenttype/forms"/>
+  </ds:schemaRefs>
+</ds:datastoreItem>
+</file>
+
 <file path=customXml/itemProps3.xml><?xml version="1.0" encoding="utf-8"?>
 <ds:datastoreItem xmlns:ds="http://schemas.openxmlformats.org/officeDocument/2006/customXml" ds:itemID="{7ABB027E-12E3-4493-97CE-A15796784CBA}">
   <ds:schemaRefs>

--- a/Project Timeline.docx
+++ b/Project Timeline.docx
@@ -10,19 +10,43 @@
     <w:p>
       <w:r>
         <w:tab/>
-        <w:t>-Installing TensorFlow/Keras for CPU and GPU using CONDA (July, 2020)</w:t>
+        <w:t>-Installing TensorFlow/</w:t>
+      </w:r>
+      <w:proofErr w:type="spellStart"/>
+      <w:r>
+        <w:t>Keras</w:t>
+      </w:r>
+      <w:proofErr w:type="spellEnd"/>
+      <w:r>
+        <w:t xml:space="preserve"> for CPU and GPU using CONDA (July, 2020)</w:t>
       </w:r>
     </w:p>
     <w:p>
       <w:r>
         <w:tab/>
-        <w:t>-Deep Learning with Python, TensorFlow, and Keras tutorial</w:t>
+        <w:t xml:space="preserve">-Deep Learning with Python, TensorFlow, and </w:t>
+      </w:r>
+      <w:proofErr w:type="spellStart"/>
+      <w:r>
+        <w:t>Keras</w:t>
+      </w:r>
+      <w:proofErr w:type="spellEnd"/>
+      <w:r>
+        <w:t xml:space="preserve"> tutorial</w:t>
       </w:r>
     </w:p>
     <w:p>
       <w:r>
         <w:tab/>
-        <w:t>-jeffheaton/t81_558_deep_learning: Applications of Deep Neural Networks</w:t>
+        <w:t>-</w:t>
+      </w:r>
+      <w:proofErr w:type="spellStart"/>
+      <w:r>
+        <w:t>jeffheaton</w:t>
+      </w:r>
+      <w:proofErr w:type="spellEnd"/>
+      <w:r>
+        <w:t>/t81_558_deep_learning: Applications of Deep Neural Networks</w:t>
       </w:r>
     </w:p>
     <w:p>
@@ -41,8 +65,13 @@
     <w:p>
       <w:r>
         <w:tab/>
-        <w:t>-Deep Learning basics with Python, TensorFlow and Keras</w:t>
-      </w:r>
+        <w:t xml:space="preserve">-Deep Learning basics with Python, TensorFlow and </w:t>
+      </w:r>
+      <w:proofErr w:type="spellStart"/>
+      <w:r>
+        <w:t>Keras</w:t>
+      </w:r>
+      <w:proofErr w:type="spellEnd"/>
     </w:p>
     <w:p/>
     <w:p/>
@@ -104,8 +133,21 @@
     <w:p>
       <w:r>
         <w:tab/>
-        <w:t>-Issue with PC motherboard. Switching to Google colab and EireComm</w:t>
-      </w:r>
+        <w:t xml:space="preserve">-Issue with PC motherboard. Switching to Google </w:t>
+      </w:r>
+      <w:proofErr w:type="spellStart"/>
+      <w:r>
+        <w:t>colab</w:t>
+      </w:r>
+      <w:proofErr w:type="spellEnd"/>
+      <w:r>
+        <w:t xml:space="preserve"> and </w:t>
+      </w:r>
+      <w:proofErr w:type="spellStart"/>
+      <w:r>
+        <w:t>EireComm</w:t>
+      </w:r>
+      <w:proofErr w:type="spellEnd"/>
     </w:p>
     <w:p/>
     <w:p/>
@@ -117,7 +159,15 @@
     <w:p>
       <w:r>
         <w:tab/>
-        <w:t>-Setting up Google Colab and installing TensorFlow</w:t>
+        <w:t xml:space="preserve">-Setting up Google </w:t>
+      </w:r>
+      <w:proofErr w:type="spellStart"/>
+      <w:r>
+        <w:t>Colab</w:t>
+      </w:r>
+      <w:proofErr w:type="spellEnd"/>
+      <w:r>
+        <w:t xml:space="preserve"> and installing TensorFlow</w:t>
       </w:r>
     </w:p>
     <w:p>
@@ -260,163 +310,200 @@
       <w:r>
         <w:t>Waiting for Pc parts to arrive</w:t>
       </w:r>
+    </w:p>
+    <w:p>
+      <w:pPr>
+        <w:pStyle w:val="ListParagraph"/>
+        <w:numPr>
+          <w:ilvl w:val="0"/>
+          <w:numId w:val="3"/>
+        </w:numPr>
+      </w:pPr>
+      <w:r>
+        <w:t>W3 schools Python tutorial</w:t>
+      </w:r>
+    </w:p>
+    <w:p>
+      <w:pPr>
+        <w:pStyle w:val="ListParagraph"/>
+        <w:numPr>
+          <w:ilvl w:val="1"/>
+          <w:numId w:val="3"/>
+        </w:numPr>
+      </w:pPr>
+      <w:r>
+        <w:t>Mean,</w:t>
+      </w:r>
+      <w:r>
+        <w:t xml:space="preserve"> </w:t>
+      </w:r>
+      <w:r>
+        <w:t>Mode, Median</w:t>
+      </w:r>
+    </w:p>
+    <w:p>
+      <w:pPr>
+        <w:pStyle w:val="ListParagraph"/>
+        <w:numPr>
+          <w:ilvl w:val="1"/>
+          <w:numId w:val="3"/>
+        </w:numPr>
+      </w:pPr>
+      <w:r>
+        <w:t>Standard deviation</w:t>
+      </w:r>
+    </w:p>
+    <w:p>
+      <w:pPr>
+        <w:pStyle w:val="ListParagraph"/>
+        <w:numPr>
+          <w:ilvl w:val="1"/>
+          <w:numId w:val="3"/>
+        </w:numPr>
+      </w:pPr>
+      <w:r>
+        <w:t>Percentile</w:t>
+      </w:r>
+    </w:p>
+    <w:p>
+      <w:pPr>
+        <w:pStyle w:val="ListParagraph"/>
+        <w:numPr>
+          <w:ilvl w:val="1"/>
+          <w:numId w:val="3"/>
+        </w:numPr>
+      </w:pPr>
+      <w:r>
+        <w:t>Data distribution</w:t>
+      </w:r>
+    </w:p>
+    <w:p>
+      <w:pPr>
+        <w:pStyle w:val="ListParagraph"/>
+        <w:numPr>
+          <w:ilvl w:val="1"/>
+          <w:numId w:val="3"/>
+        </w:numPr>
+      </w:pPr>
+      <w:r>
+        <w:t>Scatter plot</w:t>
+      </w:r>
+    </w:p>
+    <w:p>
+      <w:pPr>
+        <w:pStyle w:val="ListParagraph"/>
+        <w:numPr>
+          <w:ilvl w:val="1"/>
+          <w:numId w:val="3"/>
+        </w:numPr>
+      </w:pPr>
+      <w:r>
+        <w:t>Linear regression</w:t>
+      </w:r>
+    </w:p>
+    <w:p>
+      <w:pPr>
+        <w:pStyle w:val="ListParagraph"/>
+        <w:numPr>
+          <w:ilvl w:val="1"/>
+          <w:numId w:val="3"/>
+        </w:numPr>
+      </w:pPr>
+      <w:r>
+        <w:t>Pol</w:t>
+      </w:r>
+      <w:r>
+        <w:t>ynomial regression</w:t>
+      </w:r>
+    </w:p>
+    <w:p>
+      <w:pPr>
+        <w:pStyle w:val="ListParagraph"/>
+        <w:numPr>
+          <w:ilvl w:val="1"/>
+          <w:numId w:val="3"/>
+        </w:numPr>
+      </w:pPr>
+      <w:r>
+        <w:t>Multiple regression</w:t>
+      </w:r>
+    </w:p>
+    <w:p>
+      <w:pPr>
+        <w:pStyle w:val="ListParagraph"/>
+        <w:numPr>
+          <w:ilvl w:val="1"/>
+          <w:numId w:val="3"/>
+        </w:numPr>
+      </w:pPr>
+      <w:r>
+        <w:t>Scale</w:t>
+      </w:r>
+    </w:p>
+    <w:p>
+      <w:pPr>
+        <w:pStyle w:val="ListParagraph"/>
+        <w:numPr>
+          <w:ilvl w:val="1"/>
+          <w:numId w:val="3"/>
+        </w:numPr>
+      </w:pPr>
+      <w:r>
+        <w:t>Train/Test</w:t>
+      </w:r>
+    </w:p>
+    <w:p>
+      <w:pPr>
+        <w:pStyle w:val="ListParagraph"/>
+        <w:numPr>
+          <w:ilvl w:val="1"/>
+          <w:numId w:val="3"/>
+        </w:numPr>
+      </w:pPr>
+      <w:r>
+        <w:t>Decision tree</w:t>
+      </w:r>
+    </w:p>
+    <w:p/>
+    <w:p>
+      <w:r>
+        <w:t>Week of 29/11/20</w:t>
+      </w:r>
+    </w:p>
+    <w:p>
+      <w:pPr>
+        <w:pStyle w:val="ListParagraph"/>
+        <w:numPr>
+          <w:ilvl w:val="0"/>
+          <w:numId w:val="3"/>
+        </w:numPr>
+      </w:pPr>
+      <w:r>
+        <w:t>Waiting for Pc parts to arrive</w:t>
+      </w:r>
+      <w:r>
+        <w:t xml:space="preserve"> / revision</w:t>
+      </w:r>
+    </w:p>
+    <w:p>
+      <w:pPr>
+        <w:pStyle w:val="ListParagraph"/>
+        <w:numPr>
+          <w:ilvl w:val="0"/>
+          <w:numId w:val="3"/>
+        </w:numPr>
+      </w:pPr>
+      <w:hyperlink r:id="rId8" w:history="1">
+        <w:r>
+          <w:rPr>
+            <w:rStyle w:val="Hyperlink"/>
+          </w:rPr>
+          <w:t>TensorFlow tutorials</w:t>
+        </w:r>
+      </w:hyperlink>
       <w:bookmarkStart w:id="0" w:name="_GoBack"/>
       <w:bookmarkEnd w:id="0"/>
     </w:p>
-    <w:p>
-      <w:pPr>
-        <w:pStyle w:val="ListParagraph"/>
-        <w:numPr>
-          <w:ilvl w:val="0"/>
-          <w:numId w:val="3"/>
-        </w:numPr>
-      </w:pPr>
-      <w:r>
-        <w:t>W3 schools Python tutorial</w:t>
-      </w:r>
-    </w:p>
-    <w:p>
-      <w:pPr>
-        <w:pStyle w:val="ListParagraph"/>
-        <w:numPr>
-          <w:ilvl w:val="1"/>
-          <w:numId w:val="3"/>
-        </w:numPr>
-      </w:pPr>
-      <w:r>
-        <w:t>Mean,</w:t>
-      </w:r>
-      <w:r>
-        <w:t xml:space="preserve"> </w:t>
-      </w:r>
-      <w:r>
-        <w:t>Mode, Median</w:t>
-      </w:r>
-    </w:p>
-    <w:p>
-      <w:pPr>
-        <w:pStyle w:val="ListParagraph"/>
-        <w:numPr>
-          <w:ilvl w:val="1"/>
-          <w:numId w:val="3"/>
-        </w:numPr>
-      </w:pPr>
-      <w:r>
-        <w:t>Standard deviation</w:t>
-      </w:r>
-    </w:p>
-    <w:p>
-      <w:pPr>
-        <w:pStyle w:val="ListParagraph"/>
-        <w:numPr>
-          <w:ilvl w:val="1"/>
-          <w:numId w:val="3"/>
-        </w:numPr>
-      </w:pPr>
-      <w:r>
-        <w:t>Percentile</w:t>
-      </w:r>
-    </w:p>
-    <w:p>
-      <w:pPr>
-        <w:pStyle w:val="ListParagraph"/>
-        <w:numPr>
-          <w:ilvl w:val="1"/>
-          <w:numId w:val="3"/>
-        </w:numPr>
-      </w:pPr>
-      <w:r>
-        <w:t>Data distribution</w:t>
-      </w:r>
-    </w:p>
-    <w:p>
-      <w:pPr>
-        <w:pStyle w:val="ListParagraph"/>
-        <w:numPr>
-          <w:ilvl w:val="1"/>
-          <w:numId w:val="3"/>
-        </w:numPr>
-      </w:pPr>
-      <w:r>
-        <w:t>Scatter plot</w:t>
-      </w:r>
-    </w:p>
-    <w:p>
-      <w:pPr>
-        <w:pStyle w:val="ListParagraph"/>
-        <w:numPr>
-          <w:ilvl w:val="1"/>
-          <w:numId w:val="3"/>
-        </w:numPr>
-      </w:pPr>
-      <w:r>
-        <w:t>Linear regression</w:t>
-      </w:r>
-    </w:p>
-    <w:p>
-      <w:pPr>
-        <w:pStyle w:val="ListParagraph"/>
-        <w:numPr>
-          <w:ilvl w:val="1"/>
-          <w:numId w:val="3"/>
-        </w:numPr>
-      </w:pPr>
-      <w:r>
-        <w:t>Pol</w:t>
-      </w:r>
-      <w:r>
-        <w:t>ynomial regression</w:t>
-      </w:r>
-    </w:p>
-    <w:p>
-      <w:pPr>
-        <w:pStyle w:val="ListParagraph"/>
-        <w:numPr>
-          <w:ilvl w:val="1"/>
-          <w:numId w:val="3"/>
-        </w:numPr>
-      </w:pPr>
-      <w:r>
-        <w:t>Multiple regression</w:t>
-      </w:r>
-    </w:p>
-    <w:p>
-      <w:pPr>
-        <w:pStyle w:val="ListParagraph"/>
-        <w:numPr>
-          <w:ilvl w:val="1"/>
-          <w:numId w:val="3"/>
-        </w:numPr>
-      </w:pPr>
-      <w:r>
-        <w:t>Scale</w:t>
-      </w:r>
-    </w:p>
-    <w:p>
-      <w:pPr>
-        <w:pStyle w:val="ListParagraph"/>
-        <w:numPr>
-          <w:ilvl w:val="1"/>
-          <w:numId w:val="3"/>
-        </w:numPr>
-      </w:pPr>
-      <w:r>
-        <w:t>Train/Test</w:t>
-      </w:r>
-    </w:p>
-    <w:p>
-      <w:pPr>
-        <w:pStyle w:val="ListParagraph"/>
-        <w:numPr>
-          <w:ilvl w:val="1"/>
-          <w:numId w:val="3"/>
-        </w:numPr>
-      </w:pPr>
-      <w:r>
-        <w:t>Decision tree</w:t>
-      </w:r>
-    </w:p>
-    <w:p/>
     <w:p/>
     <w:p/>
     <w:sectPr>
@@ -1219,6 +1306,29 @@
       <w:contextualSpacing/>
     </w:pPr>
   </w:style>
+  <w:style w:type="character" w:styleId="Hyperlink">
+    <w:name w:val="Hyperlink"/>
+    <w:basedOn w:val="DefaultParagraphFont"/>
+    <w:uiPriority w:val="99"/>
+    <w:unhideWhenUsed/>
+    <w:rsid w:val="00016AA7"/>
+    <w:rPr>
+      <w:color w:val="0563C1" w:themeColor="hyperlink"/>
+      <w:u w:val="single"/>
+    </w:rPr>
+  </w:style>
+  <w:style w:type="character" w:styleId="UnresolvedMention">
+    <w:name w:val="Unresolved Mention"/>
+    <w:basedOn w:val="DefaultParagraphFont"/>
+    <w:uiPriority w:val="99"/>
+    <w:semiHidden/>
+    <w:unhideWhenUsed/>
+    <w:rsid w:val="00016AA7"/>
+    <w:rPr>
+      <w:color w:val="605E5C"/>
+      <w:shd w:val="clear" w:color="auto" w:fill="E1DFDD"/>
+    </w:rPr>
+  </w:style>
 </w:styles>
 </file>
 
@@ -1518,6 +1628,21 @@
 </file>
 
 <file path=customXml/item1.xml><?xml version="1.0" encoding="utf-8"?>
+<p:properties xmlns:p="http://schemas.microsoft.com/office/2006/metadata/properties" xmlns:xsi="http://www.w3.org/2001/XMLSchema-instance" xmlns:pc="http://schemas.microsoft.com/office/infopath/2007/PartnerControls">
+  <documentManagement/>
+</p:properties>
+</file>
+
+<file path=customXml/item2.xml><?xml version="1.0" encoding="utf-8"?>
+<?mso-contentType ?>
+<FormTemplates xmlns="http://schemas.microsoft.com/sharepoint/v3/contenttype/forms">
+  <Display>DocumentLibraryForm</Display>
+  <Edit>DocumentLibraryForm</Edit>
+  <New>DocumentLibraryForm</New>
+</FormTemplates>
+</file>
+
+<file path=customXml/item3.xml><?xml version="1.0" encoding="utf-8"?>
 <ct:contentTypeSchema xmlns:ct="http://schemas.microsoft.com/office/2006/metadata/contentType" xmlns:ma="http://schemas.microsoft.com/office/2006/metadata/properties/metaAttributes" ct:_="" ma:_="" ma:contentTypeName="Document" ma:contentTypeID="0x01010085F75613E057BF4FACA78538247923E0" ma:contentTypeVersion="10" ma:contentTypeDescription="Create a new document." ma:contentTypeScope="" ma:versionID="253a463cd71e328522789abdd85e23e9">
   <xsd:schema xmlns:xsd="http://www.w3.org/2001/XMLSchema" xmlns:xs="http://www.w3.org/2001/XMLSchema" xmlns:p="http://schemas.microsoft.com/office/2006/metadata/properties" xmlns:ns3="4b2c208f-fa3e-4016-a562-3ff34c5f290c" xmlns:ns4="afdc368a-3a1d-453e-9d6b-4521e047dbb6" targetNamespace="http://schemas.microsoft.com/office/2006/metadata/properties" ma:root="true" ma:fieldsID="9922e8f55af4bf0d46f7807abad89a17" ns3:_="" ns4:_="">
     <xsd:import namespace="4b2c208f-fa3e-4016-a562-3ff34c5f290c"/>
@@ -1720,22 +1845,24 @@
 </ct:contentTypeSchema>
 </file>
 
-<file path=customXml/item2.xml><?xml version="1.0" encoding="utf-8"?>
-<?mso-contentType ?>
-<FormTemplates xmlns="http://schemas.microsoft.com/sharepoint/v3/contenttype/forms">
-  <Display>DocumentLibraryForm</Display>
-  <Edit>DocumentLibraryForm</Edit>
-  <New>DocumentLibraryForm</New>
-</FormTemplates>
+<file path=customXml/itemProps1.xml><?xml version="1.0" encoding="utf-8"?>
+<ds:datastoreItem xmlns:ds="http://schemas.openxmlformats.org/officeDocument/2006/customXml" ds:itemID="{7ABB027E-12E3-4493-97CE-A15796784CBA}">
+  <ds:schemaRefs>
+    <ds:schemaRef ds:uri="http://schemas.microsoft.com/office/2006/metadata/properties"/>
+    <ds:schemaRef ds:uri="http://schemas.microsoft.com/office/infopath/2007/PartnerControls"/>
+  </ds:schemaRefs>
+</ds:datastoreItem>
 </file>
 
-<file path=customXml/item3.xml><?xml version="1.0" encoding="utf-8"?>
-<p:properties xmlns:p="http://schemas.microsoft.com/office/2006/metadata/properties" xmlns:xsi="http://www.w3.org/2001/XMLSchema-instance" xmlns:pc="http://schemas.microsoft.com/office/infopath/2007/PartnerControls">
-  <documentManagement/>
-</p:properties>
+<file path=customXml/itemProps2.xml><?xml version="1.0" encoding="utf-8"?>
+<ds:datastoreItem xmlns:ds="http://schemas.openxmlformats.org/officeDocument/2006/customXml" ds:itemID="{54E97488-C1FB-4F99-A425-58375635A554}">
+  <ds:schemaRefs>
+    <ds:schemaRef ds:uri="http://schemas.microsoft.com/sharepoint/v3/contenttype/forms"/>
+  </ds:schemaRefs>
+</ds:datastoreItem>
 </file>
 
-<file path=customXml/itemProps1.xml><?xml version="1.0" encoding="utf-8"?>
+<file path=customXml/itemProps3.xml><?xml version="1.0" encoding="utf-8"?>
 <ds:datastoreItem xmlns:ds="http://schemas.openxmlformats.org/officeDocument/2006/customXml" ds:itemID="{20E41BC4-F12C-4717-97C9-B05BB849B767}">
   <ds:schemaRefs>
     <ds:schemaRef ds:uri="http://schemas.microsoft.com/office/2006/metadata/contentType"/>
@@ -1752,21 +1879,4 @@
     <ds:schemaRef ds:uri="http://schemas.microsoft.com/internal/obd"/>
   </ds:schemaRefs>
 </ds:datastoreItem>
-</file>
-
-<file path=customXml/itemProps2.xml><?xml version="1.0" encoding="utf-8"?>
-<ds:datastoreItem xmlns:ds="http://schemas.openxmlformats.org/officeDocument/2006/customXml" ds:itemID="{54E97488-C1FB-4F99-A425-58375635A554}">
-  <ds:schemaRefs>
-    <ds:schemaRef ds:uri="http://schemas.microsoft.com/sharepoint/v3/contenttype/forms"/>
-  </ds:schemaRefs>
-</ds:datastoreItem>
-</file>
-
-<file path=customXml/itemProps3.xml><?xml version="1.0" encoding="utf-8"?>
-<ds:datastoreItem xmlns:ds="http://schemas.openxmlformats.org/officeDocument/2006/customXml" ds:itemID="{7ABB027E-12E3-4493-97CE-A15796784CBA}">
-  <ds:schemaRefs>
-    <ds:schemaRef ds:uri="http://schemas.microsoft.com/office/2006/metadata/properties"/>
-    <ds:schemaRef ds:uri="http://schemas.microsoft.com/office/infopath/2007/PartnerControls"/>
-  </ds:schemaRefs>
-</ds:datastoreItem>
 </file>
--- a/Project Timeline.docx
+++ b/Project Timeline.docx
@@ -18,7 +18,15 @@
       </w:r>
       <w:proofErr w:type="spellEnd"/>
       <w:r>
-        <w:t xml:space="preserve"> for CPU and GPU using CONDA (July, 2020)</w:t>
+        <w:t xml:space="preserve"> for CPU and GPU using CONDA (</w:t>
+      </w:r>
+      <w:proofErr w:type="gramStart"/>
+      <w:r>
+        <w:t>July,</w:t>
+      </w:r>
+      <w:proofErr w:type="gramEnd"/>
+      <w:r>
+        <w:t xml:space="preserve"> 2020)</w:t>
       </w:r>
     </w:p>
     <w:p>
@@ -501,11 +509,122 @@
           <w:t>TensorFlow tutorials</w:t>
         </w:r>
       </w:hyperlink>
+    </w:p>
+    <w:p/>
+    <w:p>
+      <w:r>
+        <w:t xml:space="preserve">Week of </w:t>
+      </w:r>
+      <w:r>
+        <w:t>6</w:t>
+      </w:r>
+      <w:r>
+        <w:t>/</w:t>
+      </w:r>
+      <w:r>
+        <w:t>12</w:t>
+      </w:r>
+      <w:r>
+        <w:t>/20</w:t>
+      </w:r>
+    </w:p>
+    <w:p>
+      <w:pPr>
+        <w:pStyle w:val="ListParagraph"/>
+        <w:numPr>
+          <w:ilvl w:val="0"/>
+          <w:numId w:val="4"/>
+        </w:numPr>
+      </w:pPr>
+      <w:r>
+        <w:t>Waiting for Pc parts to arrive / revision</w:t>
+      </w:r>
       <w:bookmarkStart w:id="0" w:name="_GoBack"/>
       <w:bookmarkEnd w:id="0"/>
     </w:p>
-    <w:p/>
-    <w:p/>
+    <w:p>
+      <w:pPr>
+        <w:pStyle w:val="ListParagraph"/>
+        <w:numPr>
+          <w:ilvl w:val="0"/>
+          <w:numId w:val="4"/>
+        </w:numPr>
+      </w:pPr>
+      <w:hyperlink r:id="rId9" w:history="1">
+        <w:r>
+          <w:rPr>
+            <w:rStyle w:val="Hyperlink"/>
+          </w:rPr>
+          <w:t>http://yann.lecun.com/exdb/mnist/</w:t>
+        </w:r>
+      </w:hyperlink>
+    </w:p>
+    <w:p>
+      <w:pPr>
+        <w:pStyle w:val="ListParagraph"/>
+        <w:numPr>
+          <w:ilvl w:val="0"/>
+          <w:numId w:val="4"/>
+        </w:numPr>
+      </w:pPr>
+      <w:r>
+        <w:t>Experimenting wit</w:t>
+      </w:r>
+      <w:r>
+        <w:t xml:space="preserve">h </w:t>
+      </w:r>
+      <w:r>
+        <w:t>MNIST dataset classifying handwritten numbers.</w:t>
+      </w:r>
+    </w:p>
+    <w:p>
+      <w:pPr>
+        <w:pStyle w:val="ListParagraph"/>
+        <w:numPr>
+          <w:ilvl w:val="0"/>
+          <w:numId w:val="4"/>
+        </w:numPr>
+      </w:pPr>
+      <w:proofErr w:type="gramStart"/>
+      <w:r>
+        <w:t xml:space="preserve">Studying </w:t>
+      </w:r>
+      <w:r>
+        <w:t xml:space="preserve"> optimizers</w:t>
+      </w:r>
+      <w:proofErr w:type="gramEnd"/>
+      <w:r>
+        <w:t xml:space="preserve"> - </w:t>
+      </w:r>
+      <w:hyperlink r:id="rId10" w:history="1">
+        <w:r>
+          <w:rPr>
+            <w:rStyle w:val="Hyperlink"/>
+          </w:rPr>
+          <w:t>https://keras.io/api/optimizers/</w:t>
+        </w:r>
+      </w:hyperlink>
+    </w:p>
+    <w:p>
+      <w:pPr>
+        <w:pStyle w:val="ListParagraph"/>
+        <w:numPr>
+          <w:ilvl w:val="0"/>
+          <w:numId w:val="4"/>
+        </w:numPr>
+      </w:pPr>
+      <w:r>
+        <w:t xml:space="preserve">Studying Loses - </w:t>
+      </w:r>
+      <w:hyperlink r:id="rId11" w:history="1">
+        <w:r>
+          <w:rPr>
+            <w:rStyle w:val="Hyperlink"/>
+          </w:rPr>
+          <w:t>https://keras.io/api/losses/</w:t>
+        </w:r>
+      </w:hyperlink>
+    </w:p>
     <w:sectPr>
       <w:pgSz w:w="11906" w:h="16838"/>
       <w:pgMar w:top="1440" w:right="1440" w:bottom="1440" w:left="1440" w:header="708" w:footer="708" w:gutter="0"/>
@@ -745,6 +864,119 @@
     </w:lvl>
   </w:abstractNum>
   <w:abstractNum w:abstractNumId="2" w15:restartNumberingAfterBreak="0">
+    <w:nsid w:val="40DB5C69"/>
+    <w:multiLevelType w:val="hybridMultilevel"/>
+    <w:tmpl w:val="EA74025C"/>
+    <w:lvl w:ilvl="0" w:tplc="18090001">
+      <w:start w:val="1"/>
+      <w:numFmt w:val="bullet"/>
+      <w:lvlText w:val=""/>
+      <w:lvlJc w:val="left"/>
+      <w:pPr>
+        <w:ind w:left="720" w:hanging="360"/>
+      </w:pPr>
+      <w:rPr>
+        <w:rFonts w:ascii="Symbol" w:hAnsi="Symbol" w:hint="default"/>
+      </w:rPr>
+    </w:lvl>
+    <w:lvl w:ilvl="1" w:tplc="18090003" w:tentative="1">
+      <w:start w:val="1"/>
+      <w:numFmt w:val="bullet"/>
+      <w:lvlText w:val="o"/>
+      <w:lvlJc w:val="left"/>
+      <w:pPr>
+        <w:ind w:left="1440" w:hanging="360"/>
+      </w:pPr>
+      <w:rPr>
+        <w:rFonts w:ascii="Courier New" w:hAnsi="Courier New" w:cs="Courier New" w:hint="default"/>
+      </w:rPr>
+    </w:lvl>
+    <w:lvl w:ilvl="2" w:tplc="18090005" w:tentative="1">
+      <w:start w:val="1"/>
+      <w:numFmt w:val="bullet"/>
+      <w:lvlText w:val=""/>
+      <w:lvlJc w:val="left"/>
+      <w:pPr>
+        <w:ind w:left="2160" w:hanging="360"/>
+      </w:pPr>
+      <w:rPr>
+        <w:rFonts w:ascii="Wingdings" w:hAnsi="Wingdings" w:hint="default"/>
+      </w:rPr>
+    </w:lvl>
+    <w:lvl w:ilvl="3" w:tplc="18090001" w:tentative="1">
+      <w:start w:val="1"/>
+      <w:numFmt w:val="bullet"/>
+      <w:lvlText w:val=""/>
+      <w:lvlJc w:val="left"/>
+      <w:pPr>
+        <w:ind w:left="2880" w:hanging="360"/>
+      </w:pPr>
+      <w:rPr>
+        <w:rFonts w:ascii="Symbol" w:hAnsi="Symbol" w:hint="default"/>
+      </w:rPr>
+    </w:lvl>
+    <w:lvl w:ilvl="4" w:tplc="18090003" w:tentative="1">
+      <w:start w:val="1"/>
+      <w:numFmt w:val="bullet"/>
+      <w:lvlText w:val="o"/>
+      <w:lvlJc w:val="left"/>
+      <w:pPr>
+        <w:ind w:left="3600" w:hanging="360"/>
+      </w:pPr>
+      <w:rPr>
+        <w:rFonts w:ascii="Courier New" w:hAnsi="Courier New" w:cs="Courier New" w:hint="default"/>
+      </w:rPr>
+    </w:lvl>
+    <w:lvl w:ilvl="5" w:tplc="18090005" w:tentative="1">
+      <w:start w:val="1"/>
+      <w:numFmt w:val="bullet"/>
+      <w:lvlText w:val=""/>
+      <w:lvlJc w:val="left"/>
+      <w:pPr>
+        <w:ind w:left="4320" w:hanging="360"/>
+      </w:pPr>
+      <w:rPr>
+        <w:rFonts w:ascii="Wingdings" w:hAnsi="Wingdings" w:hint="default"/>
+      </w:rPr>
+    </w:lvl>
+    <w:lvl w:ilvl="6" w:tplc="18090001" w:tentative="1">
+      <w:start w:val="1"/>
+      <w:numFmt w:val="bullet"/>
+      <w:lvlText w:val=""/>
+      <w:lvlJc w:val="left"/>
+      <w:pPr>
+        <w:ind w:left="5040" w:hanging="360"/>
+      </w:pPr>
+      <w:rPr>
+        <w:rFonts w:ascii="Symbol" w:hAnsi="Symbol" w:hint="default"/>
+      </w:rPr>
+    </w:lvl>
+    <w:lvl w:ilvl="7" w:tplc="18090003" w:tentative="1">
+      <w:start w:val="1"/>
+      <w:numFmt w:val="bullet"/>
+      <w:lvlText w:val="o"/>
+      <w:lvlJc w:val="left"/>
+      <w:pPr>
+        <w:ind w:left="5760" w:hanging="360"/>
+      </w:pPr>
+      <w:rPr>
+        <w:rFonts w:ascii="Courier New" w:hAnsi="Courier New" w:cs="Courier New" w:hint="default"/>
+      </w:rPr>
+    </w:lvl>
+    <w:lvl w:ilvl="8" w:tplc="18090005" w:tentative="1">
+      <w:start w:val="1"/>
+      <w:numFmt w:val="bullet"/>
+      <w:lvlText w:val=""/>
+      <w:lvlJc w:val="left"/>
+      <w:pPr>
+        <w:ind w:left="6480" w:hanging="360"/>
+      </w:pPr>
+      <w:rPr>
+        <w:rFonts w:ascii="Wingdings" w:hAnsi="Wingdings" w:hint="default"/>
+      </w:rPr>
+    </w:lvl>
+  </w:abstractNum>
+  <w:abstractNum w:abstractNumId="3" w15:restartNumberingAfterBreak="0">
     <w:nsid w:val="61D2751D"/>
     <w:multiLevelType w:val="hybridMultilevel"/>
     <w:tmpl w:val="534623E0"/>
@@ -861,10 +1093,13 @@
     <w:abstractNumId w:val="1"/>
   </w:num>
   <w:num w:numId="2">
-    <w:abstractNumId w:val="2"/>
+    <w:abstractNumId w:val="3"/>
   </w:num>
   <w:num w:numId="3">
     <w:abstractNumId w:val="0"/>
+  </w:num>
+  <w:num w:numId="4">
+    <w:abstractNumId w:val="2"/>
   </w:num>
 </w:numbering>
 </file>
@@ -1628,21 +1863,6 @@
 </file>
 
 <file path=customXml/item1.xml><?xml version="1.0" encoding="utf-8"?>
-<p:properties xmlns:p="http://schemas.microsoft.com/office/2006/metadata/properties" xmlns:xsi="http://www.w3.org/2001/XMLSchema-instance" xmlns:pc="http://schemas.microsoft.com/office/infopath/2007/PartnerControls">
-  <documentManagement/>
-</p:properties>
-</file>
-
-<file path=customXml/item2.xml><?xml version="1.0" encoding="utf-8"?>
-<?mso-contentType ?>
-<FormTemplates xmlns="http://schemas.microsoft.com/sharepoint/v3/contenttype/forms">
-  <Display>DocumentLibraryForm</Display>
-  <Edit>DocumentLibraryForm</Edit>
-  <New>DocumentLibraryForm</New>
-</FormTemplates>
-</file>
-
-<file path=customXml/item3.xml><?xml version="1.0" encoding="utf-8"?>
 <ct:contentTypeSchema xmlns:ct="http://schemas.microsoft.com/office/2006/metadata/contentType" xmlns:ma="http://schemas.microsoft.com/office/2006/metadata/properties/metaAttributes" ct:_="" ma:_="" ma:contentTypeName="Document" ma:contentTypeID="0x01010085F75613E057BF4FACA78538247923E0" ma:contentTypeVersion="10" ma:contentTypeDescription="Create a new document." ma:contentTypeScope="" ma:versionID="253a463cd71e328522789abdd85e23e9">
   <xsd:schema xmlns:xsd="http://www.w3.org/2001/XMLSchema" xmlns:xs="http://www.w3.org/2001/XMLSchema" xmlns:p="http://schemas.microsoft.com/office/2006/metadata/properties" xmlns:ns3="4b2c208f-fa3e-4016-a562-3ff34c5f290c" xmlns:ns4="afdc368a-3a1d-453e-9d6b-4521e047dbb6" targetNamespace="http://schemas.microsoft.com/office/2006/metadata/properties" ma:root="true" ma:fieldsID="9922e8f55af4bf0d46f7807abad89a17" ns3:_="" ns4:_="">
     <xsd:import namespace="4b2c208f-fa3e-4016-a562-3ff34c5f290c"/>
@@ -1845,24 +2065,22 @@
 </ct:contentTypeSchema>
 </file>
 
-<file path=customXml/itemProps1.xml><?xml version="1.0" encoding="utf-8"?>
-<ds:datastoreItem xmlns:ds="http://schemas.openxmlformats.org/officeDocument/2006/customXml" ds:itemID="{7ABB027E-12E3-4493-97CE-A15796784CBA}">
-  <ds:schemaRefs>
-    <ds:schemaRef ds:uri="http://schemas.microsoft.com/office/2006/metadata/properties"/>
-    <ds:schemaRef ds:uri="http://schemas.microsoft.com/office/infopath/2007/PartnerControls"/>
-  </ds:schemaRefs>
-</ds:datastoreItem>
+<file path=customXml/item2.xml><?xml version="1.0" encoding="utf-8"?>
+<?mso-contentType ?>
+<FormTemplates xmlns="http://schemas.microsoft.com/sharepoint/v3/contenttype/forms">
+  <Display>DocumentLibraryForm</Display>
+  <Edit>DocumentLibraryForm</Edit>
+  <New>DocumentLibraryForm</New>
+</FormTemplates>
 </file>
 
-<file path=customXml/itemProps2.xml><?xml version="1.0" encoding="utf-8"?>
-<ds:datastoreItem xmlns:ds="http://schemas.openxmlformats.org/officeDocument/2006/customXml" ds:itemID="{54E97488-C1FB-4F99-A425-58375635A554}">
-  <ds:schemaRefs>
-    <ds:schemaRef ds:uri="http://schemas.microsoft.com/sharepoint/v3/contenttype/forms"/>
-  </ds:schemaRefs>
-</ds:datastoreItem>
+<file path=customXml/item3.xml><?xml version="1.0" encoding="utf-8"?>
+<p:properties xmlns:p="http://schemas.microsoft.com/office/2006/metadata/properties" xmlns:xsi="http://www.w3.org/2001/XMLSchema-instance" xmlns:pc="http://schemas.microsoft.com/office/infopath/2007/PartnerControls">
+  <documentManagement/>
+</p:properties>
 </file>
 
-<file path=customXml/itemProps3.xml><?xml version="1.0" encoding="utf-8"?>
+<file path=customXml/itemProps1.xml><?xml version="1.0" encoding="utf-8"?>
 <ds:datastoreItem xmlns:ds="http://schemas.openxmlformats.org/officeDocument/2006/customXml" ds:itemID="{20E41BC4-F12C-4717-97C9-B05BB849B767}">
   <ds:schemaRefs>
     <ds:schemaRef ds:uri="http://schemas.microsoft.com/office/2006/metadata/contentType"/>
@@ -1879,4 +2097,21 @@
     <ds:schemaRef ds:uri="http://schemas.microsoft.com/internal/obd"/>
   </ds:schemaRefs>
 </ds:datastoreItem>
+</file>
+
+<file path=customXml/itemProps2.xml><?xml version="1.0" encoding="utf-8"?>
+<ds:datastoreItem xmlns:ds="http://schemas.openxmlformats.org/officeDocument/2006/customXml" ds:itemID="{54E97488-C1FB-4F99-A425-58375635A554}">
+  <ds:schemaRefs>
+    <ds:schemaRef ds:uri="http://schemas.microsoft.com/sharepoint/v3/contenttype/forms"/>
+  </ds:schemaRefs>
+</ds:datastoreItem>
+</file>
+
+<file path=customXml/itemProps3.xml><?xml version="1.0" encoding="utf-8"?>
+<ds:datastoreItem xmlns:ds="http://schemas.openxmlformats.org/officeDocument/2006/customXml" ds:itemID="{7ABB027E-12E3-4493-97CE-A15796784CBA}">
+  <ds:schemaRefs>
+    <ds:schemaRef ds:uri="http://schemas.microsoft.com/office/2006/metadata/properties"/>
+    <ds:schemaRef ds:uri="http://schemas.microsoft.com/office/infopath/2007/PartnerControls"/>
+  </ds:schemaRefs>
+</ds:datastoreItem>
 </file>
--- a/Project Timeline.docx
+++ b/Project Timeline.docx
@@ -18,15 +18,7 @@
       </w:r>
       <w:proofErr w:type="spellEnd"/>
       <w:r>
-        <w:t xml:space="preserve"> for CPU and GPU using CONDA (</w:t>
-      </w:r>
-      <w:proofErr w:type="gramStart"/>
-      <w:r>
-        <w:t>July,</w:t>
-      </w:r>
-      <w:proofErr w:type="gramEnd"/>
-      <w:r>
-        <w:t xml:space="preserve"> 2020)</w:t>
+        <w:t xml:space="preserve"> for CPU and GPU using CONDA (July, 2020)</w:t>
       </w:r>
     </w:p>
     <w:p>
@@ -513,19 +505,7 @@
     <w:p/>
     <w:p>
       <w:r>
-        <w:t xml:space="preserve">Week of </w:t>
-      </w:r>
-      <w:r>
-        <w:t>6</w:t>
-      </w:r>
-      <w:r>
-        <w:t>/</w:t>
-      </w:r>
-      <w:r>
-        <w:t>12</w:t>
-      </w:r>
-      <w:r>
-        <w:t>/20</w:t>
+        <w:t>Week of 6/12/20</w:t>
       </w:r>
     </w:p>
     <w:p>
@@ -539,8 +519,6 @@
       <w:r>
         <w:t>Waiting for Pc parts to arrive / revision</w:t>
       </w:r>
-      <w:bookmarkStart w:id="0" w:name="_GoBack"/>
-      <w:bookmarkEnd w:id="0"/>
     </w:p>
     <w:p>
       <w:pPr>
@@ -585,14 +563,9 @@
           <w:numId w:val="4"/>
         </w:numPr>
       </w:pPr>
-      <w:proofErr w:type="gramStart"/>
-      <w:r>
-        <w:t xml:space="preserve">Studying </w:t>
-      </w:r>
-      <w:r>
-        <w:t xml:space="preserve"> optimizers</w:t>
-      </w:r>
-      <w:proofErr w:type="gramEnd"/>
+      <w:r>
+        <w:t>Studying optimizers</w:t>
+      </w:r>
       <w:r>
         <w:t xml:space="preserve"> - </w:t>
       </w:r>
@@ -612,6 +585,11 @@
           <w:ilvl w:val="0"/>
           <w:numId w:val="4"/>
         </w:numPr>
+        <w:rPr>
+          <w:rStyle w:val="Hyperlink"/>
+          <w:color w:val="auto"/>
+          <w:u w:val="none"/>
+        </w:rPr>
       </w:pPr>
       <w:r>
         <w:t xml:space="preserve">Studying Loses - </w:t>
@@ -624,6 +602,56 @@
           <w:t>https://keras.io/api/losses/</w:t>
         </w:r>
       </w:hyperlink>
+    </w:p>
+    <w:p/>
+    <w:p>
+      <w:r>
+        <w:t xml:space="preserve">Week of </w:t>
+      </w:r>
+      <w:r>
+        <w:t>13</w:t>
+      </w:r>
+      <w:r>
+        <w:t>/12/20</w:t>
+      </w:r>
+    </w:p>
+    <w:p>
+      <w:pPr>
+        <w:pStyle w:val="ListParagraph"/>
+        <w:numPr>
+          <w:ilvl w:val="0"/>
+          <w:numId w:val="5"/>
+        </w:numPr>
+      </w:pPr>
+      <w:r>
+        <w:t>Installing Pc parts / installing programmes</w:t>
+      </w:r>
+    </w:p>
+    <w:p>
+      <w:pPr>
+        <w:pStyle w:val="ListParagraph"/>
+        <w:numPr>
+          <w:ilvl w:val="0"/>
+          <w:numId w:val="5"/>
+        </w:numPr>
+      </w:pPr>
+      <w:r>
+        <w:t>Attempting</w:t>
+      </w:r>
+      <w:r>
+        <w:t xml:space="preserve"> to</w:t>
+      </w:r>
+      <w:r>
+        <w:t xml:space="preserve"> modify example code to identify </w:t>
+      </w:r>
+      <w:r>
+        <w:t>handwritten</w:t>
+      </w:r>
+      <w:r>
+        <w:t xml:space="preserve"> numbers</w:t>
+      </w:r>
+      <w:bookmarkStart w:id="0" w:name="_GoBack"/>
+      <w:bookmarkEnd w:id="0"/>
     </w:p>
     <w:sectPr>
       <w:pgSz w:w="11906" w:h="16838"/>
@@ -977,6 +1005,119 @@
     </w:lvl>
   </w:abstractNum>
   <w:abstractNum w:abstractNumId="3" w15:restartNumberingAfterBreak="0">
+    <w:nsid w:val="5D9866D5"/>
+    <w:multiLevelType w:val="hybridMultilevel"/>
+    <w:tmpl w:val="A8320AA6"/>
+    <w:lvl w:ilvl="0" w:tplc="18090001">
+      <w:start w:val="1"/>
+      <w:numFmt w:val="bullet"/>
+      <w:lvlText w:val=""/>
+      <w:lvlJc w:val="left"/>
+      <w:pPr>
+        <w:ind w:left="720" w:hanging="360"/>
+      </w:pPr>
+      <w:rPr>
+        <w:rFonts w:ascii="Symbol" w:hAnsi="Symbol" w:hint="default"/>
+      </w:rPr>
+    </w:lvl>
+    <w:lvl w:ilvl="1" w:tplc="18090003" w:tentative="1">
+      <w:start w:val="1"/>
+      <w:numFmt w:val="bullet"/>
+      <w:lvlText w:val="o"/>
+      <w:lvlJc w:val="left"/>
+      <w:pPr>
+        <w:ind w:left="1440" w:hanging="360"/>
+      </w:pPr>
+      <w:rPr>
+        <w:rFonts w:ascii="Courier New" w:hAnsi="Courier New" w:cs="Courier New" w:hint="default"/>
+      </w:rPr>
+    </w:lvl>
+    <w:lvl w:ilvl="2" w:tplc="18090005" w:tentative="1">
+      <w:start w:val="1"/>
+      <w:numFmt w:val="bullet"/>
+      <w:lvlText w:val=""/>
+      <w:lvlJc w:val="left"/>
+      <w:pPr>
+        <w:ind w:left="2160" w:hanging="360"/>
+      </w:pPr>
+      <w:rPr>
+        <w:rFonts w:ascii="Wingdings" w:hAnsi="Wingdings" w:hint="default"/>
+      </w:rPr>
+    </w:lvl>
+    <w:lvl w:ilvl="3" w:tplc="18090001" w:tentative="1">
+      <w:start w:val="1"/>
+      <w:numFmt w:val="bullet"/>
+      <w:lvlText w:val=""/>
+      <w:lvlJc w:val="left"/>
+      <w:pPr>
+        <w:ind w:left="2880" w:hanging="360"/>
+      </w:pPr>
+      <w:rPr>
+        <w:rFonts w:ascii="Symbol" w:hAnsi="Symbol" w:hint="default"/>
+      </w:rPr>
+    </w:lvl>
+    <w:lvl w:ilvl="4" w:tplc="18090003" w:tentative="1">
+      <w:start w:val="1"/>
+      <w:numFmt w:val="bullet"/>
+      <w:lvlText w:val="o"/>
+      <w:lvlJc w:val="left"/>
+      <w:pPr>
+        <w:ind w:left="3600" w:hanging="360"/>
+      </w:pPr>
+      <w:rPr>
+        <w:rFonts w:ascii="Courier New" w:hAnsi="Courier New" w:cs="Courier New" w:hint="default"/>
+      </w:rPr>
+    </w:lvl>
+    <w:lvl w:ilvl="5" w:tplc="18090005" w:tentative="1">
+      <w:start w:val="1"/>
+      <w:numFmt w:val="bullet"/>
+      <w:lvlText w:val=""/>
+      <w:lvlJc w:val="left"/>
+      <w:pPr>
+        <w:ind w:left="4320" w:hanging="360"/>
+      </w:pPr>
+      <w:rPr>
+        <w:rFonts w:ascii="Wingdings" w:hAnsi="Wingdings" w:hint="default"/>
+      </w:rPr>
+    </w:lvl>
+    <w:lvl w:ilvl="6" w:tplc="18090001" w:tentative="1">
+      <w:start w:val="1"/>
+      <w:numFmt w:val="bullet"/>
+      <w:lvlText w:val=""/>
+      <w:lvlJc w:val="left"/>
+      <w:pPr>
+        <w:ind w:left="5040" w:hanging="360"/>
+      </w:pPr>
+      <w:rPr>
+        <w:rFonts w:ascii="Symbol" w:hAnsi="Symbol" w:hint="default"/>
+      </w:rPr>
+    </w:lvl>
+    <w:lvl w:ilvl="7" w:tplc="18090003" w:tentative="1">
+      <w:start w:val="1"/>
+      <w:numFmt w:val="bullet"/>
+      <w:lvlText w:val="o"/>
+      <w:lvlJc w:val="left"/>
+      <w:pPr>
+        <w:ind w:left="5760" w:hanging="360"/>
+      </w:pPr>
+      <w:rPr>
+        <w:rFonts w:ascii="Courier New" w:hAnsi="Courier New" w:cs="Courier New" w:hint="default"/>
+      </w:rPr>
+    </w:lvl>
+    <w:lvl w:ilvl="8" w:tplc="18090005" w:tentative="1">
+      <w:start w:val="1"/>
+      <w:numFmt w:val="bullet"/>
+      <w:lvlText w:val=""/>
+      <w:lvlJc w:val="left"/>
+      <w:pPr>
+        <w:ind w:left="6480" w:hanging="360"/>
+      </w:pPr>
+      <w:rPr>
+        <w:rFonts w:ascii="Wingdings" w:hAnsi="Wingdings" w:hint="default"/>
+      </w:rPr>
+    </w:lvl>
+  </w:abstractNum>
+  <w:abstractNum w:abstractNumId="4" w15:restartNumberingAfterBreak="0">
     <w:nsid w:val="61D2751D"/>
     <w:multiLevelType w:val="hybridMultilevel"/>
     <w:tmpl w:val="534623E0"/>
@@ -1093,13 +1234,16 @@
     <w:abstractNumId w:val="1"/>
   </w:num>
   <w:num w:numId="2">
-    <w:abstractNumId w:val="3"/>
+    <w:abstractNumId w:val="4"/>
   </w:num>
   <w:num w:numId="3">
     <w:abstractNumId w:val="0"/>
   </w:num>
   <w:num w:numId="4">
     <w:abstractNumId w:val="2"/>
+  </w:num>
+  <w:num w:numId="5">
+    <w:abstractNumId w:val="3"/>
   </w:num>
 </w:numbering>
 </file>
@@ -1863,6 +2007,21 @@
 </file>
 
 <file path=customXml/item1.xml><?xml version="1.0" encoding="utf-8"?>
+<p:properties xmlns:p="http://schemas.microsoft.com/office/2006/metadata/properties" xmlns:xsi="http://www.w3.org/2001/XMLSchema-instance" xmlns:pc="http://schemas.microsoft.com/office/infopath/2007/PartnerControls">
+  <documentManagement/>
+</p:properties>
+</file>
+
+<file path=customXml/item2.xml><?xml version="1.0" encoding="utf-8"?>
+<?mso-contentType ?>
+<FormTemplates xmlns="http://schemas.microsoft.com/sharepoint/v3/contenttype/forms">
+  <Display>DocumentLibraryForm</Display>
+  <Edit>DocumentLibraryForm</Edit>
+  <New>DocumentLibraryForm</New>
+</FormTemplates>
+</file>
+
+<file path=customXml/item3.xml><?xml version="1.0" encoding="utf-8"?>
 <ct:contentTypeSchema xmlns:ct="http://schemas.microsoft.com/office/2006/metadata/contentType" xmlns:ma="http://schemas.microsoft.com/office/2006/metadata/properties/metaAttributes" ct:_="" ma:_="" ma:contentTypeName="Document" ma:contentTypeID="0x01010085F75613E057BF4FACA78538247923E0" ma:contentTypeVersion="10" ma:contentTypeDescription="Create a new document." ma:contentTypeScope="" ma:versionID="253a463cd71e328522789abdd85e23e9">
   <xsd:schema xmlns:xsd="http://www.w3.org/2001/XMLSchema" xmlns:xs="http://www.w3.org/2001/XMLSchema" xmlns:p="http://schemas.microsoft.com/office/2006/metadata/properties" xmlns:ns3="4b2c208f-fa3e-4016-a562-3ff34c5f290c" xmlns:ns4="afdc368a-3a1d-453e-9d6b-4521e047dbb6" targetNamespace="http://schemas.microsoft.com/office/2006/metadata/properties" ma:root="true" ma:fieldsID="9922e8f55af4bf0d46f7807abad89a17" ns3:_="" ns4:_="">
     <xsd:import namespace="4b2c208f-fa3e-4016-a562-3ff34c5f290c"/>
@@ -2065,22 +2224,24 @@
 </ct:contentTypeSchema>
 </file>
 
-<file path=customXml/item2.xml><?xml version="1.0" encoding="utf-8"?>
-<?mso-contentType ?>
-<FormTemplates xmlns="http://schemas.microsoft.com/sharepoint/v3/contenttype/forms">
-  <Display>DocumentLibraryForm</Display>
-  <Edit>DocumentLibraryForm</Edit>
-  <New>DocumentLibraryForm</New>
-</FormTemplates>
+<file path=customXml/itemProps1.xml><?xml version="1.0" encoding="utf-8"?>
+<ds:datastoreItem xmlns:ds="http://schemas.openxmlformats.org/officeDocument/2006/customXml" ds:itemID="{7ABB027E-12E3-4493-97CE-A15796784CBA}">
+  <ds:schemaRefs>
+    <ds:schemaRef ds:uri="http://schemas.microsoft.com/office/2006/metadata/properties"/>
+    <ds:schemaRef ds:uri="http://schemas.microsoft.com/office/infopath/2007/PartnerControls"/>
+  </ds:schemaRefs>
+</ds:datastoreItem>
 </file>
 
-<file path=customXml/item3.xml><?xml version="1.0" encoding="utf-8"?>
-<p:properties xmlns:p="http://schemas.microsoft.com/office/2006/metadata/properties" xmlns:xsi="http://www.w3.org/2001/XMLSchema-instance" xmlns:pc="http://schemas.microsoft.com/office/infopath/2007/PartnerControls">
-  <documentManagement/>
-</p:properties>
+<file path=customXml/itemProps2.xml><?xml version="1.0" encoding="utf-8"?>
+<ds:datastoreItem xmlns:ds="http://schemas.openxmlformats.org/officeDocument/2006/customXml" ds:itemID="{54E97488-C1FB-4F99-A425-58375635A554}">
+  <ds:schemaRefs>
+    <ds:schemaRef ds:uri="http://schemas.microsoft.com/sharepoint/v3/contenttype/forms"/>
+  </ds:schemaRefs>
+</ds:datastoreItem>
 </file>
 
-<file path=customXml/itemProps1.xml><?xml version="1.0" encoding="utf-8"?>
+<file path=customXml/itemProps3.xml><?xml version="1.0" encoding="utf-8"?>
 <ds:datastoreItem xmlns:ds="http://schemas.openxmlformats.org/officeDocument/2006/customXml" ds:itemID="{20E41BC4-F12C-4717-97C9-B05BB849B767}">
   <ds:schemaRefs>
     <ds:schemaRef ds:uri="http://schemas.microsoft.com/office/2006/metadata/contentType"/>
@@ -2097,21 +2258,4 @@
     <ds:schemaRef ds:uri="http://schemas.microsoft.com/internal/obd"/>
   </ds:schemaRefs>
 </ds:datastoreItem>
-</file>
-
-<file path=customXml/itemProps2.xml><?xml version="1.0" encoding="utf-8"?>
-<ds:datastoreItem xmlns:ds="http://schemas.openxmlformats.org/officeDocument/2006/customXml" ds:itemID="{54E97488-C1FB-4F99-A425-58375635A554}">
-  <ds:schemaRefs>
-    <ds:schemaRef ds:uri="http://schemas.microsoft.com/sharepoint/v3/contenttype/forms"/>
-  </ds:schemaRefs>
-</ds:datastoreItem>
-</file>
-
-<file path=customXml/itemProps3.xml><?xml version="1.0" encoding="utf-8"?>
-<ds:datastoreItem xmlns:ds="http://schemas.openxmlformats.org/officeDocument/2006/customXml" ds:itemID="{7ABB027E-12E3-4493-97CE-A15796784CBA}">
-  <ds:schemaRefs>
-    <ds:schemaRef ds:uri="http://schemas.microsoft.com/office/2006/metadata/properties"/>
-    <ds:schemaRef ds:uri="http://schemas.microsoft.com/office/infopath/2007/PartnerControls"/>
-  </ds:schemaRefs>
-</ds:datastoreItem>
 </file>
--- a/Project Timeline.docx
+++ b/Project Timeline.docx
@@ -1,185 +1,353 @@
 
 <file path=word/document.xml><?xml version="1.0" encoding="utf-8"?>
-<w:document xmlns:wpc="http://schemas.microsoft.com/office/word/2010/wordprocessingCanvas" xmlns:cx="http://schemas.microsoft.com/office/drawing/2014/chartex" xmlns:cx1="http://schemas.microsoft.com/office/drawing/2015/9/8/chartex" xmlns:cx2="http://schemas.microsoft.com/office/drawing/2015/10/21/chartex" xmlns:cx3="http://schemas.microsoft.com/office/drawing/2016/5/9/chartex" xmlns:cx4="http://schemas.microsoft.com/office/drawing/2016/5/10/chartex" xmlns:cx5="http://schemas.microsoft.com/office/drawing/2016/5/11/chartex" xmlns:cx6="http://schemas.microsoft.com/office/drawing/2016/5/12/chartex" xmlns:cx7="http://schemas.microsoft.com/office/drawing/2016/5/13/chartex" xmlns:cx8="http://schemas.microsoft.com/office/drawing/2016/5/14/chartex" xmlns:mc="http://schemas.openxmlformats.org/markup-compatibility/2006" xmlns:aink="http://schemas.microsoft.com/office/drawing/2016/ink" xmlns:am3d="http://schemas.microsoft.com/office/drawing/2017/model3d" xmlns:o="urn:schemas-microsoft-com:office:office" xmlns:r="http://schemas.openxmlformats.org/officeDocument/2006/relationships" xmlns:m="http://schemas.openxmlformats.org/officeDocument/2006/math" xmlns:v="urn:schemas-microsoft-com:vml" xmlns:wp14="http://schemas.microsoft.com/office/word/2010/wordprocessingDrawing" xmlns:wp="http://schemas.openxmlformats.org/drawingml/2006/wordprocessingDrawing" xmlns:w10="urn:schemas-microsoft-com:office:word" xmlns:w="http://schemas.openxmlformats.org/wordprocessingml/2006/main" xmlns:w14="http://schemas.microsoft.com/office/word/2010/wordml" xmlns:w15="http://schemas.microsoft.com/office/word/2012/wordml" xmlns:w16cid="http://schemas.microsoft.com/office/word/2016/wordml/cid" xmlns:w16se="http://schemas.microsoft.com/office/word/2015/wordml/symex" xmlns:wpg="http://schemas.microsoft.com/office/word/2010/wordprocessingGroup" xmlns:wpi="http://schemas.microsoft.com/office/word/2010/wordprocessingInk" xmlns:wne="http://schemas.microsoft.com/office/word/2006/wordml" xmlns:wps="http://schemas.microsoft.com/office/word/2010/wordprocessingShape" mc:Ignorable="w14 w15 w16se w16cid wp14">
+<w:document xmlns:o="urn:schemas-microsoft-com:office:office" xmlns:r="http://schemas.openxmlformats.org/officeDocument/2006/relationships" xmlns:v="urn:schemas-microsoft-com:vml" xmlns:w="http://schemas.openxmlformats.org/wordprocessingml/2006/main" xmlns:w10="urn:schemas-microsoft-com:office:word" xmlns:wp="http://schemas.openxmlformats.org/drawingml/2006/wordprocessingDrawing" xmlns:wps="http://schemas.microsoft.com/office/word/2010/wordprocessingShape" xmlns:wpg="http://schemas.microsoft.com/office/word/2010/wordprocessingGroup" xmlns:mc="http://schemas.openxmlformats.org/markup-compatibility/2006" xmlns:wp14="http://schemas.microsoft.com/office/word/2010/wordprocessingDrawing" xmlns:w14="http://schemas.microsoft.com/office/word/2010/wordml" mc:Ignorable="w14 wp14">
   <w:body>
     <w:p>
-      <w:r>
+      <w:pPr>
+        <w:pStyle w:val="Normal"/>
+        <w:rPr/>
+      </w:pPr>
+      <w:r>
+        <w:rPr/>
         <w:t>Week of 27/09/20</w:t>
       </w:r>
     </w:p>
     <w:p>
-      <w:r>
+      <w:pPr>
+        <w:pStyle w:val="Normal"/>
+        <w:rPr/>
+      </w:pPr>
+      <w:r>
+        <w:rPr/>
         <w:tab/>
-        <w:t>-Installing TensorFlow/</w:t>
-      </w:r>
-      <w:proofErr w:type="spellStart"/>
-      <w:r>
-        <w:t>Keras</w:t>
-      </w:r>
-      <w:proofErr w:type="spellEnd"/>
-      <w:r>
-        <w:t xml:space="preserve"> for CPU and GPU using CONDA (July, 2020)</w:t>
-      </w:r>
-    </w:p>
-    <w:p>
-      <w:r>
+        <w:t>-Installing TensorFlow/Keras for CPU and GPU using CONDA (July, 2020)</w:t>
+      </w:r>
+    </w:p>
+    <w:p>
+      <w:pPr>
+        <w:pStyle w:val="Normal"/>
+        <w:rPr/>
+      </w:pPr>
+      <w:r>
+        <w:rPr/>
         <w:tab/>
-        <w:t xml:space="preserve">-Deep Learning with Python, TensorFlow, and </w:t>
-      </w:r>
-      <w:proofErr w:type="spellStart"/>
-      <w:r>
-        <w:t>Keras</w:t>
-      </w:r>
-      <w:proofErr w:type="spellEnd"/>
-      <w:r>
-        <w:t xml:space="preserve"> tutorial</w:t>
-      </w:r>
-    </w:p>
-    <w:p>
-      <w:r>
+        <w:t>-Deep Learning with Python, TensorFlow, and Keras tutorial</w:t>
+      </w:r>
+    </w:p>
+    <w:p>
+      <w:pPr>
+        <w:pStyle w:val="Normal"/>
+        <w:rPr/>
+      </w:pPr>
+      <w:r>
+        <w:rPr/>
         <w:tab/>
-        <w:t>-</w:t>
-      </w:r>
-      <w:proofErr w:type="spellStart"/>
-      <w:r>
-        <w:t>jeffheaton</w:t>
-      </w:r>
-      <w:proofErr w:type="spellEnd"/>
-      <w:r>
-        <w:t>/t81_558_deep_learning: Applications of Deep Neural Networks</w:t>
-      </w:r>
-    </w:p>
-    <w:p>
-      <w:r>
+        <w:t>-jeffheaton/t81_558_deep_learning: Applications of Deep Neural Networks</w:t>
+      </w:r>
+    </w:p>
+    <w:p>
+      <w:pPr>
+        <w:pStyle w:val="Normal"/>
+        <w:rPr/>
+      </w:pPr>
+      <w:r>
+        <w:rPr/>
         <w:tab/>
         <w:t>-Basic classification: Classify images of clothing</w:t>
       </w:r>
     </w:p>
-    <w:p/>
-    <w:p/>
-    <w:p>
-      <w:r>
+    <w:p>
+      <w:pPr>
+        <w:pStyle w:val="Normal"/>
+        <w:rPr/>
+      </w:pPr>
+      <w:r>
+        <w:rPr/>
+      </w:r>
+    </w:p>
+    <w:p>
+      <w:pPr>
+        <w:pStyle w:val="Normal"/>
+        <w:rPr/>
+      </w:pPr>
+      <w:r>
+        <w:rPr/>
+      </w:r>
+    </w:p>
+    <w:p>
+      <w:pPr>
+        <w:pStyle w:val="Normal"/>
+        <w:rPr/>
+      </w:pPr>
+      <w:r>
+        <w:rPr/>
         <w:t>Week of 04/10/20</w:t>
       </w:r>
     </w:p>
     <w:p>
-      <w:r>
+      <w:pPr>
+        <w:pStyle w:val="Normal"/>
+        <w:rPr/>
+      </w:pPr>
+      <w:r>
+        <w:rPr/>
         <w:tab/>
-        <w:t xml:space="preserve">-Deep Learning basics with Python, TensorFlow and </w:t>
-      </w:r>
-      <w:proofErr w:type="spellStart"/>
-      <w:r>
-        <w:t>Keras</w:t>
-      </w:r>
-      <w:proofErr w:type="spellEnd"/>
-    </w:p>
-    <w:p/>
-    <w:p/>
-    <w:p/>
-    <w:p>
-      <w:r>
+        <w:t>-Deep Learning basics with Python, TensorFlow and Keras</w:t>
+      </w:r>
+    </w:p>
+    <w:p>
+      <w:pPr>
+        <w:pStyle w:val="Normal"/>
+        <w:rPr/>
+      </w:pPr>
+      <w:r>
+        <w:rPr/>
+      </w:r>
+    </w:p>
+    <w:p>
+      <w:pPr>
+        <w:pStyle w:val="Normal"/>
+        <w:rPr/>
+      </w:pPr>
+      <w:r>
+        <w:rPr/>
+      </w:r>
+    </w:p>
+    <w:p>
+      <w:pPr>
+        <w:pStyle w:val="Normal"/>
+        <w:rPr/>
+      </w:pPr>
+      <w:r>
+        <w:rPr/>
+      </w:r>
+    </w:p>
+    <w:p>
+      <w:pPr>
+        <w:pStyle w:val="Normal"/>
+        <w:rPr/>
+      </w:pPr>
+      <w:r>
+        <w:rPr/>
         <w:t>Week of 11/10/20</w:t>
       </w:r>
     </w:p>
     <w:p>
-      <w:r>
+      <w:pPr>
+        <w:pStyle w:val="Normal"/>
+        <w:rPr/>
+      </w:pPr>
+      <w:r>
+        <w:rPr/>
         <w:tab/>
         <w:t>-Installing OpenCV</w:t>
       </w:r>
     </w:p>
     <w:p>
-      <w:r>
+      <w:pPr>
+        <w:pStyle w:val="Normal"/>
+        <w:rPr/>
+      </w:pPr>
+      <w:r>
+        <w:rPr/>
         <w:tab/>
-        <w:t xml:space="preserve">-Deciding what Board to use </w:t>
-      </w:r>
-      <w:r>
-        <w:t>if any</w:t>
-      </w:r>
-    </w:p>
-    <w:p>
-      <w:r>
+        <w:t>-Deciding what Board to use if any</w:t>
+      </w:r>
+    </w:p>
+    <w:p>
+      <w:pPr>
+        <w:pStyle w:val="Normal"/>
+        <w:rPr/>
+      </w:pPr>
+      <w:r>
+        <w:rPr/>
         <w:tab/>
-      </w:r>
-      <w:r>
         <w:tab/>
         <w:t>-ESP32</w:t>
       </w:r>
     </w:p>
     <w:p>
-      <w:r>
+      <w:pPr>
+        <w:pStyle w:val="Normal"/>
+        <w:rPr/>
+      </w:pPr>
+      <w:r>
+        <w:rPr/>
         <w:tab/>
-      </w:r>
-      <w:r>
         <w:tab/>
         <w:t>-Raspberry Pi</w:t>
       </w:r>
     </w:p>
     <w:p>
-      <w:r>
+      <w:pPr>
+        <w:pStyle w:val="Normal"/>
+        <w:rPr/>
+      </w:pPr>
+      <w:r>
+        <w:rPr/>
         <w:tab/>
-      </w:r>
-      <w:r>
         <w:tab/>
         <w:t>-UP Specifications – UP Bridge the Gap</w:t>
       </w:r>
     </w:p>
-    <w:p/>
-    <w:p/>
-    <w:p>
-      <w:r>
+    <w:p>
+      <w:pPr>
+        <w:pStyle w:val="Normal"/>
+        <w:rPr/>
+      </w:pPr>
+      <w:r>
+        <w:rPr/>
+      </w:r>
+    </w:p>
+    <w:p>
+      <w:pPr>
+        <w:pStyle w:val="Normal"/>
+        <w:rPr/>
+      </w:pPr>
+      <w:r>
+        <w:rPr/>
+      </w:r>
+    </w:p>
+    <w:p>
+      <w:pPr>
+        <w:pStyle w:val="Normal"/>
+        <w:rPr/>
+      </w:pPr>
+      <w:r>
+        <w:rPr/>
         <w:t>Week of 18/10/20</w:t>
       </w:r>
     </w:p>
     <w:p>
-      <w:r>
+      <w:pPr>
+        <w:pStyle w:val="Normal"/>
+        <w:rPr/>
+      </w:pPr>
+      <w:r>
+        <w:rPr/>
         <w:tab/>
-        <w:t xml:space="preserve">-Issue with PC motherboard. Switching to Google </w:t>
-      </w:r>
-      <w:proofErr w:type="spellStart"/>
-      <w:r>
-        <w:t>colab</w:t>
-      </w:r>
-      <w:proofErr w:type="spellEnd"/>
-      <w:r>
-        <w:t xml:space="preserve"> and </w:t>
-      </w:r>
-      <w:proofErr w:type="spellStart"/>
-      <w:r>
-        <w:t>EireComm</w:t>
-      </w:r>
-      <w:proofErr w:type="spellEnd"/>
-    </w:p>
-    <w:p/>
-    <w:p/>
-    <w:p>
-      <w:r>
+        <w:t>-Issue with PC motherboard. Switching to Google colab and EireComm</w:t>
+      </w:r>
+    </w:p>
+    <w:p>
+      <w:pPr>
+        <w:pStyle w:val="Normal"/>
+        <w:rPr/>
+      </w:pPr>
+      <w:r>
+        <w:rPr/>
+      </w:r>
+    </w:p>
+    <w:p>
+      <w:pPr>
+        <w:pStyle w:val="Normal"/>
+        <w:rPr/>
+      </w:pPr>
+      <w:r>
+        <w:rPr/>
+      </w:r>
+    </w:p>
+    <w:p>
+      <w:pPr>
+        <w:pStyle w:val="Normal"/>
+        <w:rPr/>
+      </w:pPr>
+      <w:r>
+        <w:rPr/>
         <w:t>Week of 25/10/20</w:t>
       </w:r>
     </w:p>
     <w:p>
-      <w:r>
+      <w:pPr>
+        <w:pStyle w:val="Normal"/>
+        <w:rPr/>
+      </w:pPr>
+      <w:r>
+        <w:rPr/>
         <w:tab/>
-        <w:t xml:space="preserve">-Setting up Google </w:t>
-      </w:r>
-      <w:proofErr w:type="spellStart"/>
-      <w:r>
-        <w:t>Colab</w:t>
-      </w:r>
-      <w:proofErr w:type="spellEnd"/>
-      <w:r>
-        <w:t xml:space="preserve"> and installing TensorFlow</w:t>
-      </w:r>
-    </w:p>
-    <w:p>
-      <w:r>
+        <w:t>-Setting up Google Colab and installing TensorFlow</w:t>
+      </w:r>
+    </w:p>
+    <w:p>
+      <w:pPr>
+        <w:pStyle w:val="Normal"/>
+        <w:rPr/>
+      </w:pPr>
+      <w:r>
+        <w:rPr/>
         <w:tab/>
         <w:t>-Creating Git Repository</w:t>
       </w:r>
     </w:p>
-    <w:p/>
-    <w:p>
-      <w:r>
+    <w:p>
+      <w:pPr>
+        <w:pStyle w:val="Normal"/>
+        <w:rPr/>
+      </w:pPr>
+      <w:r>
+        <w:rPr/>
+      </w:r>
+    </w:p>
+    <w:p>
+      <w:pPr>
+        <w:pStyle w:val="Normal"/>
+        <w:rPr/>
+      </w:pPr>
+      <w:r>
+        <w:rPr/>
         <w:t>Week of 01/11/20</w:t>
+      </w:r>
+    </w:p>
+    <w:p>
+      <w:pPr>
+        <w:pStyle w:val="ListParagraph"/>
+        <w:numPr>
+          <w:ilvl w:val="0"/>
+          <w:numId w:val="1"/>
+        </w:numPr>
+        <w:rPr/>
+      </w:pPr>
+      <w:r>
+        <w:rPr/>
+        <w:t>Mounting MY Drive so I can access files stored on google drive</w:t>
+      </w:r>
+    </w:p>
+    <w:p>
+      <w:pPr>
+        <w:pStyle w:val="ListParagraph"/>
+        <w:numPr>
+          <w:ilvl w:val="0"/>
+          <w:numId w:val="1"/>
+        </w:numPr>
+        <w:rPr/>
+      </w:pPr>
+      <w:r>
+        <w:rPr/>
+        <w:t>Resizing images</w:t>
+      </w:r>
+    </w:p>
+    <w:p>
+      <w:pPr>
+        <w:pStyle w:val="ListParagraph"/>
+        <w:numPr>
+          <w:ilvl w:val="0"/>
+          <w:numId w:val="1"/>
+        </w:numPr>
+        <w:rPr/>
+      </w:pPr>
+      <w:r>
+        <w:rPr/>
+        <w:t xml:space="preserve">Labelling the images (0, 1) </w:t>
+      </w:r>
+    </w:p>
+    <w:p>
+      <w:pPr>
+        <w:pStyle w:val="Normal"/>
+        <w:rPr/>
+      </w:pPr>
+      <w:r>
+        <w:rPr/>
+        <w:t>Week of 08/11/20</w:t>
       </w:r>
     </w:p>
     <w:p>
@@ -189,9 +357,30 @@
           <w:ilvl w:val="0"/>
           <w:numId w:val="2"/>
         </w:numPr>
-      </w:pPr>
-      <w:r>
-        <w:t>Mounting MY Drive so I can access files stored on google drive</w:t>
+        <w:rPr/>
+      </w:pPr>
+      <w:r>
+        <w:rPr/>
+        <w:t>Build and train first model</w:t>
+      </w:r>
+    </w:p>
+    <w:p>
+      <w:pPr>
+        <w:pStyle w:val="Normal"/>
+        <w:rPr/>
+      </w:pPr>
+      <w:r>
+        <w:rPr/>
+      </w:r>
+    </w:p>
+    <w:p>
+      <w:pPr>
+        <w:pStyle w:val="Normal"/>
+        <w:rPr/>
+      </w:pPr>
+      <w:r>
+        <w:rPr/>
+        <w:t>Week of 15/11/20</w:t>
       </w:r>
     </w:p>
     <w:p>
@@ -201,12 +390,30 @@
           <w:ilvl w:val="0"/>
           <w:numId w:val="2"/>
         </w:numPr>
-      </w:pPr>
-      <w:r>
-        <w:t xml:space="preserve">Resizing </w:t>
-      </w:r>
-      <w:r>
-        <w:t>images</w:t>
+        <w:rPr/>
+      </w:pPr>
+      <w:r>
+        <w:rPr/>
+        <w:t>Considering other options as to what I can try to classify using the model I build as there is a Kaggle comp. online which is very similar.</w:t>
+      </w:r>
+    </w:p>
+    <w:p>
+      <w:pPr>
+        <w:pStyle w:val="Normal"/>
+        <w:rPr/>
+      </w:pPr>
+      <w:r>
+        <w:rPr/>
+      </w:r>
+    </w:p>
+    <w:p>
+      <w:pPr>
+        <w:pStyle w:val="Normal"/>
+        <w:rPr/>
+      </w:pPr>
+      <w:r>
+        <w:rPr/>
+        <w:t>Week of 22/11/20</w:t>
       </w:r>
     </w:p>
     <w:p>
@@ -216,21 +423,11 @@
           <w:ilvl w:val="0"/>
           <w:numId w:val="2"/>
         </w:numPr>
-      </w:pPr>
-      <w:r>
-        <w:t>Labelling</w:t>
-      </w:r>
-      <w:r>
-        <w:t xml:space="preserve"> the images</w:t>
-      </w:r>
-      <w:r>
-        <w:t xml:space="preserve"> (0, 1) </w:t>
-      </w:r>
-    </w:p>
-    <w:p>
-      <w:r>
-        <w:lastRenderedPageBreak/>
-        <w:t>Week of 08/11/20</w:t>
+        <w:rPr/>
+      </w:pPr>
+      <w:r>
+        <w:rPr/>
+        <w:t>Waiting for Pc parts to arrive</w:t>
       </w:r>
     </w:p>
     <w:p>
@@ -238,23 +435,186 @@
         <w:pStyle w:val="ListParagraph"/>
         <w:numPr>
           <w:ilvl w:val="0"/>
-          <w:numId w:val="3"/>
-        </w:numPr>
-      </w:pPr>
-      <w:r>
-        <w:t>Build and train first model</w:t>
-      </w:r>
-    </w:p>
-    <w:p/>
-    <w:p>
-      <w:r>
-        <w:t xml:space="preserve">Week of </w:t>
-      </w:r>
-      <w:r>
-        <w:t>15</w:t>
-      </w:r>
-      <w:r>
-        <w:t>/11/20</w:t>
+          <w:numId w:val="2"/>
+        </w:numPr>
+        <w:rPr/>
+      </w:pPr>
+      <w:r>
+        <w:rPr/>
+        <w:t>W3 schools Python tutorial</w:t>
+      </w:r>
+    </w:p>
+    <w:p>
+      <w:pPr>
+        <w:pStyle w:val="ListParagraph"/>
+        <w:numPr>
+          <w:ilvl w:val="1"/>
+          <w:numId w:val="2"/>
+        </w:numPr>
+        <w:rPr/>
+      </w:pPr>
+      <w:r>
+        <w:rPr/>
+        <w:t>Mean, Mode, Median</w:t>
+      </w:r>
+    </w:p>
+    <w:p>
+      <w:pPr>
+        <w:pStyle w:val="ListParagraph"/>
+        <w:numPr>
+          <w:ilvl w:val="1"/>
+          <w:numId w:val="2"/>
+        </w:numPr>
+        <w:rPr/>
+      </w:pPr>
+      <w:r>
+        <w:rPr/>
+        <w:t>Standard deviation</w:t>
+      </w:r>
+    </w:p>
+    <w:p>
+      <w:pPr>
+        <w:pStyle w:val="ListParagraph"/>
+        <w:numPr>
+          <w:ilvl w:val="1"/>
+          <w:numId w:val="2"/>
+        </w:numPr>
+        <w:rPr/>
+      </w:pPr>
+      <w:r>
+        <w:rPr/>
+        <w:t>Percentile</w:t>
+      </w:r>
+    </w:p>
+    <w:p>
+      <w:pPr>
+        <w:pStyle w:val="ListParagraph"/>
+        <w:numPr>
+          <w:ilvl w:val="1"/>
+          <w:numId w:val="2"/>
+        </w:numPr>
+        <w:rPr/>
+      </w:pPr>
+      <w:r>
+        <w:rPr/>
+        <w:t>Data distribution</w:t>
+      </w:r>
+    </w:p>
+    <w:p>
+      <w:pPr>
+        <w:pStyle w:val="ListParagraph"/>
+        <w:numPr>
+          <w:ilvl w:val="1"/>
+          <w:numId w:val="2"/>
+        </w:numPr>
+        <w:rPr/>
+      </w:pPr>
+      <w:r>
+        <w:rPr/>
+        <w:t>Scatter plot</w:t>
+      </w:r>
+    </w:p>
+    <w:p>
+      <w:pPr>
+        <w:pStyle w:val="ListParagraph"/>
+        <w:numPr>
+          <w:ilvl w:val="1"/>
+          <w:numId w:val="2"/>
+        </w:numPr>
+        <w:rPr/>
+      </w:pPr>
+      <w:r>
+        <w:rPr/>
+        <w:t>Linear regression</w:t>
+      </w:r>
+    </w:p>
+    <w:p>
+      <w:pPr>
+        <w:pStyle w:val="ListParagraph"/>
+        <w:numPr>
+          <w:ilvl w:val="1"/>
+          <w:numId w:val="2"/>
+        </w:numPr>
+        <w:rPr/>
+      </w:pPr>
+      <w:r>
+        <w:rPr/>
+        <w:t>Polynomial regression</w:t>
+      </w:r>
+    </w:p>
+    <w:p>
+      <w:pPr>
+        <w:pStyle w:val="ListParagraph"/>
+        <w:numPr>
+          <w:ilvl w:val="1"/>
+          <w:numId w:val="2"/>
+        </w:numPr>
+        <w:rPr/>
+      </w:pPr>
+      <w:r>
+        <w:rPr/>
+        <w:t>Multiple regression</w:t>
+      </w:r>
+    </w:p>
+    <w:p>
+      <w:pPr>
+        <w:pStyle w:val="ListParagraph"/>
+        <w:numPr>
+          <w:ilvl w:val="1"/>
+          <w:numId w:val="2"/>
+        </w:numPr>
+        <w:rPr/>
+      </w:pPr>
+      <w:r>
+        <w:rPr/>
+        <w:t>Scale</w:t>
+      </w:r>
+    </w:p>
+    <w:p>
+      <w:pPr>
+        <w:pStyle w:val="ListParagraph"/>
+        <w:numPr>
+          <w:ilvl w:val="1"/>
+          <w:numId w:val="2"/>
+        </w:numPr>
+        <w:rPr/>
+      </w:pPr>
+      <w:r>
+        <w:rPr/>
+        <w:t>Train/Test</w:t>
+      </w:r>
+    </w:p>
+    <w:p>
+      <w:pPr>
+        <w:pStyle w:val="ListParagraph"/>
+        <w:numPr>
+          <w:ilvl w:val="1"/>
+          <w:numId w:val="2"/>
+        </w:numPr>
+        <w:rPr/>
+      </w:pPr>
+      <w:r>
+        <w:rPr/>
+        <w:t>Decision tree</w:t>
+      </w:r>
+    </w:p>
+    <w:p>
+      <w:pPr>
+        <w:pStyle w:val="Normal"/>
+        <w:rPr/>
+      </w:pPr>
+      <w:r>
+        <w:rPr/>
+      </w:r>
+    </w:p>
+    <w:p>
+      <w:pPr>
+        <w:pStyle w:val="Normal"/>
+        <w:rPr/>
+      </w:pPr>
+      <w:r>
+        <w:rPr/>
+        <w:t>Week of 29/11/20</w:t>
       </w:r>
     </w:p>
     <w:p>
@@ -262,41 +622,13 @@
         <w:pStyle w:val="ListParagraph"/>
         <w:numPr>
           <w:ilvl w:val="0"/>
-          <w:numId w:val="3"/>
-        </w:numPr>
-      </w:pPr>
-      <w:r>
-        <w:t xml:space="preserve">Considering other options </w:t>
-      </w:r>
-      <w:r>
-        <w:t>as to what I can try to classify using the</w:t>
-      </w:r>
-      <w:r>
-        <w:t xml:space="preserve"> model I build as </w:t>
-      </w:r>
-      <w:r>
-        <w:t xml:space="preserve">there </w:t>
-      </w:r>
-      <w:r>
-        <w:t>is a Kaggle comp</w:t>
-      </w:r>
-      <w:r>
-        <w:t>.</w:t>
-      </w:r>
-      <w:r>
-        <w:t xml:space="preserve"> online which is very similar.</w:t>
-      </w:r>
-    </w:p>
-    <w:p/>
-    <w:p>
-      <w:r>
-        <w:t xml:space="preserve">Week of </w:t>
-      </w:r>
-      <w:r>
-        <w:t>22</w:t>
-      </w:r>
-      <w:r>
-        <w:t>/11/20</w:t>
+          <w:numId w:val="2"/>
+        </w:numPr>
+        <w:rPr/>
+      </w:pPr>
+      <w:r>
+        <w:rPr/>
+        <w:t>Waiting for Pc parts to arrive / revision</w:t>
       </w:r>
     </w:p>
     <w:p>
@@ -304,207 +636,35 @@
         <w:pStyle w:val="ListParagraph"/>
         <w:numPr>
           <w:ilvl w:val="0"/>
-          <w:numId w:val="3"/>
-        </w:numPr>
-      </w:pPr>
-      <w:r>
-        <w:t>Waiting for Pc parts to arrive</w:t>
-      </w:r>
-    </w:p>
-    <w:p>
-      <w:pPr>
-        <w:pStyle w:val="ListParagraph"/>
-        <w:numPr>
-          <w:ilvl w:val="0"/>
-          <w:numId w:val="3"/>
-        </w:numPr>
-      </w:pPr>
-      <w:r>
-        <w:t>W3 schools Python tutorial</w:t>
-      </w:r>
-    </w:p>
-    <w:p>
-      <w:pPr>
-        <w:pStyle w:val="ListParagraph"/>
-        <w:numPr>
-          <w:ilvl w:val="1"/>
-          <w:numId w:val="3"/>
-        </w:numPr>
-      </w:pPr>
-      <w:r>
-        <w:t>Mean,</w:t>
-      </w:r>
-      <w:r>
-        <w:t xml:space="preserve"> </w:t>
-      </w:r>
-      <w:r>
-        <w:t>Mode, Median</w:t>
-      </w:r>
-    </w:p>
-    <w:p>
-      <w:pPr>
-        <w:pStyle w:val="ListParagraph"/>
-        <w:numPr>
-          <w:ilvl w:val="1"/>
-          <w:numId w:val="3"/>
-        </w:numPr>
-      </w:pPr>
-      <w:r>
-        <w:t>Standard deviation</w:t>
-      </w:r>
-    </w:p>
-    <w:p>
-      <w:pPr>
-        <w:pStyle w:val="ListParagraph"/>
-        <w:numPr>
-          <w:ilvl w:val="1"/>
-          <w:numId w:val="3"/>
-        </w:numPr>
-      </w:pPr>
-      <w:r>
-        <w:t>Percentile</w:t>
-      </w:r>
-    </w:p>
-    <w:p>
-      <w:pPr>
-        <w:pStyle w:val="ListParagraph"/>
-        <w:numPr>
-          <w:ilvl w:val="1"/>
-          <w:numId w:val="3"/>
-        </w:numPr>
-      </w:pPr>
-      <w:r>
-        <w:t>Data distribution</w:t>
-      </w:r>
-    </w:p>
-    <w:p>
-      <w:pPr>
-        <w:pStyle w:val="ListParagraph"/>
-        <w:numPr>
-          <w:ilvl w:val="1"/>
-          <w:numId w:val="3"/>
-        </w:numPr>
-      </w:pPr>
-      <w:r>
-        <w:t>Scatter plot</w:t>
-      </w:r>
-    </w:p>
-    <w:p>
-      <w:pPr>
-        <w:pStyle w:val="ListParagraph"/>
-        <w:numPr>
-          <w:ilvl w:val="1"/>
-          <w:numId w:val="3"/>
-        </w:numPr>
-      </w:pPr>
-      <w:r>
-        <w:t>Linear regression</w:t>
-      </w:r>
-    </w:p>
-    <w:p>
-      <w:pPr>
-        <w:pStyle w:val="ListParagraph"/>
-        <w:numPr>
-          <w:ilvl w:val="1"/>
-          <w:numId w:val="3"/>
-        </w:numPr>
-      </w:pPr>
-      <w:r>
-        <w:t>Pol</w:t>
-      </w:r>
-      <w:r>
-        <w:t>ynomial regression</w:t>
-      </w:r>
-    </w:p>
-    <w:p>
-      <w:pPr>
-        <w:pStyle w:val="ListParagraph"/>
-        <w:numPr>
-          <w:ilvl w:val="1"/>
-          <w:numId w:val="3"/>
-        </w:numPr>
-      </w:pPr>
-      <w:r>
-        <w:t>Multiple regression</w:t>
-      </w:r>
-    </w:p>
-    <w:p>
-      <w:pPr>
-        <w:pStyle w:val="ListParagraph"/>
-        <w:numPr>
-          <w:ilvl w:val="1"/>
-          <w:numId w:val="3"/>
-        </w:numPr>
-      </w:pPr>
-      <w:r>
-        <w:t>Scale</w:t>
-      </w:r>
-    </w:p>
-    <w:p>
-      <w:pPr>
-        <w:pStyle w:val="ListParagraph"/>
-        <w:numPr>
-          <w:ilvl w:val="1"/>
-          <w:numId w:val="3"/>
-        </w:numPr>
-      </w:pPr>
-      <w:r>
-        <w:t>Train/Test</w:t>
-      </w:r>
-    </w:p>
-    <w:p>
-      <w:pPr>
-        <w:pStyle w:val="ListParagraph"/>
-        <w:numPr>
-          <w:ilvl w:val="1"/>
-          <w:numId w:val="3"/>
-        </w:numPr>
-      </w:pPr>
-      <w:r>
-        <w:t>Decision tree</w:t>
-      </w:r>
-    </w:p>
-    <w:p/>
-    <w:p>
-      <w:r>
-        <w:t>Week of 29/11/20</w:t>
-      </w:r>
-    </w:p>
-    <w:p>
-      <w:pPr>
-        <w:pStyle w:val="ListParagraph"/>
-        <w:numPr>
-          <w:ilvl w:val="0"/>
-          <w:numId w:val="3"/>
-        </w:numPr>
-      </w:pPr>
-      <w:r>
-        <w:t>Waiting for Pc parts to arrive</w:t>
-      </w:r>
-      <w:r>
-        <w:t xml:space="preserve"> / revision</w:t>
-      </w:r>
-    </w:p>
-    <w:p>
-      <w:pPr>
-        <w:pStyle w:val="ListParagraph"/>
-        <w:numPr>
-          <w:ilvl w:val="0"/>
-          <w:numId w:val="3"/>
-        </w:numPr>
-      </w:pPr>
-      <w:hyperlink r:id="rId8" w:history="1">
+          <w:numId w:val="2"/>
+        </w:numPr>
+        <w:rPr/>
+      </w:pPr>
+      <w:hyperlink r:id="rId2">
         <w:r>
           <w:rPr>
-            <w:rStyle w:val="Hyperlink"/>
+            <w:rStyle w:val="InternetLink"/>
           </w:rPr>
           <w:t>TensorFlow tutorials</w:t>
         </w:r>
       </w:hyperlink>
     </w:p>
-    <w:p/>
-    <w:p>
-      <w:r>
+    <w:p>
+      <w:pPr>
+        <w:pStyle w:val="Normal"/>
+        <w:rPr/>
+      </w:pPr>
+      <w:r>
+        <w:rPr/>
+      </w:r>
+    </w:p>
+    <w:p>
+      <w:pPr>
+        <w:pStyle w:val="Normal"/>
+        <w:rPr/>
+      </w:pPr>
+      <w:r>
+        <w:rPr/>
         <w:t>Week of 6/12/20</w:t>
       </w:r>
     </w:p>
@@ -513,10 +673,12 @@
         <w:pStyle w:val="ListParagraph"/>
         <w:numPr>
           <w:ilvl w:val="0"/>
-          <w:numId w:val="4"/>
-        </w:numPr>
-      </w:pPr>
-      <w:r>
+          <w:numId w:val="3"/>
+        </w:numPr>
+        <w:rPr/>
+      </w:pPr>
+      <w:r>
+        <w:rPr/>
         <w:t>Waiting for Pc parts to arrive / revision</w:t>
       </w:r>
     </w:p>
@@ -525,13 +687,14 @@
         <w:pStyle w:val="ListParagraph"/>
         <w:numPr>
           <w:ilvl w:val="0"/>
-          <w:numId w:val="4"/>
-        </w:numPr>
-      </w:pPr>
-      <w:hyperlink r:id="rId9" w:history="1">
+          <w:numId w:val="3"/>
+        </w:numPr>
+        <w:rPr/>
+      </w:pPr>
+      <w:hyperlink r:id="rId3">
         <w:r>
           <w:rPr>
-            <w:rStyle w:val="Hyperlink"/>
+            <w:rStyle w:val="InternetLink"/>
           </w:rPr>
           <w:t>http://yann.lecun.com/exdb/mnist/</w:t>
         </w:r>
@@ -542,17 +705,13 @@
         <w:pStyle w:val="ListParagraph"/>
         <w:numPr>
           <w:ilvl w:val="0"/>
-          <w:numId w:val="4"/>
-        </w:numPr>
-      </w:pPr>
-      <w:r>
-        <w:t>Experimenting wit</w:t>
-      </w:r>
-      <w:r>
-        <w:t xml:space="preserve">h </w:t>
-      </w:r>
-      <w:r>
-        <w:t>MNIST dataset classifying handwritten numbers.</w:t>
+          <w:numId w:val="3"/>
+        </w:numPr>
+        <w:rPr/>
+      </w:pPr>
+      <w:r>
+        <w:rPr/>
+        <w:t>Experimenting with MNIST dataset classifying handwritten numbers.</w:t>
       </w:r>
     </w:p>
     <w:p>
@@ -560,19 +719,18 @@
         <w:pStyle w:val="ListParagraph"/>
         <w:numPr>
           <w:ilvl w:val="0"/>
-          <w:numId w:val="4"/>
-        </w:numPr>
-      </w:pPr>
-      <w:r>
-        <w:t>Studying optimizers</w:t>
-      </w:r>
-      <w:r>
-        <w:t xml:space="preserve"> - </w:t>
-      </w:r>
-      <w:hyperlink r:id="rId10" w:history="1">
+          <w:numId w:val="3"/>
+        </w:numPr>
+        <w:rPr/>
+      </w:pPr>
+      <w:r>
+        <w:rPr/>
+        <w:t xml:space="preserve">Studying optimizers - </w:t>
+      </w:r>
+      <w:hyperlink r:id="rId4">
         <w:r>
           <w:rPr>
-            <w:rStyle w:val="Hyperlink"/>
+            <w:rStyle w:val="InternetLink"/>
           </w:rPr>
           <w:t>https://keras.io/api/optimizers/</w:t>
         </w:r>
@@ -583,35 +741,112 @@
         <w:pStyle w:val="ListParagraph"/>
         <w:numPr>
           <w:ilvl w:val="0"/>
-          <w:numId w:val="4"/>
-        </w:numPr>
-        <w:rPr>
-          <w:rStyle w:val="Hyperlink"/>
-          <w:color w:val="auto"/>
-          <w:u w:val="none"/>
-        </w:rPr>
-      </w:pPr>
-      <w:r>
+          <w:numId w:val="3"/>
+        </w:numPr>
+        <w:rPr/>
+      </w:pPr>
+      <w:r>
+        <w:rPr/>
         <w:t xml:space="preserve">Studying Loses - </w:t>
       </w:r>
-      <w:hyperlink r:id="rId11" w:history="1">
+      <w:hyperlink r:id="rId5">
         <w:r>
           <w:rPr>
-            <w:rStyle w:val="Hyperlink"/>
+            <w:rStyle w:val="InternetLink"/>
           </w:rPr>
           <w:t>https://keras.io/api/losses/</w:t>
         </w:r>
       </w:hyperlink>
     </w:p>
-    <w:p/>
-    <w:p>
-      <w:r>
+    <w:p>
+      <w:pPr>
+        <w:pStyle w:val="Normal"/>
+        <w:rPr/>
+      </w:pPr>
+      <w:r>
+        <w:rPr/>
+      </w:r>
+    </w:p>
+    <w:p>
+      <w:pPr>
+        <w:pStyle w:val="Normal"/>
+        <w:rPr/>
+      </w:pPr>
+      <w:r>
+        <w:rPr/>
+        <w:t>Week of 13/12/20</w:t>
+      </w:r>
+    </w:p>
+    <w:p>
+      <w:pPr>
+        <w:pStyle w:val="ListParagraph"/>
+        <w:numPr>
+          <w:ilvl w:val="0"/>
+          <w:numId w:val="4"/>
+        </w:numPr>
+        <w:rPr/>
+      </w:pPr>
+      <w:r>
+        <w:rPr/>
+        <w:t>Installing Pc parts / installing programmes</w:t>
+      </w:r>
+    </w:p>
+    <w:p>
+      <w:pPr>
+        <w:pStyle w:val="ListParagraph"/>
+        <w:numPr>
+          <w:ilvl w:val="0"/>
+          <w:numId w:val="4"/>
+        </w:numPr>
+        <w:rPr/>
+      </w:pPr>
+      <w:r>
+        <w:rPr/>
+        <w:t>Attempting to modify example code to identify handwritten numbers</w:t>
+      </w:r>
+    </w:p>
+    <w:p>
+      <w:pPr>
+        <w:pStyle w:val="ListParagraph"/>
+        <w:rPr/>
+      </w:pPr>
+      <w:r>
+        <w:rPr/>
+      </w:r>
+    </w:p>
+    <w:p>
+      <w:pPr>
+        <w:pStyle w:val="ListParagraph"/>
+        <w:rPr/>
+      </w:pPr>
+      <w:r>
+        <w:rPr/>
+      </w:r>
+    </w:p>
+    <w:p>
+      <w:pPr>
+        <w:pStyle w:val="Normal"/>
+        <w:rPr/>
+      </w:pPr>
+      <w:r>
+        <w:rPr/>
+      </w:r>
+    </w:p>
+    <w:p>
+      <w:pPr>
+        <w:pStyle w:val="Normal"/>
+        <w:rPr/>
+      </w:pPr>
+      <w:r>
+        <w:rPr/>
         <w:t xml:space="preserve">Week of </w:t>
       </w:r>
       <w:r>
-        <w:t>13</w:t>
-      </w:r>
-      <w:r>
+        <w:rPr/>
+        <w:t>20</w:t>
+      </w:r>
+      <w:r>
+        <w:rPr/>
         <w:t>/12/20</w:t>
       </w:r>
     </w:p>
@@ -620,11 +855,13 @@
         <w:pStyle w:val="ListParagraph"/>
         <w:numPr>
           <w:ilvl w:val="0"/>
-          <w:numId w:val="5"/>
-        </w:numPr>
-      </w:pPr>
-      <w:r>
-        <w:t>Installing Pc parts / installing programmes</w:t>
+          <w:numId w:val="4"/>
+        </w:numPr>
+        <w:rPr/>
+      </w:pPr>
+      <w:r>
+        <w:rPr/>
+        <w:t>More testing of the model</w:t>
       </w:r>
     </w:p>
     <w:p>
@@ -632,44 +869,34 @@
         <w:pStyle w:val="ListParagraph"/>
         <w:numPr>
           <w:ilvl w:val="0"/>
-          <w:numId w:val="5"/>
-        </w:numPr>
-      </w:pPr>
-      <w:r>
-        <w:t>Attempting</w:t>
-      </w:r>
-      <w:r>
-        <w:t xml:space="preserve"> to</w:t>
-      </w:r>
-      <w:r>
-        <w:t xml:space="preserve"> modify example code to identify </w:t>
-      </w:r>
-      <w:r>
-        <w:t>handwritten</w:t>
-      </w:r>
-      <w:r>
-        <w:t xml:space="preserve"> numbers</w:t>
-      </w:r>
-      <w:bookmarkStart w:id="0" w:name="_GoBack"/>
-      <w:bookmarkEnd w:id="0"/>
+          <w:numId w:val="4"/>
+        </w:numPr>
+        <w:spacing w:before="0" w:after="160"/>
+        <w:contextualSpacing/>
+        <w:rPr/>
+      </w:pPr>
+      <w:r>
+        <w:rPr/>
+        <w:t>Using TensorBoard to visualize the data.</w:t>
+      </w:r>
     </w:p>
     <w:sectPr>
+      <w:type w:val="nextPage"/>
       <w:pgSz w:w="11906" w:h="16838"/>
-      <w:pgMar w:top="1440" w:right="1440" w:bottom="1440" w:left="1440" w:header="708" w:footer="708" w:gutter="0"/>
-      <w:cols w:space="708"/>
-      <w:docGrid w:linePitch="360"/>
+      <w:pgMar w:left="1440" w:right="1440" w:header="0" w:top="1440" w:footer="0" w:bottom="1440" w:gutter="0"/>
+      <w:pgNumType w:fmt="decimal"/>
+      <w:formProt w:val="false"/>
+      <w:textDirection w:val="lrTb"/>
+      <w:docGrid w:type="default" w:linePitch="360" w:charSpace="4294965247"/>
     </w:sectPr>
   </w:body>
 </w:document>
 </file>
 
 <file path=word/numbering.xml><?xml version="1.0" encoding="utf-8"?>
-<w:numbering xmlns:wpc="http://schemas.microsoft.com/office/word/2010/wordprocessingCanvas" xmlns:cx="http://schemas.microsoft.com/office/drawing/2014/chartex" xmlns:cx1="http://schemas.microsoft.com/office/drawing/2015/9/8/chartex" xmlns:cx2="http://schemas.microsoft.com/office/drawing/2015/10/21/chartex" xmlns:cx3="http://schemas.microsoft.com/office/drawing/2016/5/9/chartex" xmlns:cx4="http://schemas.microsoft.com/office/drawing/2016/5/10/chartex" xmlns:cx5="http://schemas.microsoft.com/office/drawing/2016/5/11/chartex" xmlns:cx6="http://schemas.microsoft.com/office/drawing/2016/5/12/chartex" xmlns:cx7="http://schemas.microsoft.com/office/drawing/2016/5/13/chartex" xmlns:cx8="http://schemas.microsoft.com/office/drawing/2016/5/14/chartex" xmlns:mc="http://schemas.openxmlformats.org/markup-compatibility/2006" xmlns:aink="http://schemas.microsoft.com/office/drawing/2016/ink" xmlns:am3d="http://schemas.microsoft.com/office/drawing/2017/model3d" xmlns:o="urn:schemas-microsoft-com:office:office" xmlns:r="http://schemas.openxmlformats.org/officeDocument/2006/relationships" xmlns:m="http://schemas.openxmlformats.org/officeDocument/2006/math" xmlns:v="urn:schemas-microsoft-com:vml" xmlns:wp14="http://schemas.microsoft.com/office/word/2010/wordprocessingDrawing" xmlns:wp="http://schemas.openxmlformats.org/drawingml/2006/wordprocessingDrawing" xmlns:w10="urn:schemas-microsoft-com:office:word" xmlns:w="http://schemas.openxmlformats.org/wordprocessingml/2006/main" xmlns:w14="http://schemas.microsoft.com/office/word/2010/wordml" xmlns:w15="http://schemas.microsoft.com/office/word/2012/wordml" xmlns:w16cid="http://schemas.microsoft.com/office/word/2016/wordml/cid" xmlns:w16se="http://schemas.microsoft.com/office/word/2015/wordml/symex" xmlns:wpg="http://schemas.microsoft.com/office/word/2010/wordprocessingGroup" xmlns:wpi="http://schemas.microsoft.com/office/word/2010/wordprocessingInk" xmlns:wne="http://schemas.microsoft.com/office/word/2006/wordml" xmlns:wps="http://schemas.microsoft.com/office/word/2010/wordprocessingShape" mc:Ignorable="w14 w15 w16se w16cid wp14">
-  <w:abstractNum w:abstractNumId="0" w15:restartNumberingAfterBreak="0">
-    <w:nsid w:val="12A2164D"/>
-    <w:multiLevelType w:val="hybridMultilevel"/>
-    <w:tmpl w:val="7FF2DEC6"/>
-    <w:lvl w:ilvl="0" w:tplc="18090001">
+<w:numbering xmlns:w="http://schemas.openxmlformats.org/wordprocessingml/2006/main" xmlns:o="urn:schemas-microsoft-com:office:office" xmlns:r="http://schemas.openxmlformats.org/officeDocument/2006/relationships" xmlns:v="urn:schemas-microsoft-com:vml">
+  <w:abstractNum w:abstractNumId="1">
+    <w:lvl w:ilvl="0">
       <w:start w:val="1"/>
       <w:numFmt w:val="bullet"/>
       <w:lvlText w:val=""/>
@@ -678,10 +905,10 @@
         <w:ind w:left="720" w:hanging="360"/>
       </w:pPr>
       <w:rPr>
-        <w:rFonts w:ascii="Symbol" w:hAnsi="Symbol" w:hint="default"/>
-      </w:rPr>
-    </w:lvl>
-    <w:lvl w:ilvl="1" w:tplc="18090003">
+        <w:rFonts w:ascii="Symbol" w:hAnsi="Symbol" w:cs="Symbol" w:hint="default"/>
+      </w:rPr>
+    </w:lvl>
+    <w:lvl w:ilvl="1">
       <w:start w:val="1"/>
       <w:numFmt w:val="bullet"/>
       <w:lvlText w:val="o"/>
@@ -691,9 +918,10 @@
       </w:pPr>
       <w:rPr>
         <w:rFonts w:ascii="Courier New" w:hAnsi="Courier New" w:cs="Courier New" w:hint="default"/>
-      </w:rPr>
-    </w:lvl>
-    <w:lvl w:ilvl="2" w:tplc="18090005" w:tentative="1">
+        <w:rFonts w:cs="Courier New"/>
+      </w:rPr>
+    </w:lvl>
+    <w:lvl w:ilvl="2">
       <w:start w:val="1"/>
       <w:numFmt w:val="bullet"/>
       <w:lvlText w:val=""/>
@@ -702,10 +930,10 @@
         <w:ind w:left="2160" w:hanging="360"/>
       </w:pPr>
       <w:rPr>
-        <w:rFonts w:ascii="Wingdings" w:hAnsi="Wingdings" w:hint="default"/>
-      </w:rPr>
-    </w:lvl>
-    <w:lvl w:ilvl="3" w:tplc="18090001" w:tentative="1">
+        <w:rFonts w:ascii="Wingdings" w:hAnsi="Wingdings" w:cs="Wingdings" w:hint="default"/>
+      </w:rPr>
+    </w:lvl>
+    <w:lvl w:ilvl="3">
       <w:start w:val="1"/>
       <w:numFmt w:val="bullet"/>
       <w:lvlText w:val=""/>
@@ -714,10 +942,10 @@
         <w:ind w:left="2880" w:hanging="360"/>
       </w:pPr>
       <w:rPr>
-        <w:rFonts w:ascii="Symbol" w:hAnsi="Symbol" w:hint="default"/>
-      </w:rPr>
-    </w:lvl>
-    <w:lvl w:ilvl="4" w:tplc="18090003" w:tentative="1">
+        <w:rFonts w:ascii="Symbol" w:hAnsi="Symbol" w:cs="Symbol" w:hint="default"/>
+      </w:rPr>
+    </w:lvl>
+    <w:lvl w:ilvl="4">
       <w:start w:val="1"/>
       <w:numFmt w:val="bullet"/>
       <w:lvlText w:val="o"/>
@@ -727,9 +955,10 @@
       </w:pPr>
       <w:rPr>
         <w:rFonts w:ascii="Courier New" w:hAnsi="Courier New" w:cs="Courier New" w:hint="default"/>
-      </w:rPr>
-    </w:lvl>
-    <w:lvl w:ilvl="5" w:tplc="18090005" w:tentative="1">
+        <w:rFonts w:cs="Courier New"/>
+      </w:rPr>
+    </w:lvl>
+    <w:lvl w:ilvl="5">
       <w:start w:val="1"/>
       <w:numFmt w:val="bullet"/>
       <w:lvlText w:val=""/>
@@ -738,10 +967,10 @@
         <w:ind w:left="4320" w:hanging="360"/>
       </w:pPr>
       <w:rPr>
-        <w:rFonts w:ascii="Wingdings" w:hAnsi="Wingdings" w:hint="default"/>
-      </w:rPr>
-    </w:lvl>
-    <w:lvl w:ilvl="6" w:tplc="18090001" w:tentative="1">
+        <w:rFonts w:ascii="Wingdings" w:hAnsi="Wingdings" w:cs="Wingdings" w:hint="default"/>
+      </w:rPr>
+    </w:lvl>
+    <w:lvl w:ilvl="6">
       <w:start w:val="1"/>
       <w:numFmt w:val="bullet"/>
       <w:lvlText w:val=""/>
@@ -750,10 +979,10 @@
         <w:ind w:left="5040" w:hanging="360"/>
       </w:pPr>
       <w:rPr>
-        <w:rFonts w:ascii="Symbol" w:hAnsi="Symbol" w:hint="default"/>
-      </w:rPr>
-    </w:lvl>
-    <w:lvl w:ilvl="7" w:tplc="18090003" w:tentative="1">
+        <w:rFonts w:ascii="Symbol" w:hAnsi="Symbol" w:cs="Symbol" w:hint="default"/>
+      </w:rPr>
+    </w:lvl>
+    <w:lvl w:ilvl="7">
       <w:start w:val="1"/>
       <w:numFmt w:val="bullet"/>
       <w:lvlText w:val="o"/>
@@ -763,9 +992,10 @@
       </w:pPr>
       <w:rPr>
         <w:rFonts w:ascii="Courier New" w:hAnsi="Courier New" w:cs="Courier New" w:hint="default"/>
-      </w:rPr>
-    </w:lvl>
-    <w:lvl w:ilvl="8" w:tplc="18090005" w:tentative="1">
+        <w:rFonts w:cs="Courier New"/>
+      </w:rPr>
+    </w:lvl>
+    <w:lvl w:ilvl="8">
       <w:start w:val="1"/>
       <w:numFmt w:val="bullet"/>
       <w:lvlText w:val=""/>
@@ -774,508 +1004,485 @@
         <w:ind w:left="6480" w:hanging="360"/>
       </w:pPr>
       <w:rPr>
-        <w:rFonts w:ascii="Wingdings" w:hAnsi="Wingdings" w:hint="default"/>
+        <w:rFonts w:ascii="Wingdings" w:hAnsi="Wingdings" w:cs="Wingdings" w:hint="default"/>
       </w:rPr>
     </w:lvl>
   </w:abstractNum>
-  <w:abstractNum w:abstractNumId="1" w15:restartNumberingAfterBreak="0">
-    <w:nsid w:val="1D2D751C"/>
-    <w:multiLevelType w:val="hybridMultilevel"/>
-    <w:tmpl w:val="E782083E"/>
-    <w:lvl w:ilvl="0" w:tplc="18090001">
+  <w:abstractNum w:abstractNumId="2">
+    <w:lvl w:ilvl="0">
       <w:start w:val="1"/>
       <w:numFmt w:val="bullet"/>
       <w:lvlText w:val=""/>
       <w:lvlJc w:val="left"/>
       <w:pPr>
+        <w:ind w:left="720" w:hanging="360"/>
+      </w:pPr>
+      <w:rPr>
+        <w:rFonts w:ascii="Symbol" w:hAnsi="Symbol" w:cs="Symbol" w:hint="default"/>
+      </w:rPr>
+    </w:lvl>
+    <w:lvl w:ilvl="1">
+      <w:start w:val="1"/>
+      <w:numFmt w:val="bullet"/>
+      <w:lvlText w:val="o"/>
+      <w:lvlJc w:val="left"/>
+      <w:pPr>
         <w:ind w:left="1440" w:hanging="360"/>
       </w:pPr>
       <w:rPr>
-        <w:rFonts w:ascii="Symbol" w:hAnsi="Symbol" w:hint="default"/>
-      </w:rPr>
-    </w:lvl>
-    <w:lvl w:ilvl="1" w:tplc="18090003" w:tentative="1">
+        <w:rFonts w:ascii="Courier New" w:hAnsi="Courier New" w:cs="Courier New" w:hint="default"/>
+        <w:rFonts w:cs="Courier New"/>
+      </w:rPr>
+    </w:lvl>
+    <w:lvl w:ilvl="2">
+      <w:start w:val="1"/>
+      <w:numFmt w:val="bullet"/>
+      <w:lvlText w:val=""/>
+      <w:lvlJc w:val="left"/>
+      <w:pPr>
+        <w:ind w:left="2160" w:hanging="360"/>
+      </w:pPr>
+      <w:rPr>
+        <w:rFonts w:ascii="Wingdings" w:hAnsi="Wingdings" w:cs="Wingdings" w:hint="default"/>
+      </w:rPr>
+    </w:lvl>
+    <w:lvl w:ilvl="3">
+      <w:start w:val="1"/>
+      <w:numFmt w:val="bullet"/>
+      <w:lvlText w:val=""/>
+      <w:lvlJc w:val="left"/>
+      <w:pPr>
+        <w:ind w:left="2880" w:hanging="360"/>
+      </w:pPr>
+      <w:rPr>
+        <w:rFonts w:ascii="Symbol" w:hAnsi="Symbol" w:cs="Symbol" w:hint="default"/>
+      </w:rPr>
+    </w:lvl>
+    <w:lvl w:ilvl="4">
       <w:start w:val="1"/>
       <w:numFmt w:val="bullet"/>
       <w:lvlText w:val="o"/>
       <w:lvlJc w:val="left"/>
       <w:pPr>
+        <w:ind w:left="3600" w:hanging="360"/>
+      </w:pPr>
+      <w:rPr>
+        <w:rFonts w:ascii="Courier New" w:hAnsi="Courier New" w:cs="Courier New" w:hint="default"/>
+        <w:rFonts w:cs="Courier New"/>
+      </w:rPr>
+    </w:lvl>
+    <w:lvl w:ilvl="5">
+      <w:start w:val="1"/>
+      <w:numFmt w:val="bullet"/>
+      <w:lvlText w:val=""/>
+      <w:lvlJc w:val="left"/>
+      <w:pPr>
+        <w:ind w:left="4320" w:hanging="360"/>
+      </w:pPr>
+      <w:rPr>
+        <w:rFonts w:ascii="Wingdings" w:hAnsi="Wingdings" w:cs="Wingdings" w:hint="default"/>
+      </w:rPr>
+    </w:lvl>
+    <w:lvl w:ilvl="6">
+      <w:start w:val="1"/>
+      <w:numFmt w:val="bullet"/>
+      <w:lvlText w:val=""/>
+      <w:lvlJc w:val="left"/>
+      <w:pPr>
+        <w:ind w:left="5040" w:hanging="360"/>
+      </w:pPr>
+      <w:rPr>
+        <w:rFonts w:ascii="Symbol" w:hAnsi="Symbol" w:cs="Symbol" w:hint="default"/>
+      </w:rPr>
+    </w:lvl>
+    <w:lvl w:ilvl="7">
+      <w:start w:val="1"/>
+      <w:numFmt w:val="bullet"/>
+      <w:lvlText w:val="o"/>
+      <w:lvlJc w:val="left"/>
+      <w:pPr>
+        <w:ind w:left="5760" w:hanging="360"/>
+      </w:pPr>
+      <w:rPr>
+        <w:rFonts w:ascii="Courier New" w:hAnsi="Courier New" w:cs="Courier New" w:hint="default"/>
+        <w:rFonts w:cs="Courier New"/>
+      </w:rPr>
+    </w:lvl>
+    <w:lvl w:ilvl="8">
+      <w:start w:val="1"/>
+      <w:numFmt w:val="bullet"/>
+      <w:lvlText w:val=""/>
+      <w:lvlJc w:val="left"/>
+      <w:pPr>
+        <w:ind w:left="6480" w:hanging="360"/>
+      </w:pPr>
+      <w:rPr>
+        <w:rFonts w:ascii="Wingdings" w:hAnsi="Wingdings" w:cs="Wingdings" w:hint="default"/>
+      </w:rPr>
+    </w:lvl>
+  </w:abstractNum>
+  <w:abstractNum w:abstractNumId="3">
+    <w:lvl w:ilvl="0">
+      <w:start w:val="1"/>
+      <w:numFmt w:val="bullet"/>
+      <w:lvlText w:val=""/>
+      <w:lvlJc w:val="left"/>
+      <w:pPr>
+        <w:ind w:left="720" w:hanging="360"/>
+      </w:pPr>
+      <w:rPr>
+        <w:rFonts w:ascii="Symbol" w:hAnsi="Symbol" w:cs="Symbol" w:hint="default"/>
+      </w:rPr>
+    </w:lvl>
+    <w:lvl w:ilvl="1">
+      <w:start w:val="1"/>
+      <w:numFmt w:val="bullet"/>
+      <w:lvlText w:val="o"/>
+      <w:lvlJc w:val="left"/>
+      <w:pPr>
+        <w:ind w:left="1440" w:hanging="360"/>
+      </w:pPr>
+      <w:rPr>
+        <w:rFonts w:ascii="Courier New" w:hAnsi="Courier New" w:cs="Courier New" w:hint="default"/>
+        <w:rFonts w:cs="Courier New"/>
+      </w:rPr>
+    </w:lvl>
+    <w:lvl w:ilvl="2">
+      <w:start w:val="1"/>
+      <w:numFmt w:val="bullet"/>
+      <w:lvlText w:val=""/>
+      <w:lvlJc w:val="left"/>
+      <w:pPr>
         <w:ind w:left="2160" w:hanging="360"/>
       </w:pPr>
       <w:rPr>
+        <w:rFonts w:ascii="Wingdings" w:hAnsi="Wingdings" w:cs="Wingdings" w:hint="default"/>
+      </w:rPr>
+    </w:lvl>
+    <w:lvl w:ilvl="3">
+      <w:start w:val="1"/>
+      <w:numFmt w:val="bullet"/>
+      <w:lvlText w:val=""/>
+      <w:lvlJc w:val="left"/>
+      <w:pPr>
+        <w:ind w:left="2880" w:hanging="360"/>
+      </w:pPr>
+      <w:rPr>
+        <w:rFonts w:ascii="Symbol" w:hAnsi="Symbol" w:cs="Symbol" w:hint="default"/>
+      </w:rPr>
+    </w:lvl>
+    <w:lvl w:ilvl="4">
+      <w:start w:val="1"/>
+      <w:numFmt w:val="bullet"/>
+      <w:lvlText w:val="o"/>
+      <w:lvlJc w:val="left"/>
+      <w:pPr>
+        <w:ind w:left="3600" w:hanging="360"/>
+      </w:pPr>
+      <w:rPr>
         <w:rFonts w:ascii="Courier New" w:hAnsi="Courier New" w:cs="Courier New" w:hint="default"/>
-      </w:rPr>
-    </w:lvl>
-    <w:lvl w:ilvl="2" w:tplc="18090005" w:tentative="1">
+        <w:rFonts w:cs="Courier New"/>
+      </w:rPr>
+    </w:lvl>
+    <w:lvl w:ilvl="5">
       <w:start w:val="1"/>
       <w:numFmt w:val="bullet"/>
       <w:lvlText w:val=""/>
       <w:lvlJc w:val="left"/>
       <w:pPr>
+        <w:ind w:left="4320" w:hanging="360"/>
+      </w:pPr>
+      <w:rPr>
+        <w:rFonts w:ascii="Wingdings" w:hAnsi="Wingdings" w:cs="Wingdings" w:hint="default"/>
+      </w:rPr>
+    </w:lvl>
+    <w:lvl w:ilvl="6">
+      <w:start w:val="1"/>
+      <w:numFmt w:val="bullet"/>
+      <w:lvlText w:val=""/>
+      <w:lvlJc w:val="left"/>
+      <w:pPr>
+        <w:ind w:left="5040" w:hanging="360"/>
+      </w:pPr>
+      <w:rPr>
+        <w:rFonts w:ascii="Symbol" w:hAnsi="Symbol" w:cs="Symbol" w:hint="default"/>
+      </w:rPr>
+    </w:lvl>
+    <w:lvl w:ilvl="7">
+      <w:start w:val="1"/>
+      <w:numFmt w:val="bullet"/>
+      <w:lvlText w:val="o"/>
+      <w:lvlJc w:val="left"/>
+      <w:pPr>
+        <w:ind w:left="5760" w:hanging="360"/>
+      </w:pPr>
+      <w:rPr>
+        <w:rFonts w:ascii="Courier New" w:hAnsi="Courier New" w:cs="Courier New" w:hint="default"/>
+        <w:rFonts w:cs="Courier New"/>
+      </w:rPr>
+    </w:lvl>
+    <w:lvl w:ilvl="8">
+      <w:start w:val="1"/>
+      <w:numFmt w:val="bullet"/>
+      <w:lvlText w:val=""/>
+      <w:lvlJc w:val="left"/>
+      <w:pPr>
+        <w:ind w:left="6480" w:hanging="360"/>
+      </w:pPr>
+      <w:rPr>
+        <w:rFonts w:ascii="Wingdings" w:hAnsi="Wingdings" w:cs="Wingdings" w:hint="default"/>
+      </w:rPr>
+    </w:lvl>
+  </w:abstractNum>
+  <w:abstractNum w:abstractNumId="4">
+    <w:lvl w:ilvl="0">
+      <w:start w:val="1"/>
+      <w:numFmt w:val="bullet"/>
+      <w:lvlText w:val=""/>
+      <w:lvlJc w:val="left"/>
+      <w:pPr>
+        <w:ind w:left="720" w:hanging="360"/>
+      </w:pPr>
+      <w:rPr>
+        <w:rFonts w:ascii="Symbol" w:hAnsi="Symbol" w:cs="Symbol" w:hint="default"/>
+      </w:rPr>
+    </w:lvl>
+    <w:lvl w:ilvl="1">
+      <w:start w:val="1"/>
+      <w:numFmt w:val="bullet"/>
+      <w:lvlText w:val="o"/>
+      <w:lvlJc w:val="left"/>
+      <w:pPr>
+        <w:ind w:left="1440" w:hanging="360"/>
+      </w:pPr>
+      <w:rPr>
+        <w:rFonts w:ascii="Courier New" w:hAnsi="Courier New" w:cs="Courier New" w:hint="default"/>
+        <w:rFonts w:cs="Courier New"/>
+      </w:rPr>
+    </w:lvl>
+    <w:lvl w:ilvl="2">
+      <w:start w:val="1"/>
+      <w:numFmt w:val="bullet"/>
+      <w:lvlText w:val=""/>
+      <w:lvlJc w:val="left"/>
+      <w:pPr>
+        <w:ind w:left="2160" w:hanging="360"/>
+      </w:pPr>
+      <w:rPr>
+        <w:rFonts w:ascii="Wingdings" w:hAnsi="Wingdings" w:cs="Wingdings" w:hint="default"/>
+      </w:rPr>
+    </w:lvl>
+    <w:lvl w:ilvl="3">
+      <w:start w:val="1"/>
+      <w:numFmt w:val="bullet"/>
+      <w:lvlText w:val=""/>
+      <w:lvlJc w:val="left"/>
+      <w:pPr>
         <w:ind w:left="2880" w:hanging="360"/>
       </w:pPr>
       <w:rPr>
-        <w:rFonts w:ascii="Wingdings" w:hAnsi="Wingdings" w:hint="default"/>
-      </w:rPr>
-    </w:lvl>
-    <w:lvl w:ilvl="3" w:tplc="18090001" w:tentative="1">
+        <w:rFonts w:ascii="Symbol" w:hAnsi="Symbol" w:cs="Symbol" w:hint="default"/>
+      </w:rPr>
+    </w:lvl>
+    <w:lvl w:ilvl="4">
+      <w:start w:val="1"/>
+      <w:numFmt w:val="bullet"/>
+      <w:lvlText w:val="o"/>
+      <w:lvlJc w:val="left"/>
+      <w:pPr>
+        <w:ind w:left="3600" w:hanging="360"/>
+      </w:pPr>
+      <w:rPr>
+        <w:rFonts w:ascii="Courier New" w:hAnsi="Courier New" w:cs="Courier New" w:hint="default"/>
+        <w:rFonts w:cs="Courier New"/>
+      </w:rPr>
+    </w:lvl>
+    <w:lvl w:ilvl="5">
+      <w:start w:val="1"/>
+      <w:numFmt w:val="bullet"/>
+      <w:lvlText w:val=""/>
+      <w:lvlJc w:val="left"/>
+      <w:pPr>
+        <w:ind w:left="4320" w:hanging="360"/>
+      </w:pPr>
+      <w:rPr>
+        <w:rFonts w:ascii="Wingdings" w:hAnsi="Wingdings" w:cs="Wingdings" w:hint="default"/>
+      </w:rPr>
+    </w:lvl>
+    <w:lvl w:ilvl="6">
       <w:start w:val="1"/>
       <w:numFmt w:val="bullet"/>
       <w:lvlText w:val=""/>
       <w:lvlJc w:val="left"/>
       <w:pPr>
-        <w:ind w:left="3600" w:hanging="360"/>
-      </w:pPr>
-      <w:rPr>
-        <w:rFonts w:ascii="Symbol" w:hAnsi="Symbol" w:hint="default"/>
-      </w:rPr>
-    </w:lvl>
-    <w:lvl w:ilvl="4" w:tplc="18090003" w:tentative="1">
+        <w:ind w:left="5040" w:hanging="360"/>
+      </w:pPr>
+      <w:rPr>
+        <w:rFonts w:ascii="Symbol" w:hAnsi="Symbol" w:cs="Symbol" w:hint="default"/>
+      </w:rPr>
+    </w:lvl>
+    <w:lvl w:ilvl="7">
       <w:start w:val="1"/>
       <w:numFmt w:val="bullet"/>
       <w:lvlText w:val="o"/>
       <w:lvlJc w:val="left"/>
       <w:pPr>
-        <w:ind w:left="4320" w:hanging="360"/>
+        <w:ind w:left="5760" w:hanging="360"/>
       </w:pPr>
       <w:rPr>
         <w:rFonts w:ascii="Courier New" w:hAnsi="Courier New" w:cs="Courier New" w:hint="default"/>
-      </w:rPr>
-    </w:lvl>
-    <w:lvl w:ilvl="5" w:tplc="18090005" w:tentative="1">
+        <w:rFonts w:cs="Courier New"/>
+      </w:rPr>
+    </w:lvl>
+    <w:lvl w:ilvl="8">
       <w:start w:val="1"/>
       <w:numFmt w:val="bullet"/>
       <w:lvlText w:val=""/>
       <w:lvlJc w:val="left"/>
       <w:pPr>
-        <w:ind w:left="5040" w:hanging="360"/>
-      </w:pPr>
-      <w:rPr>
-        <w:rFonts w:ascii="Wingdings" w:hAnsi="Wingdings" w:hint="default"/>
-      </w:rPr>
-    </w:lvl>
-    <w:lvl w:ilvl="6" w:tplc="18090001" w:tentative="1">
-      <w:start w:val="1"/>
-      <w:numFmt w:val="bullet"/>
-      <w:lvlText w:val=""/>
-      <w:lvlJc w:val="left"/>
-      <w:pPr>
-        <w:ind w:left="5760" w:hanging="360"/>
-      </w:pPr>
-      <w:rPr>
-        <w:rFonts w:ascii="Symbol" w:hAnsi="Symbol" w:hint="default"/>
-      </w:rPr>
-    </w:lvl>
-    <w:lvl w:ilvl="7" w:tplc="18090003" w:tentative="1">
-      <w:start w:val="1"/>
-      <w:numFmt w:val="bullet"/>
-      <w:lvlText w:val="o"/>
-      <w:lvlJc w:val="left"/>
-      <w:pPr>
         <w:ind w:left="6480" w:hanging="360"/>
       </w:pPr>
       <w:rPr>
-        <w:rFonts w:ascii="Courier New" w:hAnsi="Courier New" w:cs="Courier New" w:hint="default"/>
-      </w:rPr>
-    </w:lvl>
-    <w:lvl w:ilvl="8" w:tplc="18090005" w:tentative="1">
-      <w:start w:val="1"/>
-      <w:numFmt w:val="bullet"/>
-      <w:lvlText w:val=""/>
-      <w:lvlJc w:val="left"/>
-      <w:pPr>
-        <w:ind w:left="7200" w:hanging="360"/>
-      </w:pPr>
-      <w:rPr>
-        <w:rFonts w:ascii="Wingdings" w:hAnsi="Wingdings" w:hint="default"/>
+        <w:rFonts w:ascii="Wingdings" w:hAnsi="Wingdings" w:cs="Wingdings" w:hint="default"/>
       </w:rPr>
     </w:lvl>
   </w:abstractNum>
-  <w:abstractNum w:abstractNumId="2" w15:restartNumberingAfterBreak="0">
-    <w:nsid w:val="40DB5C69"/>
-    <w:multiLevelType w:val="hybridMultilevel"/>
-    <w:tmpl w:val="EA74025C"/>
-    <w:lvl w:ilvl="0" w:tplc="18090001">
-      <w:start w:val="1"/>
-      <w:numFmt w:val="bullet"/>
-      <w:lvlText w:val=""/>
-      <w:lvlJc w:val="left"/>
-      <w:pPr>
-        <w:ind w:left="720" w:hanging="360"/>
-      </w:pPr>
-      <w:rPr>
-        <w:rFonts w:ascii="Symbol" w:hAnsi="Symbol" w:hint="default"/>
-      </w:rPr>
-    </w:lvl>
-    <w:lvl w:ilvl="1" w:tplc="18090003" w:tentative="1">
-      <w:start w:val="1"/>
-      <w:numFmt w:val="bullet"/>
-      <w:lvlText w:val="o"/>
-      <w:lvlJc w:val="left"/>
-      <w:pPr>
-        <w:ind w:left="1440" w:hanging="360"/>
-      </w:pPr>
-      <w:rPr>
-        <w:rFonts w:ascii="Courier New" w:hAnsi="Courier New" w:cs="Courier New" w:hint="default"/>
-      </w:rPr>
-    </w:lvl>
-    <w:lvl w:ilvl="2" w:tplc="18090005" w:tentative="1">
-      <w:start w:val="1"/>
-      <w:numFmt w:val="bullet"/>
-      <w:lvlText w:val=""/>
-      <w:lvlJc w:val="left"/>
-      <w:pPr>
-        <w:ind w:left="2160" w:hanging="360"/>
-      </w:pPr>
-      <w:rPr>
-        <w:rFonts w:ascii="Wingdings" w:hAnsi="Wingdings" w:hint="default"/>
-      </w:rPr>
-    </w:lvl>
-    <w:lvl w:ilvl="3" w:tplc="18090001" w:tentative="1">
-      <w:start w:val="1"/>
-      <w:numFmt w:val="bullet"/>
-      <w:lvlText w:val=""/>
-      <w:lvlJc w:val="left"/>
-      <w:pPr>
-        <w:ind w:left="2880" w:hanging="360"/>
-      </w:pPr>
-      <w:rPr>
-        <w:rFonts w:ascii="Symbol" w:hAnsi="Symbol" w:hint="default"/>
-      </w:rPr>
-    </w:lvl>
-    <w:lvl w:ilvl="4" w:tplc="18090003" w:tentative="1">
-      <w:start w:val="1"/>
-      <w:numFmt w:val="bullet"/>
-      <w:lvlText w:val="o"/>
-      <w:lvlJc w:val="left"/>
-      <w:pPr>
-        <w:ind w:left="3600" w:hanging="360"/>
-      </w:pPr>
-      <w:rPr>
-        <w:rFonts w:ascii="Courier New" w:hAnsi="Courier New" w:cs="Courier New" w:hint="default"/>
-      </w:rPr>
-    </w:lvl>
-    <w:lvl w:ilvl="5" w:tplc="18090005" w:tentative="1">
-      <w:start w:val="1"/>
-      <w:numFmt w:val="bullet"/>
-      <w:lvlText w:val=""/>
-      <w:lvlJc w:val="left"/>
-      <w:pPr>
-        <w:ind w:left="4320" w:hanging="360"/>
-      </w:pPr>
-      <w:rPr>
-        <w:rFonts w:ascii="Wingdings" w:hAnsi="Wingdings" w:hint="default"/>
-      </w:rPr>
-    </w:lvl>
-    <w:lvl w:ilvl="6" w:tplc="18090001" w:tentative="1">
-      <w:start w:val="1"/>
-      <w:numFmt w:val="bullet"/>
-      <w:lvlText w:val=""/>
-      <w:lvlJc w:val="left"/>
-      <w:pPr>
-        <w:ind w:left="5040" w:hanging="360"/>
-      </w:pPr>
-      <w:rPr>
-        <w:rFonts w:ascii="Symbol" w:hAnsi="Symbol" w:hint="default"/>
-      </w:rPr>
-    </w:lvl>
-    <w:lvl w:ilvl="7" w:tplc="18090003" w:tentative="1">
-      <w:start w:val="1"/>
-      <w:numFmt w:val="bullet"/>
-      <w:lvlText w:val="o"/>
-      <w:lvlJc w:val="left"/>
-      <w:pPr>
-        <w:ind w:left="5760" w:hanging="360"/>
-      </w:pPr>
-      <w:rPr>
-        <w:rFonts w:ascii="Courier New" w:hAnsi="Courier New" w:cs="Courier New" w:hint="default"/>
-      </w:rPr>
-    </w:lvl>
-    <w:lvl w:ilvl="8" w:tplc="18090005" w:tentative="1">
-      <w:start w:val="1"/>
-      <w:numFmt w:val="bullet"/>
-      <w:lvlText w:val=""/>
-      <w:lvlJc w:val="left"/>
-      <w:pPr>
-        <w:ind w:left="6480" w:hanging="360"/>
-      </w:pPr>
-      <w:rPr>
-        <w:rFonts w:ascii="Wingdings" w:hAnsi="Wingdings" w:hint="default"/>
-      </w:rPr>
-    </w:lvl>
-  </w:abstractNum>
-  <w:abstractNum w:abstractNumId="3" w15:restartNumberingAfterBreak="0">
-    <w:nsid w:val="5D9866D5"/>
-    <w:multiLevelType w:val="hybridMultilevel"/>
-    <w:tmpl w:val="A8320AA6"/>
-    <w:lvl w:ilvl="0" w:tplc="18090001">
-      <w:start w:val="1"/>
-      <w:numFmt w:val="bullet"/>
-      <w:lvlText w:val=""/>
-      <w:lvlJc w:val="left"/>
-      <w:pPr>
-        <w:ind w:left="720" w:hanging="360"/>
-      </w:pPr>
-      <w:rPr>
-        <w:rFonts w:ascii="Symbol" w:hAnsi="Symbol" w:hint="default"/>
-      </w:rPr>
-    </w:lvl>
-    <w:lvl w:ilvl="1" w:tplc="18090003" w:tentative="1">
-      <w:start w:val="1"/>
-      <w:numFmt w:val="bullet"/>
-      <w:lvlText w:val="o"/>
-      <w:lvlJc w:val="left"/>
-      <w:pPr>
-        <w:ind w:left="1440" w:hanging="360"/>
-      </w:pPr>
-      <w:rPr>
-        <w:rFonts w:ascii="Courier New" w:hAnsi="Courier New" w:cs="Courier New" w:hint="default"/>
-      </w:rPr>
-    </w:lvl>
-    <w:lvl w:ilvl="2" w:tplc="18090005" w:tentative="1">
-      <w:start w:val="1"/>
-      <w:numFmt w:val="bullet"/>
-      <w:lvlText w:val=""/>
-      <w:lvlJc w:val="left"/>
-      <w:pPr>
-        <w:ind w:left="2160" w:hanging="360"/>
-      </w:pPr>
-      <w:rPr>
-        <w:rFonts w:ascii="Wingdings" w:hAnsi="Wingdings" w:hint="default"/>
-      </w:rPr>
-    </w:lvl>
-    <w:lvl w:ilvl="3" w:tplc="18090001" w:tentative="1">
-      <w:start w:val="1"/>
-      <w:numFmt w:val="bullet"/>
-      <w:lvlText w:val=""/>
-      <w:lvlJc w:val="left"/>
-      <w:pPr>
-        <w:ind w:left="2880" w:hanging="360"/>
-      </w:pPr>
-      <w:rPr>
-        <w:rFonts w:ascii="Symbol" w:hAnsi="Symbol" w:hint="default"/>
-      </w:rPr>
-    </w:lvl>
-    <w:lvl w:ilvl="4" w:tplc="18090003" w:tentative="1">
-      <w:start w:val="1"/>
-      <w:numFmt w:val="bullet"/>
-      <w:lvlText w:val="o"/>
-      <w:lvlJc w:val="left"/>
-      <w:pPr>
-        <w:ind w:left="3600" w:hanging="360"/>
-      </w:pPr>
-      <w:rPr>
-        <w:rFonts w:ascii="Courier New" w:hAnsi="Courier New" w:cs="Courier New" w:hint="default"/>
-      </w:rPr>
-    </w:lvl>
-    <w:lvl w:ilvl="5" w:tplc="18090005" w:tentative="1">
-      <w:start w:val="1"/>
-      <w:numFmt w:val="bullet"/>
-      <w:lvlText w:val=""/>
-      <w:lvlJc w:val="left"/>
-      <w:pPr>
-        <w:ind w:left="4320" w:hanging="360"/>
-      </w:pPr>
-      <w:rPr>
-        <w:rFonts w:ascii="Wingdings" w:hAnsi="Wingdings" w:hint="default"/>
-      </w:rPr>
-    </w:lvl>
-    <w:lvl w:ilvl="6" w:tplc="18090001" w:tentative="1">
-      <w:start w:val="1"/>
-      <w:numFmt w:val="bullet"/>
-      <w:lvlText w:val=""/>
-      <w:lvlJc w:val="left"/>
-      <w:pPr>
-        <w:ind w:left="5040" w:hanging="360"/>
-      </w:pPr>
-      <w:rPr>
-        <w:rFonts w:ascii="Symbol" w:hAnsi="Symbol" w:hint="default"/>
-      </w:rPr>
-    </w:lvl>
-    <w:lvl w:ilvl="7" w:tplc="18090003" w:tentative="1">
-      <w:start w:val="1"/>
-      <w:numFmt w:val="bullet"/>
-      <w:lvlText w:val="o"/>
-      <w:lvlJc w:val="left"/>
-      <w:pPr>
-        <w:ind w:left="5760" w:hanging="360"/>
-      </w:pPr>
-      <w:rPr>
-        <w:rFonts w:ascii="Courier New" w:hAnsi="Courier New" w:cs="Courier New" w:hint="default"/>
-      </w:rPr>
-    </w:lvl>
-    <w:lvl w:ilvl="8" w:tplc="18090005" w:tentative="1">
-      <w:start w:val="1"/>
-      <w:numFmt w:val="bullet"/>
-      <w:lvlText w:val=""/>
-      <w:lvlJc w:val="left"/>
-      <w:pPr>
-        <w:ind w:left="6480" w:hanging="360"/>
-      </w:pPr>
-      <w:rPr>
-        <w:rFonts w:ascii="Wingdings" w:hAnsi="Wingdings" w:hint="default"/>
-      </w:rPr>
-    </w:lvl>
-  </w:abstractNum>
-  <w:abstractNum w:abstractNumId="4" w15:restartNumberingAfterBreak="0">
-    <w:nsid w:val="61D2751D"/>
-    <w:multiLevelType w:val="hybridMultilevel"/>
-    <w:tmpl w:val="534623E0"/>
-    <w:lvl w:ilvl="0" w:tplc="18090001">
-      <w:start w:val="1"/>
-      <w:numFmt w:val="bullet"/>
-      <w:lvlText w:val=""/>
-      <w:lvlJc w:val="left"/>
-      <w:pPr>
-        <w:ind w:left="720" w:hanging="360"/>
-      </w:pPr>
-      <w:rPr>
-        <w:rFonts w:ascii="Symbol" w:hAnsi="Symbol" w:hint="default"/>
-      </w:rPr>
-    </w:lvl>
-    <w:lvl w:ilvl="1" w:tplc="18090003" w:tentative="1">
-      <w:start w:val="1"/>
-      <w:numFmt w:val="bullet"/>
-      <w:lvlText w:val="o"/>
-      <w:lvlJc w:val="left"/>
-      <w:pPr>
-        <w:ind w:left="1440" w:hanging="360"/>
-      </w:pPr>
-      <w:rPr>
-        <w:rFonts w:ascii="Courier New" w:hAnsi="Courier New" w:cs="Courier New" w:hint="default"/>
-      </w:rPr>
-    </w:lvl>
-    <w:lvl w:ilvl="2" w:tplc="18090005" w:tentative="1">
-      <w:start w:val="1"/>
-      <w:numFmt w:val="bullet"/>
-      <w:lvlText w:val=""/>
-      <w:lvlJc w:val="left"/>
-      <w:pPr>
-        <w:ind w:left="2160" w:hanging="360"/>
-      </w:pPr>
-      <w:rPr>
-        <w:rFonts w:ascii="Wingdings" w:hAnsi="Wingdings" w:hint="default"/>
-      </w:rPr>
-    </w:lvl>
-    <w:lvl w:ilvl="3" w:tplc="18090001" w:tentative="1">
-      <w:start w:val="1"/>
-      <w:numFmt w:val="bullet"/>
-      <w:lvlText w:val=""/>
-      <w:lvlJc w:val="left"/>
-      <w:pPr>
-        <w:ind w:left="2880" w:hanging="360"/>
-      </w:pPr>
-      <w:rPr>
-        <w:rFonts w:ascii="Symbol" w:hAnsi="Symbol" w:hint="default"/>
-      </w:rPr>
-    </w:lvl>
-    <w:lvl w:ilvl="4" w:tplc="18090003" w:tentative="1">
-      <w:start w:val="1"/>
-      <w:numFmt w:val="bullet"/>
-      <w:lvlText w:val="o"/>
-      <w:lvlJc w:val="left"/>
-      <w:pPr>
-        <w:ind w:left="3600" w:hanging="360"/>
-      </w:pPr>
-      <w:rPr>
-        <w:rFonts w:ascii="Courier New" w:hAnsi="Courier New" w:cs="Courier New" w:hint="default"/>
-      </w:rPr>
-    </w:lvl>
-    <w:lvl w:ilvl="5" w:tplc="18090005" w:tentative="1">
-      <w:start w:val="1"/>
-      <w:numFmt w:val="bullet"/>
-      <w:lvlText w:val=""/>
-      <w:lvlJc w:val="left"/>
-      <w:pPr>
-        <w:ind w:left="4320" w:hanging="360"/>
-      </w:pPr>
-      <w:rPr>
-        <w:rFonts w:ascii="Wingdings" w:hAnsi="Wingdings" w:hint="default"/>
-      </w:rPr>
-    </w:lvl>
-    <w:lvl w:ilvl="6" w:tplc="18090001" w:tentative="1">
-      <w:start w:val="1"/>
-      <w:numFmt w:val="bullet"/>
-      <w:lvlText w:val=""/>
-      <w:lvlJc w:val="left"/>
-      <w:pPr>
-        <w:ind w:left="5040" w:hanging="360"/>
-      </w:pPr>
-      <w:rPr>
-        <w:rFonts w:ascii="Symbol" w:hAnsi="Symbol" w:hint="default"/>
-      </w:rPr>
-    </w:lvl>
-    <w:lvl w:ilvl="7" w:tplc="18090003" w:tentative="1">
-      <w:start w:val="1"/>
-      <w:numFmt w:val="bullet"/>
-      <w:lvlText w:val="o"/>
-      <w:lvlJc w:val="left"/>
-      <w:pPr>
-        <w:ind w:left="5760" w:hanging="360"/>
-      </w:pPr>
-      <w:rPr>
-        <w:rFonts w:ascii="Courier New" w:hAnsi="Courier New" w:cs="Courier New" w:hint="default"/>
-      </w:rPr>
-    </w:lvl>
-    <w:lvl w:ilvl="8" w:tplc="18090005" w:tentative="1">
-      <w:start w:val="1"/>
-      <w:numFmt w:val="bullet"/>
-      <w:lvlText w:val=""/>
-      <w:lvlJc w:val="left"/>
-      <w:pPr>
-        <w:ind w:left="6480" w:hanging="360"/>
-      </w:pPr>
-      <w:rPr>
-        <w:rFonts w:ascii="Wingdings" w:hAnsi="Wingdings" w:hint="default"/>
-      </w:rPr>
+  <w:abstractNum w:abstractNumId="5">
+    <w:lvl w:ilvl="0">
+      <w:start w:val="1"/>
+      <w:numFmt w:val="none"/>
+      <w:suff w:val="nothing"/>
+      <w:lvlText w:val=""/>
+      <w:lvlJc w:val="left"/>
+      <w:pPr>
+        <w:ind w:left="0" w:hanging="0"/>
+      </w:pPr>
+    </w:lvl>
+    <w:lvl w:ilvl="1">
+      <w:start w:val="1"/>
+      <w:numFmt w:val="none"/>
+      <w:suff w:val="nothing"/>
+      <w:lvlText w:val=""/>
+      <w:lvlJc w:val="left"/>
+      <w:pPr>
+        <w:ind w:left="0" w:hanging="0"/>
+      </w:pPr>
+    </w:lvl>
+    <w:lvl w:ilvl="2">
+      <w:start w:val="1"/>
+      <w:numFmt w:val="none"/>
+      <w:suff w:val="nothing"/>
+      <w:lvlText w:val=""/>
+      <w:lvlJc w:val="left"/>
+      <w:pPr>
+        <w:ind w:left="0" w:hanging="0"/>
+      </w:pPr>
+    </w:lvl>
+    <w:lvl w:ilvl="3">
+      <w:start w:val="1"/>
+      <w:numFmt w:val="none"/>
+      <w:suff w:val="nothing"/>
+      <w:lvlText w:val=""/>
+      <w:lvlJc w:val="left"/>
+      <w:pPr>
+        <w:ind w:left="0" w:hanging="0"/>
+      </w:pPr>
+    </w:lvl>
+    <w:lvl w:ilvl="4">
+      <w:start w:val="1"/>
+      <w:numFmt w:val="none"/>
+      <w:suff w:val="nothing"/>
+      <w:lvlText w:val=""/>
+      <w:lvlJc w:val="left"/>
+      <w:pPr>
+        <w:ind w:left="0" w:hanging="0"/>
+      </w:pPr>
+    </w:lvl>
+    <w:lvl w:ilvl="5">
+      <w:start w:val="1"/>
+      <w:numFmt w:val="none"/>
+      <w:suff w:val="nothing"/>
+      <w:lvlText w:val=""/>
+      <w:lvlJc w:val="left"/>
+      <w:pPr>
+        <w:ind w:left="0" w:hanging="0"/>
+      </w:pPr>
+    </w:lvl>
+    <w:lvl w:ilvl="6">
+      <w:start w:val="1"/>
+      <w:numFmt w:val="none"/>
+      <w:suff w:val="nothing"/>
+      <w:lvlText w:val=""/>
+      <w:lvlJc w:val="left"/>
+      <w:pPr>
+        <w:ind w:left="0" w:hanging="0"/>
+      </w:pPr>
+    </w:lvl>
+    <w:lvl w:ilvl="7">
+      <w:start w:val="1"/>
+      <w:numFmt w:val="none"/>
+      <w:suff w:val="nothing"/>
+      <w:lvlText w:val=""/>
+      <w:lvlJc w:val="left"/>
+      <w:pPr>
+        <w:ind w:left="0" w:hanging="0"/>
+      </w:pPr>
+    </w:lvl>
+    <w:lvl w:ilvl="8">
+      <w:start w:val="1"/>
+      <w:numFmt w:val="none"/>
+      <w:suff w:val="nothing"/>
+      <w:lvlText w:val=""/>
+      <w:lvlJc w:val="left"/>
+      <w:pPr>
+        <w:ind w:left="0" w:hanging="0"/>
+      </w:pPr>
     </w:lvl>
   </w:abstractNum>
   <w:num w:numId="1">
     <w:abstractNumId w:val="1"/>
   </w:num>
   <w:num w:numId="2">
+    <w:abstractNumId w:val="2"/>
+  </w:num>
+  <w:num w:numId="3">
+    <w:abstractNumId w:val="3"/>
+  </w:num>
+  <w:num w:numId="4">
     <w:abstractNumId w:val="4"/>
   </w:num>
-  <w:num w:numId="3">
-    <w:abstractNumId w:val="0"/>
-  </w:num>
-  <w:num w:numId="4">
-    <w:abstractNumId w:val="2"/>
-  </w:num>
   <w:num w:numId="5">
-    <w:abstractNumId w:val="3"/>
+    <w:abstractNumId w:val="5"/>
   </w:num>
 </w:numbering>
 </file>
 
 <file path=word/styles.xml><?xml version="1.0" encoding="utf-8"?>
-<w:styles xmlns:mc="http://schemas.openxmlformats.org/markup-compatibility/2006" xmlns:r="http://schemas.openxmlformats.org/officeDocument/2006/relationships" xmlns:w="http://schemas.openxmlformats.org/wordprocessingml/2006/main" xmlns:w14="http://schemas.microsoft.com/office/word/2010/wordml" xmlns:w15="http://schemas.microsoft.com/office/word/2012/wordml" xmlns:w16cid="http://schemas.microsoft.com/office/word/2016/wordml/cid" xmlns:w16se="http://schemas.microsoft.com/office/word/2015/wordml/symex" mc:Ignorable="w14 w15 w16se w16cid">
+<w:styles xmlns:w="http://schemas.openxmlformats.org/wordprocessingml/2006/main" xmlns:w14="http://schemas.microsoft.com/office/word/2010/wordml" xmlns:mc="http://schemas.openxmlformats.org/markup-compatibility/2006" mc:Ignorable="w14">
   <w:docDefaults>
     <w:rPrDefault>
       <w:rPr>
-        <w:rFonts w:asciiTheme="minorHAnsi" w:eastAsiaTheme="minorHAnsi" w:hAnsiTheme="minorHAnsi" w:cstheme="minorBidi"/>
+        <w:rFonts w:ascii="Calibri" w:hAnsi="Calibri" w:eastAsia="Calibri" w:cs="" w:asciiTheme="minorHAnsi" w:cstheme="minorBidi" w:eastAsiaTheme="minorHAnsi" w:hAnsiTheme="minorHAnsi"/>
         <w:sz w:val="22"/>
         <w:szCs w:val="22"/>
         <w:lang w:val="en-IE" w:eastAsia="en-US" w:bidi="ar-SA"/>
       </w:rPr>
     </w:rPrDefault>
     <w:pPrDefault>
-      <w:pPr>
-        <w:spacing w:after="160" w:line="259" w:lineRule="auto"/>
-      </w:pPr>
+      <w:pPr/>
     </w:pPrDefault>
   </w:docDefaults>
   <w:latentStyles w:defLockedState="0" w:defUIPriority="99" w:defSemiHidden="0" w:defUnhideWhenUsed="0" w:defQFormat="0" w:count="376">
     <w:lsdException w:name="Normal" w:uiPriority="0" w:qFormat="1"/>
     <w:lsdException w:name="heading 1" w:uiPriority="9" w:qFormat="1"/>
-    <w:lsdException w:name="heading 2" w:semiHidden="1" w:uiPriority="9" w:unhideWhenUsed="1" w:qFormat="1"/>
-    <w:lsdException w:name="heading 3" w:semiHidden="1" w:uiPriority="9" w:unhideWhenUsed="1" w:qFormat="1"/>
-    <w:lsdException w:name="heading 4" w:semiHidden="1" w:uiPriority="9" w:unhideWhenUsed="1" w:qFormat="1"/>
-    <w:lsdException w:name="heading 5" w:semiHidden="1" w:uiPriority="9" w:unhideWhenUsed="1" w:qFormat="1"/>
-    <w:lsdException w:name="heading 6" w:semiHidden="1" w:uiPriority="9" w:unhideWhenUsed="1" w:qFormat="1"/>
-    <w:lsdException w:name="heading 7" w:semiHidden="1" w:uiPriority="9" w:unhideWhenUsed="1" w:qFormat="1"/>
-    <w:lsdException w:name="heading 8" w:semiHidden="1" w:uiPriority="9" w:unhideWhenUsed="1" w:qFormat="1"/>
-    <w:lsdException w:name="heading 9" w:semiHidden="1" w:uiPriority="9" w:unhideWhenUsed="1" w:qFormat="1"/>
+    <w:lsdException w:name="heading 2" w:uiPriority="9" w:semiHidden="1" w:unhideWhenUsed="1" w:qFormat="1"/>
+    <w:lsdException w:name="heading 3" w:uiPriority="9" w:semiHidden="1" w:unhideWhenUsed="1" w:qFormat="1"/>
+    <w:lsdException w:name="heading 4" w:uiPriority="9" w:semiHidden="1" w:unhideWhenUsed="1" w:qFormat="1"/>
+    <w:lsdException w:name="heading 5" w:uiPriority="9" w:semiHidden="1" w:unhideWhenUsed="1" w:qFormat="1"/>
+    <w:lsdException w:name="heading 6" w:uiPriority="9" w:semiHidden="1" w:unhideWhenUsed="1" w:qFormat="1"/>
+    <w:lsdException w:name="heading 7" w:uiPriority="9" w:semiHidden="1" w:unhideWhenUsed="1" w:qFormat="1"/>
+    <w:lsdException w:name="heading 8" w:uiPriority="9" w:semiHidden="1" w:unhideWhenUsed="1" w:qFormat="1"/>
+    <w:lsdException w:name="heading 9" w:uiPriority="9" w:semiHidden="1" w:unhideWhenUsed="1" w:qFormat="1"/>
     <w:lsdException w:name="index 1" w:semiHidden="1" w:unhideWhenUsed="1"/>
     <w:lsdException w:name="index 2" w:semiHidden="1" w:unhideWhenUsed="1"/>
     <w:lsdException w:name="index 3" w:semiHidden="1" w:unhideWhenUsed="1"/>
@@ -1285,22 +1492,22 @@
     <w:lsdException w:name="index 7" w:semiHidden="1" w:unhideWhenUsed="1"/>
     <w:lsdException w:name="index 8" w:semiHidden="1" w:unhideWhenUsed="1"/>
     <w:lsdException w:name="index 9" w:semiHidden="1" w:unhideWhenUsed="1"/>
-    <w:lsdException w:name="toc 1" w:semiHidden="1" w:uiPriority="39" w:unhideWhenUsed="1"/>
-    <w:lsdException w:name="toc 2" w:semiHidden="1" w:uiPriority="39" w:unhideWhenUsed="1"/>
-    <w:lsdException w:name="toc 3" w:semiHidden="1" w:uiPriority="39" w:unhideWhenUsed="1"/>
-    <w:lsdException w:name="toc 4" w:semiHidden="1" w:uiPriority="39" w:unhideWhenUsed="1"/>
-    <w:lsdException w:name="toc 5" w:semiHidden="1" w:uiPriority="39" w:unhideWhenUsed="1"/>
-    <w:lsdException w:name="toc 6" w:semiHidden="1" w:uiPriority="39" w:unhideWhenUsed="1"/>
-    <w:lsdException w:name="toc 7" w:semiHidden="1" w:uiPriority="39" w:unhideWhenUsed="1"/>
-    <w:lsdException w:name="toc 8" w:semiHidden="1" w:uiPriority="39" w:unhideWhenUsed="1"/>
-    <w:lsdException w:name="toc 9" w:semiHidden="1" w:uiPriority="39" w:unhideWhenUsed="1"/>
+    <w:lsdException w:name="toc 1" w:uiPriority="39" w:semiHidden="1" w:unhideWhenUsed="1"/>
+    <w:lsdException w:name="toc 2" w:uiPriority="39" w:semiHidden="1" w:unhideWhenUsed="1"/>
+    <w:lsdException w:name="toc 3" w:uiPriority="39" w:semiHidden="1" w:unhideWhenUsed="1"/>
+    <w:lsdException w:name="toc 4" w:uiPriority="39" w:semiHidden="1" w:unhideWhenUsed="1"/>
+    <w:lsdException w:name="toc 5" w:uiPriority="39" w:semiHidden="1" w:unhideWhenUsed="1"/>
+    <w:lsdException w:name="toc 6" w:uiPriority="39" w:semiHidden="1" w:unhideWhenUsed="1"/>
+    <w:lsdException w:name="toc 7" w:uiPriority="39" w:semiHidden="1" w:unhideWhenUsed="1"/>
+    <w:lsdException w:name="toc 8" w:uiPriority="39" w:semiHidden="1" w:unhideWhenUsed="1"/>
+    <w:lsdException w:name="toc 9" w:uiPriority="39" w:semiHidden="1" w:unhideWhenUsed="1"/>
     <w:lsdException w:name="Normal Indent" w:semiHidden="1" w:unhideWhenUsed="1"/>
     <w:lsdException w:name="footnote text" w:semiHidden="1" w:unhideWhenUsed="1"/>
     <w:lsdException w:name="annotation text" w:semiHidden="1" w:unhideWhenUsed="1"/>
     <w:lsdException w:name="header" w:semiHidden="1" w:unhideWhenUsed="1"/>
     <w:lsdException w:name="footer" w:semiHidden="1" w:unhideWhenUsed="1"/>
     <w:lsdException w:name="index heading" w:semiHidden="1" w:unhideWhenUsed="1"/>
-    <w:lsdException w:name="caption" w:semiHidden="1" w:uiPriority="35" w:unhideWhenUsed="1" w:qFormat="1"/>
+    <w:lsdException w:name="caption" w:uiPriority="35" w:semiHidden="1" w:unhideWhenUsed="1" w:qFormat="1"/>
     <w:lsdException w:name="table of figures" w:semiHidden="1" w:unhideWhenUsed="1"/>
     <w:lsdException w:name="envelope address" w:semiHidden="1" w:unhideWhenUsed="1"/>
     <w:lsdException w:name="envelope return" w:semiHidden="1" w:unhideWhenUsed="1"/>
@@ -1331,7 +1538,7 @@
     <w:lsdException w:name="Title" w:uiPriority="10" w:qFormat="1"/>
     <w:lsdException w:name="Closing" w:semiHidden="1" w:unhideWhenUsed="1"/>
     <w:lsdException w:name="Signature" w:semiHidden="1" w:unhideWhenUsed="1"/>
-    <w:lsdException w:name="Default Paragraph Font" w:semiHidden="1" w:uiPriority="1" w:unhideWhenUsed="1"/>
+    <w:lsdException w:name="Default Paragraph Font" w:uiPriority="1" w:semiHidden="1" w:unhideWhenUsed="1"/>
     <w:lsdException w:name="Body Text" w:semiHidden="1" w:unhideWhenUsed="1"/>
     <w:lsdException w:name="Body Text Indent" w:semiHidden="1" w:unhideWhenUsed="1"/>
     <w:lsdException w:name="List Continue" w:semiHidden="1" w:unhideWhenUsed="1"/>
@@ -1531,8 +1738,8 @@
     <w:lsdException w:name="Subtle Reference" w:uiPriority="31" w:qFormat="1"/>
     <w:lsdException w:name="Intense Reference" w:uiPriority="32" w:qFormat="1"/>
     <w:lsdException w:name="Book Title" w:uiPriority="33" w:qFormat="1"/>
-    <w:lsdException w:name="Bibliography" w:semiHidden="1" w:uiPriority="37" w:unhideWhenUsed="1"/>
-    <w:lsdException w:name="TOC Heading" w:semiHidden="1" w:uiPriority="39" w:unhideWhenUsed="1" w:qFormat="1"/>
+    <w:lsdException w:name="Bibliography" w:uiPriority="37" w:semiHidden="1" w:unhideWhenUsed="1"/>
+    <w:lsdException w:name="TOC Heading" w:uiPriority="39" w:semiHidden="1" w:unhideWhenUsed="1" w:qFormat="1"/>
     <w:lsdException w:name="Plain Table 1" w:uiPriority="41"/>
     <w:lsdException w:name="Plain Table 2" w:uiPriority="42"/>
     <w:lsdException w:name="Plain Table 3" w:uiPriority="43"/>
@@ -1643,15 +1850,237 @@
     <w:lsdException w:name="Unresolved Mention" w:semiHidden="1" w:unhideWhenUsed="1"/>
     <w:lsdException w:name="Smart Link" w:semiHidden="1" w:unhideWhenUsed="1"/>
   </w:latentStyles>
-  <w:style w:type="paragraph" w:default="1" w:styleId="Normal">
+  <w:style w:type="paragraph" w:styleId="Normal" w:default="1">
     <w:name w:val="Normal"/>
     <w:qFormat/>
+    <w:pPr>
+      <w:widowControl/>
+      <w:bidi w:val="0"/>
+      <w:spacing w:lineRule="auto" w:line="259" w:before="0" w:after="160"/>
+      <w:jc w:val="left"/>
+    </w:pPr>
+    <w:rPr>
+      <w:rFonts w:ascii="Calibri" w:hAnsi="Calibri" w:eastAsia="Calibri" w:cs="" w:asciiTheme="minorHAnsi" w:cstheme="minorBidi" w:eastAsiaTheme="minorHAnsi" w:hAnsiTheme="minorHAnsi"/>
+      <w:color w:val="auto"/>
+      <w:sz w:val="22"/>
+      <w:szCs w:val="22"/>
+      <w:lang w:val="en-IE" w:eastAsia="en-US" w:bidi="ar-SA"/>
+    </w:rPr>
   </w:style>
-  <w:style w:type="character" w:default="1" w:styleId="DefaultParagraphFont">
+  <w:style w:type="character" w:styleId="DefaultParagraphFont" w:default="1">
     <w:name w:val="Default Paragraph Font"/>
     <w:uiPriority w:val="1"/>
     <w:semiHidden/>
     <w:unhideWhenUsed/>
+    <w:qFormat/>
+    <w:rPr/>
+  </w:style>
+  <w:style w:type="character" w:styleId="InternetLink">
+    <w:name w:val="Internet Link"/>
+    <w:basedOn w:val="DefaultParagraphFont"/>
+    <w:uiPriority w:val="99"/>
+    <w:unhideWhenUsed/>
+    <w:rsid w:val="00016aa7"/>
+    <w:rPr>
+      <w:color w:val="0563C1" w:themeColor="hyperlink"/>
+      <w:u w:val="single"/>
+    </w:rPr>
+  </w:style>
+  <w:style w:type="character" w:styleId="UnresolvedMention">
+    <w:name w:val="Unresolved Mention"/>
+    <w:basedOn w:val="DefaultParagraphFont"/>
+    <w:uiPriority w:val="99"/>
+    <w:semiHidden/>
+    <w:unhideWhenUsed/>
+    <w:qFormat/>
+    <w:rsid w:val="00016aa7"/>
+    <w:rPr>
+      <w:color w:val="605E5C"/>
+      <w:shd w:fill="E1DFDD" w:val="clear"/>
+    </w:rPr>
+  </w:style>
+  <w:style w:type="character" w:styleId="ListLabel1">
+    <w:name w:val="ListLabel 1"/>
+    <w:qFormat/>
+    <w:rPr>
+      <w:rFonts w:cs="Courier New"/>
+    </w:rPr>
+  </w:style>
+  <w:style w:type="character" w:styleId="ListLabel2">
+    <w:name w:val="ListLabel 2"/>
+    <w:qFormat/>
+    <w:rPr>
+      <w:rFonts w:cs="Courier New"/>
+    </w:rPr>
+  </w:style>
+  <w:style w:type="character" w:styleId="ListLabel3">
+    <w:name w:val="ListLabel 3"/>
+    <w:qFormat/>
+    <w:rPr>
+      <w:rFonts w:cs="Courier New"/>
+    </w:rPr>
+  </w:style>
+  <w:style w:type="character" w:styleId="ListLabel4">
+    <w:name w:val="ListLabel 4"/>
+    <w:qFormat/>
+    <w:rPr>
+      <w:rFonts w:cs="Courier New"/>
+    </w:rPr>
+  </w:style>
+  <w:style w:type="character" w:styleId="ListLabel5">
+    <w:name w:val="ListLabel 5"/>
+    <w:qFormat/>
+    <w:rPr>
+      <w:rFonts w:cs="Courier New"/>
+    </w:rPr>
+  </w:style>
+  <w:style w:type="character" w:styleId="ListLabel6">
+    <w:name w:val="ListLabel 6"/>
+    <w:qFormat/>
+    <w:rPr>
+      <w:rFonts w:cs="Courier New"/>
+    </w:rPr>
+  </w:style>
+  <w:style w:type="character" w:styleId="ListLabel7">
+    <w:name w:val="ListLabel 7"/>
+    <w:qFormat/>
+    <w:rPr>
+      <w:rFonts w:cs="Courier New"/>
+    </w:rPr>
+  </w:style>
+  <w:style w:type="character" w:styleId="ListLabel8">
+    <w:name w:val="ListLabel 8"/>
+    <w:qFormat/>
+    <w:rPr>
+      <w:rFonts w:cs="Courier New"/>
+    </w:rPr>
+  </w:style>
+  <w:style w:type="character" w:styleId="ListLabel9">
+    <w:name w:val="ListLabel 9"/>
+    <w:qFormat/>
+    <w:rPr>
+      <w:rFonts w:cs="Courier New"/>
+    </w:rPr>
+  </w:style>
+  <w:style w:type="character" w:styleId="ListLabel10">
+    <w:name w:val="ListLabel 10"/>
+    <w:qFormat/>
+    <w:rPr>
+      <w:rFonts w:cs="Courier New"/>
+    </w:rPr>
+  </w:style>
+  <w:style w:type="character" w:styleId="ListLabel11">
+    <w:name w:val="ListLabel 11"/>
+    <w:qFormat/>
+    <w:rPr>
+      <w:rFonts w:cs="Courier New"/>
+    </w:rPr>
+  </w:style>
+  <w:style w:type="character" w:styleId="ListLabel12">
+    <w:name w:val="ListLabel 12"/>
+    <w:qFormat/>
+    <w:rPr>
+      <w:rFonts w:cs="Courier New"/>
+    </w:rPr>
+  </w:style>
+  <w:style w:type="character" w:styleId="ListLabel13">
+    <w:name w:val="ListLabel 13"/>
+    <w:qFormat/>
+    <w:rPr>
+      <w:rFonts w:cs="Courier New"/>
+    </w:rPr>
+  </w:style>
+  <w:style w:type="character" w:styleId="ListLabel14">
+    <w:name w:val="ListLabel 14"/>
+    <w:qFormat/>
+    <w:rPr>
+      <w:rFonts w:cs="Courier New"/>
+    </w:rPr>
+  </w:style>
+  <w:style w:type="character" w:styleId="ListLabel15">
+    <w:name w:val="ListLabel 15"/>
+    <w:qFormat/>
+    <w:rPr>
+      <w:rFonts w:cs="Courier New"/>
+    </w:rPr>
+  </w:style>
+  <w:style w:type="paragraph" w:styleId="Heading">
+    <w:name w:val="Heading"/>
+    <w:basedOn w:val="Normal"/>
+    <w:next w:val="TextBody"/>
+    <w:qFormat/>
+    <w:pPr>
+      <w:keepNext/>
+      <w:spacing w:before="240" w:after="120"/>
+    </w:pPr>
+    <w:rPr>
+      <w:rFonts w:ascii="Liberation Sans" w:hAnsi="Liberation Sans" w:eastAsia="Microsoft YaHei" w:cs="Arial"/>
+      <w:sz w:val="28"/>
+      <w:szCs w:val="28"/>
+    </w:rPr>
+  </w:style>
+  <w:style w:type="paragraph" w:styleId="TextBody">
+    <w:name w:val="Body Text"/>
+    <w:basedOn w:val="Normal"/>
+    <w:pPr>
+      <w:spacing w:lineRule="auto" w:line="288" w:before="0" w:after="140"/>
+    </w:pPr>
+    <w:rPr/>
+  </w:style>
+  <w:style w:type="paragraph" w:styleId="List">
+    <w:name w:val="List"/>
+    <w:basedOn w:val="TextBody"/>
+    <w:pPr/>
+    <w:rPr>
+      <w:rFonts w:cs="Arial"/>
+    </w:rPr>
+  </w:style>
+  <w:style w:type="paragraph" w:styleId="Caption">
+    <w:name w:val="Caption"/>
+    <w:basedOn w:val="Normal"/>
+    <w:qFormat/>
+    <w:pPr>
+      <w:suppressLineNumbers/>
+      <w:spacing w:before="120" w:after="120"/>
+    </w:pPr>
+    <w:rPr>
+      <w:rFonts w:cs="Arial"/>
+      <w:i/>
+      <w:iCs/>
+      <w:sz w:val="24"/>
+      <w:szCs w:val="24"/>
+    </w:rPr>
+  </w:style>
+  <w:style w:type="paragraph" w:styleId="Index">
+    <w:name w:val="Index"/>
+    <w:basedOn w:val="Normal"/>
+    <w:qFormat/>
+    <w:pPr>
+      <w:suppressLineNumbers/>
+    </w:pPr>
+    <w:rPr>
+      <w:rFonts w:cs="Arial"/>
+    </w:rPr>
+  </w:style>
+  <w:style w:type="paragraph" w:styleId="ListParagraph">
+    <w:name w:val="List Paragraph"/>
+    <w:basedOn w:val="Normal"/>
+    <w:uiPriority w:val="34"/>
+    <w:qFormat/>
+    <w:rsid w:val="00b458c6"/>
+    <w:pPr>
+      <w:spacing w:before="0" w:after="160"/>
+      <w:ind w:left="720" w:hanging="0"/>
+      <w:contextualSpacing/>
+    </w:pPr>
+    <w:rPr/>
+  </w:style>
+  <w:style w:type="numbering" w:styleId="NoList" w:default="1">
+    <w:name w:val="No List"/>
+    <w:uiPriority w:val="99"/>
+    <w:semiHidden/>
+    <w:unhideWhenUsed/>
+    <w:qFormat/>
   </w:style>
   <w:style w:type="table" w:default="1" w:styleId="TableNormal">
     <w:name w:val="Normal Table"/>
@@ -1667,46 +2096,6 @@
         <w:right w:w="108" w:type="dxa"/>
       </w:tblCellMar>
     </w:tblPr>
-  </w:style>
-  <w:style w:type="numbering" w:default="1" w:styleId="NoList">
-    <w:name w:val="No List"/>
-    <w:uiPriority w:val="99"/>
-    <w:semiHidden/>
-    <w:unhideWhenUsed/>
-  </w:style>
-  <w:style w:type="paragraph" w:styleId="ListParagraph">
-    <w:name w:val="List Paragraph"/>
-    <w:basedOn w:val="Normal"/>
-    <w:uiPriority w:val="34"/>
-    <w:qFormat/>
-    <w:rsid w:val="00B458C6"/>
-    <w:pPr>
-      <w:ind w:left="720"/>
-      <w:contextualSpacing/>
-    </w:pPr>
-  </w:style>
-  <w:style w:type="character" w:styleId="Hyperlink">
-    <w:name w:val="Hyperlink"/>
-    <w:basedOn w:val="DefaultParagraphFont"/>
-    <w:uiPriority w:val="99"/>
-    <w:unhideWhenUsed/>
-    <w:rsid w:val="00016AA7"/>
-    <w:rPr>
-      <w:color w:val="0563C1" w:themeColor="hyperlink"/>
-      <w:u w:val="single"/>
-    </w:rPr>
-  </w:style>
-  <w:style w:type="character" w:styleId="UnresolvedMention">
-    <w:name w:val="Unresolved Mention"/>
-    <w:basedOn w:val="DefaultParagraphFont"/>
-    <w:uiPriority w:val="99"/>
-    <w:semiHidden/>
-    <w:unhideWhenUsed/>
-    <w:rsid w:val="00016AA7"/>
-    <w:rPr>
-      <w:color w:val="605E5C"/>
-      <w:shd w:val="clear" w:color="auto" w:fill="E1DFDD"/>
-    </w:rPr>
   </w:style>
 </w:styles>
 </file>
@@ -2007,21 +2396,6 @@
 </file>
 
 <file path=customXml/item1.xml><?xml version="1.0" encoding="utf-8"?>
-<p:properties xmlns:p="http://schemas.microsoft.com/office/2006/metadata/properties" xmlns:xsi="http://www.w3.org/2001/XMLSchema-instance" xmlns:pc="http://schemas.microsoft.com/office/infopath/2007/PartnerControls">
-  <documentManagement/>
-</p:properties>
-</file>
-
-<file path=customXml/item2.xml><?xml version="1.0" encoding="utf-8"?>
-<?mso-contentType ?>
-<FormTemplates xmlns="http://schemas.microsoft.com/sharepoint/v3/contenttype/forms">
-  <Display>DocumentLibraryForm</Display>
-  <Edit>DocumentLibraryForm</Edit>
-  <New>DocumentLibraryForm</New>
-</FormTemplates>
-</file>
-
-<file path=customXml/item3.xml><?xml version="1.0" encoding="utf-8"?>
 <ct:contentTypeSchema xmlns:ct="http://schemas.microsoft.com/office/2006/metadata/contentType" xmlns:ma="http://schemas.microsoft.com/office/2006/metadata/properties/metaAttributes" ct:_="" ma:_="" ma:contentTypeName="Document" ma:contentTypeID="0x01010085F75613E057BF4FACA78538247923E0" ma:contentTypeVersion="10" ma:contentTypeDescription="Create a new document." ma:contentTypeScope="" ma:versionID="253a463cd71e328522789abdd85e23e9">
   <xsd:schema xmlns:xsd="http://www.w3.org/2001/XMLSchema" xmlns:xs="http://www.w3.org/2001/XMLSchema" xmlns:p="http://schemas.microsoft.com/office/2006/metadata/properties" xmlns:ns3="4b2c208f-fa3e-4016-a562-3ff34c5f290c" xmlns:ns4="afdc368a-3a1d-453e-9d6b-4521e047dbb6" targetNamespace="http://schemas.microsoft.com/office/2006/metadata/properties" ma:root="true" ma:fieldsID="9922e8f55af4bf0d46f7807abad89a17" ns3:_="" ns4:_="">
     <xsd:import namespace="4b2c208f-fa3e-4016-a562-3ff34c5f290c"/>
@@ -2224,24 +2598,22 @@
 </ct:contentTypeSchema>
 </file>
 
-<file path=customXml/itemProps1.xml><?xml version="1.0" encoding="utf-8"?>
-<ds:datastoreItem xmlns:ds="http://schemas.openxmlformats.org/officeDocument/2006/customXml" ds:itemID="{7ABB027E-12E3-4493-97CE-A15796784CBA}">
-  <ds:schemaRefs>
-    <ds:schemaRef ds:uri="http://schemas.microsoft.com/office/2006/metadata/properties"/>
-    <ds:schemaRef ds:uri="http://schemas.microsoft.com/office/infopath/2007/PartnerControls"/>
-  </ds:schemaRefs>
-</ds:datastoreItem>
+<file path=customXml/item2.xml><?xml version="1.0" encoding="utf-8"?>
+<?mso-contentType ?>
+<FormTemplates xmlns="http://schemas.microsoft.com/sharepoint/v3/contenttype/forms">
+  <Display>DocumentLibraryForm</Display>
+  <Edit>DocumentLibraryForm</Edit>
+  <New>DocumentLibraryForm</New>
+</FormTemplates>
 </file>
 
-<file path=customXml/itemProps2.xml><?xml version="1.0" encoding="utf-8"?>
-<ds:datastoreItem xmlns:ds="http://schemas.openxmlformats.org/officeDocument/2006/customXml" ds:itemID="{54E97488-C1FB-4F99-A425-58375635A554}">
-  <ds:schemaRefs>
-    <ds:schemaRef ds:uri="http://schemas.microsoft.com/sharepoint/v3/contenttype/forms"/>
-  </ds:schemaRefs>
-</ds:datastoreItem>
+<file path=customXml/item3.xml><?xml version="1.0" encoding="utf-8"?>
+<p:properties xmlns:p="http://schemas.microsoft.com/office/2006/metadata/properties" xmlns:xsi="http://www.w3.org/2001/XMLSchema-instance" xmlns:pc="http://schemas.microsoft.com/office/infopath/2007/PartnerControls">
+  <documentManagement/>
+</p:properties>
 </file>
 
-<file path=customXml/itemProps3.xml><?xml version="1.0" encoding="utf-8"?>
+<file path=customXml/itemProps1.xml><?xml version="1.0" encoding="utf-8"?>
 <ds:datastoreItem xmlns:ds="http://schemas.openxmlformats.org/officeDocument/2006/customXml" ds:itemID="{20E41BC4-F12C-4717-97C9-B05BB849B767}">
   <ds:schemaRefs>
     <ds:schemaRef ds:uri="http://schemas.microsoft.com/office/2006/metadata/contentType"/>
@@ -2258,4 +2630,21 @@
     <ds:schemaRef ds:uri="http://schemas.microsoft.com/internal/obd"/>
   </ds:schemaRefs>
 </ds:datastoreItem>
+</file>
+
+<file path=customXml/itemProps2.xml><?xml version="1.0" encoding="utf-8"?>
+<ds:datastoreItem xmlns:ds="http://schemas.openxmlformats.org/officeDocument/2006/customXml" ds:itemID="{54E97488-C1FB-4F99-A425-58375635A554}">
+  <ds:schemaRefs>
+    <ds:schemaRef ds:uri="http://schemas.microsoft.com/sharepoint/v3/contenttype/forms"/>
+  </ds:schemaRefs>
+</ds:datastoreItem>
+</file>
+
+<file path=customXml/itemProps3.xml><?xml version="1.0" encoding="utf-8"?>
+<ds:datastoreItem xmlns:ds="http://schemas.openxmlformats.org/officeDocument/2006/customXml" ds:itemID="{7ABB027E-12E3-4493-97CE-A15796784CBA}">
+  <ds:schemaRefs>
+    <ds:schemaRef ds:uri="http://schemas.microsoft.com/office/2006/metadata/properties"/>
+    <ds:schemaRef ds:uri="http://schemas.microsoft.com/office/infopath/2007/PartnerControls"/>
+  </ds:schemaRefs>
+</ds:datastoreItem>
 </file>
--- a/Project Timeline.docx
+++ b/Project Timeline.docx
@@ -1,300 +1,195 @@
 
 <file path=word/document.xml><?xml version="1.0" encoding="utf-8"?>
-<w:document xmlns:o="urn:schemas-microsoft-com:office:office" xmlns:r="http://schemas.openxmlformats.org/officeDocument/2006/relationships" xmlns:v="urn:schemas-microsoft-com:vml" xmlns:w="http://schemas.openxmlformats.org/wordprocessingml/2006/main" xmlns:w10="urn:schemas-microsoft-com:office:word" xmlns:wp="http://schemas.openxmlformats.org/drawingml/2006/wordprocessingDrawing" xmlns:wps="http://schemas.microsoft.com/office/word/2010/wordprocessingShape" xmlns:wpg="http://schemas.microsoft.com/office/word/2010/wordprocessingGroup" xmlns:mc="http://schemas.openxmlformats.org/markup-compatibility/2006" xmlns:wp14="http://schemas.microsoft.com/office/word/2010/wordprocessingDrawing" xmlns:w14="http://schemas.microsoft.com/office/word/2010/wordml" mc:Ignorable="w14 wp14">
+<w:document xmlns:wpc="http://schemas.microsoft.com/office/word/2010/wordprocessingCanvas" xmlns:cx="http://schemas.microsoft.com/office/drawing/2014/chartex" xmlns:cx1="http://schemas.microsoft.com/office/drawing/2015/9/8/chartex" xmlns:cx2="http://schemas.microsoft.com/office/drawing/2015/10/21/chartex" xmlns:cx3="http://schemas.microsoft.com/office/drawing/2016/5/9/chartex" xmlns:cx4="http://schemas.microsoft.com/office/drawing/2016/5/10/chartex" xmlns:cx5="http://schemas.microsoft.com/office/drawing/2016/5/11/chartex" xmlns:cx6="http://schemas.microsoft.com/office/drawing/2016/5/12/chartex" xmlns:cx7="http://schemas.microsoft.com/office/drawing/2016/5/13/chartex" xmlns:cx8="http://schemas.microsoft.com/office/drawing/2016/5/14/chartex" xmlns:mc="http://schemas.openxmlformats.org/markup-compatibility/2006" xmlns:aink="http://schemas.microsoft.com/office/drawing/2016/ink" xmlns:am3d="http://schemas.microsoft.com/office/drawing/2017/model3d" xmlns:o="urn:schemas-microsoft-com:office:office" xmlns:r="http://schemas.openxmlformats.org/officeDocument/2006/relationships" xmlns:m="http://schemas.openxmlformats.org/officeDocument/2006/math" xmlns:v="urn:schemas-microsoft-com:vml" xmlns:wp14="http://schemas.microsoft.com/office/word/2010/wordprocessingDrawing" xmlns:wp="http://schemas.openxmlformats.org/drawingml/2006/wordprocessingDrawing" xmlns:w10="urn:schemas-microsoft-com:office:word" xmlns:w="http://schemas.openxmlformats.org/wordprocessingml/2006/main" xmlns:w14="http://schemas.microsoft.com/office/word/2010/wordml" xmlns:w15="http://schemas.microsoft.com/office/word/2012/wordml" xmlns:w16cid="http://schemas.microsoft.com/office/word/2016/wordml/cid" xmlns:w16se="http://schemas.microsoft.com/office/word/2015/wordml/symex" xmlns:wpg="http://schemas.microsoft.com/office/word/2010/wordprocessingGroup" xmlns:wpi="http://schemas.microsoft.com/office/word/2010/wordprocessingInk" xmlns:wne="http://schemas.microsoft.com/office/word/2006/wordml" xmlns:wps="http://schemas.microsoft.com/office/word/2010/wordprocessingShape" mc:Ignorable="w14 w15 w16se w16cid wp14">
   <w:body>
     <w:p>
-      <w:pPr>
-        <w:pStyle w:val="Normal"/>
-        <w:rPr/>
-      </w:pPr>
-      <w:r>
-        <w:rPr/>
+      <w:r>
         <w:t>Week of 27/09/20</w:t>
       </w:r>
     </w:p>
     <w:p>
-      <w:pPr>
-        <w:pStyle w:val="Normal"/>
-        <w:rPr/>
-      </w:pPr>
-      <w:r>
-        <w:rPr/>
+      <w:r>
         <w:tab/>
-        <w:t>-Installing TensorFlow/Keras for CPU and GPU using CONDA (July, 2020)</w:t>
-      </w:r>
-    </w:p>
-    <w:p>
-      <w:pPr>
-        <w:pStyle w:val="Normal"/>
-        <w:rPr/>
-      </w:pPr>
-      <w:r>
-        <w:rPr/>
+        <w:t>-Installing TensorFlow/</w:t>
+      </w:r>
+      <w:proofErr w:type="spellStart"/>
+      <w:r>
+        <w:t>Keras</w:t>
+      </w:r>
+      <w:proofErr w:type="spellEnd"/>
+      <w:r>
+        <w:t xml:space="preserve"> for CPU and GPU using CONDA (</w:t>
+      </w:r>
+      <w:proofErr w:type="gramStart"/>
+      <w:r>
+        <w:t>July,</w:t>
+      </w:r>
+      <w:proofErr w:type="gramEnd"/>
+      <w:r>
+        <w:t xml:space="preserve"> 2020)</w:t>
+      </w:r>
+    </w:p>
+    <w:p>
+      <w:r>
         <w:tab/>
-        <w:t>-Deep Learning with Python, TensorFlow, and Keras tutorial</w:t>
-      </w:r>
-    </w:p>
-    <w:p>
-      <w:pPr>
-        <w:pStyle w:val="Normal"/>
-        <w:rPr/>
-      </w:pPr>
-      <w:r>
-        <w:rPr/>
+        <w:t xml:space="preserve">-Deep Learning with Python, TensorFlow, and </w:t>
+      </w:r>
+      <w:proofErr w:type="spellStart"/>
+      <w:r>
+        <w:t>Keras</w:t>
+      </w:r>
+      <w:proofErr w:type="spellEnd"/>
+      <w:r>
+        <w:t xml:space="preserve"> tutorial</w:t>
+      </w:r>
+    </w:p>
+    <w:p>
+      <w:r>
         <w:tab/>
-        <w:t>-jeffheaton/t81_558_deep_learning: Applications of Deep Neural Networks</w:t>
-      </w:r>
-    </w:p>
-    <w:p>
-      <w:pPr>
-        <w:pStyle w:val="Normal"/>
-        <w:rPr/>
-      </w:pPr>
-      <w:r>
-        <w:rPr/>
+        <w:t>-</w:t>
+      </w:r>
+      <w:proofErr w:type="spellStart"/>
+      <w:r>
+        <w:t>jeffheaton</w:t>
+      </w:r>
+      <w:proofErr w:type="spellEnd"/>
+      <w:r>
+        <w:t>/t81_558_deep_learning: Applications of Deep Neural Networks</w:t>
+      </w:r>
+    </w:p>
+    <w:p>
+      <w:r>
         <w:tab/>
-        <w:t>-Basic classification: Classify images of clothing</w:t>
-      </w:r>
-    </w:p>
-    <w:p>
-      <w:pPr>
-        <w:pStyle w:val="Normal"/>
-        <w:rPr/>
-      </w:pPr>
-      <w:r>
-        <w:rPr/>
-      </w:r>
-    </w:p>
-    <w:p>
-      <w:pPr>
-        <w:pStyle w:val="Normal"/>
-        <w:rPr/>
-      </w:pPr>
-      <w:r>
-        <w:rPr/>
-      </w:r>
-    </w:p>
-    <w:p>
-      <w:pPr>
-        <w:pStyle w:val="Normal"/>
-        <w:rPr/>
-      </w:pPr>
-      <w:r>
-        <w:rPr/>
+        <w:t xml:space="preserve">-Basic </w:t>
+      </w:r>
+      <w:r>
+        <w:t>classification: Classify images of clothing</w:t>
+      </w:r>
+    </w:p>
+    <w:p/>
+    <w:p/>
+    <w:p>
+      <w:r>
         <w:t>Week of 04/10/20</w:t>
       </w:r>
     </w:p>
     <w:p>
-      <w:pPr>
-        <w:pStyle w:val="Normal"/>
-        <w:rPr/>
-      </w:pPr>
-      <w:r>
-        <w:rPr/>
+      <w:r>
         <w:tab/>
-        <w:t>-Deep Learning basics with Python, TensorFlow and Keras</w:t>
-      </w:r>
-    </w:p>
-    <w:p>
-      <w:pPr>
-        <w:pStyle w:val="Normal"/>
-        <w:rPr/>
-      </w:pPr>
-      <w:r>
-        <w:rPr/>
-      </w:r>
-    </w:p>
-    <w:p>
-      <w:pPr>
-        <w:pStyle w:val="Normal"/>
-        <w:rPr/>
-      </w:pPr>
-      <w:r>
-        <w:rPr/>
-      </w:r>
-    </w:p>
-    <w:p>
-      <w:pPr>
-        <w:pStyle w:val="Normal"/>
-        <w:rPr/>
-      </w:pPr>
-      <w:r>
-        <w:rPr/>
-      </w:r>
-    </w:p>
-    <w:p>
-      <w:pPr>
-        <w:pStyle w:val="Normal"/>
-        <w:rPr/>
-      </w:pPr>
-      <w:r>
-        <w:rPr/>
+        <w:t xml:space="preserve">-Deep Learning basics with Python, TensorFlow and </w:t>
+      </w:r>
+      <w:proofErr w:type="spellStart"/>
+      <w:r>
+        <w:t>Keras</w:t>
+      </w:r>
+      <w:proofErr w:type="spellEnd"/>
+    </w:p>
+    <w:p/>
+    <w:p/>
+    <w:p/>
+    <w:p>
+      <w:r>
         <w:t>Week of 11/10/20</w:t>
       </w:r>
     </w:p>
     <w:p>
-      <w:pPr>
-        <w:pStyle w:val="Normal"/>
-        <w:rPr/>
-      </w:pPr>
-      <w:r>
-        <w:rPr/>
+      <w:r>
         <w:tab/>
         <w:t>-Installing OpenCV</w:t>
       </w:r>
     </w:p>
     <w:p>
-      <w:pPr>
-        <w:pStyle w:val="Normal"/>
-        <w:rPr/>
-      </w:pPr>
-      <w:r>
-        <w:rPr/>
+      <w:r>
         <w:tab/>
         <w:t>-Deciding what Board to use if any</w:t>
       </w:r>
     </w:p>
     <w:p>
-      <w:pPr>
-        <w:pStyle w:val="Normal"/>
-        <w:rPr/>
-      </w:pPr>
-      <w:r>
-        <w:rPr/>
+      <w:r>
         <w:tab/>
+      </w:r>
+      <w:r>
         <w:tab/>
         <w:t>-ESP32</w:t>
       </w:r>
     </w:p>
     <w:p>
-      <w:pPr>
-        <w:pStyle w:val="Normal"/>
-        <w:rPr/>
-      </w:pPr>
-      <w:r>
-        <w:rPr/>
+      <w:r>
         <w:tab/>
+      </w:r>
+      <w:r>
         <w:tab/>
         <w:t>-Raspberry Pi</w:t>
       </w:r>
     </w:p>
     <w:p>
-      <w:pPr>
-        <w:pStyle w:val="Normal"/>
-        <w:rPr/>
-      </w:pPr>
-      <w:r>
-        <w:rPr/>
+      <w:r>
         <w:tab/>
+      </w:r>
+      <w:r>
         <w:tab/>
-        <w:t>-UP Specifications – UP Bridge the Gap</w:t>
-      </w:r>
-    </w:p>
-    <w:p>
-      <w:pPr>
-        <w:pStyle w:val="Normal"/>
-        <w:rPr/>
-      </w:pPr>
-      <w:r>
-        <w:rPr/>
-      </w:r>
-    </w:p>
-    <w:p>
-      <w:pPr>
-        <w:pStyle w:val="Normal"/>
-        <w:rPr/>
-      </w:pPr>
-      <w:r>
-        <w:rPr/>
-      </w:r>
-    </w:p>
-    <w:p>
-      <w:pPr>
-        <w:pStyle w:val="Normal"/>
-        <w:rPr/>
-      </w:pPr>
-      <w:r>
-        <w:rPr/>
+        <w:t>-UP Specifications – UP Bridge th</w:t>
+      </w:r>
+      <w:r>
+        <w:t>e Gap</w:t>
+      </w:r>
+    </w:p>
+    <w:p/>
+    <w:p/>
+    <w:p>
+      <w:r>
         <w:t>Week of 18/10/20</w:t>
       </w:r>
     </w:p>
     <w:p>
-      <w:pPr>
-        <w:pStyle w:val="Normal"/>
-        <w:rPr/>
-      </w:pPr>
-      <w:r>
-        <w:rPr/>
+      <w:r>
         <w:tab/>
-        <w:t>-Issue with PC motherboard. Switching to Google colab and EireComm</w:t>
-      </w:r>
-    </w:p>
-    <w:p>
-      <w:pPr>
-        <w:pStyle w:val="Normal"/>
-        <w:rPr/>
-      </w:pPr>
-      <w:r>
-        <w:rPr/>
-      </w:r>
-    </w:p>
-    <w:p>
-      <w:pPr>
-        <w:pStyle w:val="Normal"/>
-        <w:rPr/>
-      </w:pPr>
-      <w:r>
-        <w:rPr/>
-      </w:r>
-    </w:p>
-    <w:p>
-      <w:pPr>
-        <w:pStyle w:val="Normal"/>
-        <w:rPr/>
-      </w:pPr>
-      <w:r>
-        <w:rPr/>
+        <w:t xml:space="preserve">-Issue with PC motherboard. Switching to Google </w:t>
+      </w:r>
+      <w:proofErr w:type="spellStart"/>
+      <w:r>
+        <w:t>colab</w:t>
+      </w:r>
+      <w:proofErr w:type="spellEnd"/>
+      <w:r>
+        <w:t xml:space="preserve"> and </w:t>
+      </w:r>
+      <w:proofErr w:type="spellStart"/>
+      <w:r>
+        <w:t>EireComm</w:t>
+      </w:r>
+      <w:proofErr w:type="spellEnd"/>
+    </w:p>
+    <w:p/>
+    <w:p/>
+    <w:p>
+      <w:r>
         <w:t>Week of 25/10/20</w:t>
       </w:r>
     </w:p>
     <w:p>
-      <w:pPr>
-        <w:pStyle w:val="Normal"/>
-        <w:rPr/>
-      </w:pPr>
-      <w:r>
-        <w:rPr/>
+      <w:r>
         <w:tab/>
-        <w:t>-Setting up Google Colab and installing TensorFlow</w:t>
-      </w:r>
-    </w:p>
-    <w:p>
-      <w:pPr>
-        <w:pStyle w:val="Normal"/>
-        <w:rPr/>
-      </w:pPr>
-      <w:r>
-        <w:rPr/>
+        <w:t xml:space="preserve">-Setting up Google </w:t>
+      </w:r>
+      <w:proofErr w:type="spellStart"/>
+      <w:r>
+        <w:t>Colab</w:t>
+      </w:r>
+      <w:proofErr w:type="spellEnd"/>
+      <w:r>
+        <w:t xml:space="preserve"> and installing TensorFlow</w:t>
+      </w:r>
+    </w:p>
+    <w:p>
+      <w:r>
         <w:tab/>
         <w:t>-Creating Git Repository</w:t>
       </w:r>
     </w:p>
-    <w:p>
-      <w:pPr>
-        <w:pStyle w:val="Normal"/>
-        <w:rPr/>
-      </w:pPr>
-      <w:r>
-        <w:rPr/>
-      </w:r>
-    </w:p>
-    <w:p>
-      <w:pPr>
-        <w:pStyle w:val="Normal"/>
-        <w:rPr/>
-      </w:pPr>
-      <w:r>
-        <w:rPr/>
+    <w:p/>
+    <w:p>
+      <w:r>
         <w:t>Week of 01/11/20</w:t>
       </w:r>
     </w:p>
@@ -305,11 +200,12 @@
           <w:ilvl w:val="0"/>
           <w:numId w:val="1"/>
         </w:numPr>
-        <w:rPr/>
-      </w:pPr>
-      <w:r>
-        <w:rPr/>
-        <w:t>Mounting MY Drive so I can access files stored on google drive</w:t>
+      </w:pPr>
+      <w:r>
+        <w:t xml:space="preserve">Mounting MY Drive so I can access files </w:t>
+      </w:r>
+      <w:r>
+        <w:t>stored on google drive</w:t>
       </w:r>
     </w:p>
     <w:p>
@@ -319,10 +215,8 @@
           <w:ilvl w:val="0"/>
           <w:numId w:val="1"/>
         </w:numPr>
-        <w:rPr/>
-      </w:pPr>
-      <w:r>
-        <w:rPr/>
+      </w:pPr>
+      <w:r>
         <w:t>Resizing images</w:t>
       </w:r>
     </w:p>
@@ -333,20 +227,16 @@
           <w:ilvl w:val="0"/>
           <w:numId w:val="1"/>
         </w:numPr>
-        <w:rPr/>
-      </w:pPr>
-      <w:r>
-        <w:rPr/>
+      </w:pPr>
+      <w:bookmarkStart w:id="0" w:name="_GoBack"/>
+      <w:r>
         <w:t xml:space="preserve">Labelling the images (0, 1) </w:t>
       </w:r>
     </w:p>
-    <w:p>
-      <w:pPr>
-        <w:pStyle w:val="Normal"/>
-        <w:rPr/>
-      </w:pPr>
-      <w:r>
-        <w:rPr/>
+    <w:bookmarkEnd w:id="0"/>
+    <w:p>
+      <w:r>
+        <w:lastRenderedPageBreak/>
         <w:t>Week of 08/11/20</w:t>
       </w:r>
     </w:p>
@@ -357,29 +247,14 @@
           <w:ilvl w:val="0"/>
           <w:numId w:val="2"/>
         </w:numPr>
-        <w:rPr/>
-      </w:pPr>
-      <w:r>
-        <w:rPr/>
+      </w:pPr>
+      <w:r>
         <w:t>Build and train first model</w:t>
       </w:r>
     </w:p>
-    <w:p>
-      <w:pPr>
-        <w:pStyle w:val="Normal"/>
-        <w:rPr/>
-      </w:pPr>
-      <w:r>
-        <w:rPr/>
-      </w:r>
-    </w:p>
-    <w:p>
-      <w:pPr>
-        <w:pStyle w:val="Normal"/>
-        <w:rPr/>
-      </w:pPr>
-      <w:r>
-        <w:rPr/>
+    <w:p/>
+    <w:p>
+      <w:r>
         <w:t>Week of 15/11/20</w:t>
       </w:r>
     </w:p>
@@ -390,29 +265,17 @@
           <w:ilvl w:val="0"/>
           <w:numId w:val="2"/>
         </w:numPr>
-        <w:rPr/>
-      </w:pPr>
-      <w:r>
-        <w:rPr/>
-        <w:t>Considering other options as to what I can try to classify using the model I build as there is a Kaggle comp. online which is very similar.</w:t>
-      </w:r>
-    </w:p>
-    <w:p>
-      <w:pPr>
-        <w:pStyle w:val="Normal"/>
-        <w:rPr/>
-      </w:pPr>
-      <w:r>
-        <w:rPr/>
-      </w:r>
-    </w:p>
-    <w:p>
-      <w:pPr>
-        <w:pStyle w:val="Normal"/>
-        <w:rPr/>
-      </w:pPr>
-      <w:r>
-        <w:rPr/>
+      </w:pPr>
+      <w:r>
+        <w:t>Considering other options as to what I can try to classify using the model I build as there is a Kaggle comp. online which is</w:t>
+      </w:r>
+      <w:r>
+        <w:t xml:space="preserve"> very similar.</w:t>
+      </w:r>
+    </w:p>
+    <w:p/>
+    <w:p>
+      <w:r>
         <w:t>Week of 22/11/20</w:t>
       </w:r>
     </w:p>
@@ -423,10 +286,8 @@
           <w:ilvl w:val="0"/>
           <w:numId w:val="2"/>
         </w:numPr>
-        <w:rPr/>
-      </w:pPr>
-      <w:r>
-        <w:rPr/>
+      </w:pPr>
+      <w:r>
         <w:t>Waiting for Pc parts to arrive</w:t>
       </w:r>
     </w:p>
@@ -437,10 +298,8 @@
           <w:ilvl w:val="0"/>
           <w:numId w:val="2"/>
         </w:numPr>
-        <w:rPr/>
-      </w:pPr>
-      <w:r>
-        <w:rPr/>
+      </w:pPr>
+      <w:r>
         <w:t>W3 schools Python tutorial</w:t>
       </w:r>
     </w:p>
@@ -451,10 +310,8 @@
           <w:ilvl w:val="1"/>
           <w:numId w:val="2"/>
         </w:numPr>
-        <w:rPr/>
-      </w:pPr>
-      <w:r>
-        <w:rPr/>
+      </w:pPr>
+      <w:r>
         <w:t>Mean, Mode, Median</w:t>
       </w:r>
     </w:p>
@@ -465,10 +322,8 @@
           <w:ilvl w:val="1"/>
           <w:numId w:val="2"/>
         </w:numPr>
-        <w:rPr/>
-      </w:pPr>
-      <w:r>
-        <w:rPr/>
+      </w:pPr>
+      <w:r>
         <w:t>Standard deviation</w:t>
       </w:r>
     </w:p>
@@ -479,10 +334,8 @@
           <w:ilvl w:val="1"/>
           <w:numId w:val="2"/>
         </w:numPr>
-        <w:rPr/>
-      </w:pPr>
-      <w:r>
-        <w:rPr/>
+      </w:pPr>
+      <w:r>
         <w:t>Percentile</w:t>
       </w:r>
     </w:p>
@@ -493,10 +346,8 @@
           <w:ilvl w:val="1"/>
           <w:numId w:val="2"/>
         </w:numPr>
-        <w:rPr/>
-      </w:pPr>
-      <w:r>
-        <w:rPr/>
+      </w:pPr>
+      <w:r>
         <w:t>Data distribution</w:t>
       </w:r>
     </w:p>
@@ -507,10 +358,8 @@
           <w:ilvl w:val="1"/>
           <w:numId w:val="2"/>
         </w:numPr>
-        <w:rPr/>
-      </w:pPr>
-      <w:r>
-        <w:rPr/>
+      </w:pPr>
+      <w:r>
         <w:t>Scatter plot</w:t>
       </w:r>
     </w:p>
@@ -521,10 +370,8 @@
           <w:ilvl w:val="1"/>
           <w:numId w:val="2"/>
         </w:numPr>
-        <w:rPr/>
-      </w:pPr>
-      <w:r>
-        <w:rPr/>
+      </w:pPr>
+      <w:r>
         <w:t>Linear regression</w:t>
       </w:r>
     </w:p>
@@ -535,10 +382,8 @@
           <w:ilvl w:val="1"/>
           <w:numId w:val="2"/>
         </w:numPr>
-        <w:rPr/>
-      </w:pPr>
-      <w:r>
-        <w:rPr/>
+      </w:pPr>
+      <w:r>
         <w:t>Polynomial regression</w:t>
       </w:r>
     </w:p>
@@ -549,10 +394,8 @@
           <w:ilvl w:val="1"/>
           <w:numId w:val="2"/>
         </w:numPr>
-        <w:rPr/>
-      </w:pPr>
-      <w:r>
-        <w:rPr/>
+      </w:pPr>
+      <w:r>
         <w:t>Multiple regression</w:t>
       </w:r>
     </w:p>
@@ -563,10 +406,8 @@
           <w:ilvl w:val="1"/>
           <w:numId w:val="2"/>
         </w:numPr>
-        <w:rPr/>
-      </w:pPr>
-      <w:r>
-        <w:rPr/>
+      </w:pPr>
+      <w:r>
         <w:t>Scale</w:t>
       </w:r>
     </w:p>
@@ -577,10 +418,8 @@
           <w:ilvl w:val="1"/>
           <w:numId w:val="2"/>
         </w:numPr>
-        <w:rPr/>
-      </w:pPr>
-      <w:r>
-        <w:rPr/>
+      </w:pPr>
+      <w:r>
         <w:t>Train/Test</w:t>
       </w:r>
     </w:p>
@@ -591,29 +430,17 @@
           <w:ilvl w:val="1"/>
           <w:numId w:val="2"/>
         </w:numPr>
-        <w:rPr/>
-      </w:pPr>
-      <w:r>
-        <w:rPr/>
-        <w:t>Decision tree</w:t>
-      </w:r>
-    </w:p>
-    <w:p>
-      <w:pPr>
-        <w:pStyle w:val="Normal"/>
-        <w:rPr/>
-      </w:pPr>
-      <w:r>
-        <w:rPr/>
-      </w:r>
-    </w:p>
-    <w:p>
-      <w:pPr>
-        <w:pStyle w:val="Normal"/>
-        <w:rPr/>
-      </w:pPr>
-      <w:r>
-        <w:rPr/>
+      </w:pPr>
+      <w:r>
+        <w:t>Decision</w:t>
+      </w:r>
+      <w:r>
+        <w:t xml:space="preserve"> tree</w:t>
+      </w:r>
+    </w:p>
+    <w:p/>
+    <w:p>
+      <w:r>
         <w:t>Week of 29/11/20</w:t>
       </w:r>
     </w:p>
@@ -624,10 +451,8 @@
           <w:ilvl w:val="0"/>
           <w:numId w:val="2"/>
         </w:numPr>
-        <w:rPr/>
-      </w:pPr>
-      <w:r>
-        <w:rPr/>
+      </w:pPr>
+      <w:r>
         <w:t>Waiting for Pc parts to arrive / revision</w:t>
       </w:r>
     </w:p>
@@ -638,9 +463,8 @@
           <w:ilvl w:val="0"/>
           <w:numId w:val="2"/>
         </w:numPr>
-        <w:rPr/>
-      </w:pPr>
-      <w:hyperlink r:id="rId2">
+      </w:pPr>
+      <w:hyperlink r:id="rId8">
         <w:r>
           <w:rPr>
             <w:rStyle w:val="InternetLink"/>
@@ -649,22 +473,9 @@
         </w:r>
       </w:hyperlink>
     </w:p>
-    <w:p>
-      <w:pPr>
-        <w:pStyle w:val="Normal"/>
-        <w:rPr/>
-      </w:pPr>
-      <w:r>
-        <w:rPr/>
-      </w:r>
-    </w:p>
-    <w:p>
-      <w:pPr>
-        <w:pStyle w:val="Normal"/>
-        <w:rPr/>
-      </w:pPr>
-      <w:r>
-        <w:rPr/>
+    <w:p/>
+    <w:p>
+      <w:r>
         <w:t>Week of 6/12/20</w:t>
       </w:r>
     </w:p>
@@ -675,10 +486,8 @@
           <w:ilvl w:val="0"/>
           <w:numId w:val="3"/>
         </w:numPr>
-        <w:rPr/>
-      </w:pPr>
-      <w:r>
-        <w:rPr/>
+      </w:pPr>
+      <w:r>
         <w:t>Waiting for Pc parts to arrive / revision</w:t>
       </w:r>
     </w:p>
@@ -689,9 +498,8 @@
           <w:ilvl w:val="0"/>
           <w:numId w:val="3"/>
         </w:numPr>
-        <w:rPr/>
-      </w:pPr>
-      <w:hyperlink r:id="rId3">
+      </w:pPr>
+      <w:hyperlink r:id="rId9">
         <w:r>
           <w:rPr>
             <w:rStyle w:val="InternetLink"/>
@@ -707,10 +515,8 @@
           <w:ilvl w:val="0"/>
           <w:numId w:val="3"/>
         </w:numPr>
-        <w:rPr/>
-      </w:pPr>
-      <w:r>
-        <w:rPr/>
+      </w:pPr>
+      <w:r>
         <w:t>Experimenting with MNIST dataset classifying handwritten numbers.</w:t>
       </w:r>
     </w:p>
@@ -721,13 +527,11 @@
           <w:ilvl w:val="0"/>
           <w:numId w:val="3"/>
         </w:numPr>
-        <w:rPr/>
-      </w:pPr>
-      <w:r>
-        <w:rPr/>
+      </w:pPr>
+      <w:r>
         <w:t xml:space="preserve">Studying optimizers - </w:t>
       </w:r>
-      <w:hyperlink r:id="rId4">
+      <w:hyperlink r:id="rId10">
         <w:r>
           <w:rPr>
             <w:rStyle w:val="InternetLink"/>
@@ -743,13 +547,11 @@
           <w:ilvl w:val="0"/>
           <w:numId w:val="3"/>
         </w:numPr>
-        <w:rPr/>
-      </w:pPr>
-      <w:r>
-        <w:rPr/>
+      </w:pPr>
+      <w:r>
         <w:t xml:space="preserve">Studying Loses - </w:t>
       </w:r>
-      <w:hyperlink r:id="rId5">
+      <w:hyperlink r:id="rId11">
         <w:r>
           <w:rPr>
             <w:rStyle w:val="InternetLink"/>
@@ -758,22 +560,9 @@
         </w:r>
       </w:hyperlink>
     </w:p>
-    <w:p>
-      <w:pPr>
-        <w:pStyle w:val="Normal"/>
-        <w:rPr/>
-      </w:pPr>
-      <w:r>
-        <w:rPr/>
-      </w:r>
-    </w:p>
-    <w:p>
-      <w:pPr>
-        <w:pStyle w:val="Normal"/>
-        <w:rPr/>
-      </w:pPr>
-      <w:r>
-        <w:rPr/>
+    <w:p/>
+    <w:p>
+      <w:r>
         <w:t>Week of 13/12/20</w:t>
       </w:r>
     </w:p>
@@ -784,10 +573,8 @@
           <w:ilvl w:val="0"/>
           <w:numId w:val="4"/>
         </w:numPr>
-        <w:rPr/>
-      </w:pPr>
-      <w:r>
-        <w:rPr/>
+      </w:pPr>
+      <w:r>
         <w:t>Installing Pc parts / installing programmes</w:t>
       </w:r>
     </w:p>
@@ -798,56 +585,28 @@
           <w:ilvl w:val="0"/>
           <w:numId w:val="4"/>
         </w:numPr>
-        <w:rPr/>
-      </w:pPr>
-      <w:r>
-        <w:rPr/>
-        <w:t>Attempting to modify example code to identify handwritten numbers</w:t>
-      </w:r>
-    </w:p>
-    <w:p>
-      <w:pPr>
-        <w:pStyle w:val="ListParagraph"/>
-        <w:rPr/>
-      </w:pPr>
-      <w:r>
-        <w:rPr/>
-      </w:r>
-    </w:p>
-    <w:p>
-      <w:pPr>
-        <w:pStyle w:val="ListParagraph"/>
-        <w:rPr/>
-      </w:pPr>
-      <w:r>
-        <w:rPr/>
-      </w:r>
-    </w:p>
-    <w:p>
-      <w:pPr>
-        <w:pStyle w:val="Normal"/>
-        <w:rPr/>
-      </w:pPr>
-      <w:r>
-        <w:rPr/>
-      </w:r>
-    </w:p>
-    <w:p>
-      <w:pPr>
-        <w:pStyle w:val="Normal"/>
-        <w:rPr/>
-      </w:pPr>
-      <w:r>
-        <w:rPr/>
-        <w:t xml:space="preserve">Week of </w:t>
-      </w:r>
-      <w:r>
-        <w:rPr/>
-        <w:t>20</w:t>
-      </w:r>
-      <w:r>
-        <w:rPr/>
-        <w:t>/12/20</w:t>
+      </w:pPr>
+      <w:r>
+        <w:t>Attempting to mod</w:t>
+      </w:r>
+      <w:r>
+        <w:t>ify example code to identify handwritten numbers</w:t>
+      </w:r>
+    </w:p>
+    <w:p>
+      <w:pPr>
+        <w:pStyle w:val="ListParagraph"/>
+      </w:pPr>
+    </w:p>
+    <w:p>
+      <w:pPr>
+        <w:pStyle w:val="ListParagraph"/>
+      </w:pPr>
+    </w:p>
+    <w:p/>
+    <w:p>
+      <w:r>
+        <w:t>Week of 20/12/20</w:t>
       </w:r>
     </w:p>
     <w:p>
@@ -857,10 +616,8 @@
           <w:ilvl w:val="0"/>
           <w:numId w:val="4"/>
         </w:numPr>
-        <w:rPr/>
-      </w:pPr>
-      <w:r>
-        <w:rPr/>
+      </w:pPr>
+      <w:r>
         <w:t>More testing of the model</w:t>
       </w:r>
     </w:p>
@@ -871,31 +628,81 @@
           <w:ilvl w:val="0"/>
           <w:numId w:val="4"/>
         </w:numPr>
-        <w:spacing w:before="0" w:after="160"/>
-        <w:contextualSpacing/>
-        <w:rPr/>
-      </w:pPr>
-      <w:r>
-        <w:rPr/>
-        <w:t>Using TensorBoard to visualize the data.</w:t>
-      </w:r>
-    </w:p>
+      </w:pPr>
+      <w:r>
+        <w:t xml:space="preserve">Using </w:t>
+      </w:r>
+      <w:proofErr w:type="spellStart"/>
+      <w:r>
+        <w:t>TensorBoard</w:t>
+      </w:r>
+      <w:proofErr w:type="spellEnd"/>
+      <w:r>
+        <w:t xml:space="preserve"> to visualize the data.</w:t>
+      </w:r>
+    </w:p>
+    <w:p/>
+    <w:p>
+      <w:r>
+        <w:t>Week of 2</w:t>
+      </w:r>
+      <w:r>
+        <w:t>7</w:t>
+      </w:r>
+      <w:r>
+        <w:t>/12/20</w:t>
+      </w:r>
+    </w:p>
+    <w:p>
+      <w:pPr>
+        <w:pStyle w:val="ListParagraph"/>
+        <w:numPr>
+          <w:ilvl w:val="0"/>
+          <w:numId w:val="6"/>
+        </w:numPr>
+      </w:pPr>
+      <w:r>
+        <w:t xml:space="preserve">More using </w:t>
+      </w:r>
+      <w:proofErr w:type="spellStart"/>
+      <w:r>
+        <w:t>TensorBoard</w:t>
+      </w:r>
+      <w:proofErr w:type="spellEnd"/>
+      <w:r>
+        <w:t xml:space="preserve"> to optimise and improve model.</w:t>
+      </w:r>
+    </w:p>
+    <w:p>
+      <w:pPr>
+        <w:pStyle w:val="ListParagraph"/>
+        <w:numPr>
+          <w:ilvl w:val="0"/>
+          <w:numId w:val="6"/>
+        </w:numPr>
+      </w:pPr>
+      <w:r>
+        <w:t>Making and normalizing my own version of the MNIST dataset</w:t>
+      </w:r>
+    </w:p>
+    <w:p/>
     <w:sectPr>
-      <w:type w:val="nextPage"/>
       <w:pgSz w:w="11906" w:h="16838"/>
-      <w:pgMar w:left="1440" w:right="1440" w:header="0" w:top="1440" w:footer="0" w:bottom="1440" w:gutter="0"/>
-      <w:pgNumType w:fmt="decimal"/>
-      <w:formProt w:val="false"/>
-      <w:textDirection w:val="lrTb"/>
-      <w:docGrid w:type="default" w:linePitch="360" w:charSpace="4294965247"/>
+      <w:pgMar w:top="1440" w:right="1440" w:bottom="1440" w:left="1440" w:header="0" w:footer="0" w:gutter="0"/>
+      <w:cols w:space="720"/>
+      <w:formProt w:val="0"/>
+      <w:docGrid w:linePitch="360" w:charSpace="-2049"/>
     </w:sectPr>
   </w:body>
 </w:document>
 </file>
 
 <file path=word/numbering.xml><?xml version="1.0" encoding="utf-8"?>
-<w:numbering xmlns:w="http://schemas.openxmlformats.org/wordprocessingml/2006/main" xmlns:o="urn:schemas-microsoft-com:office:office" xmlns:r="http://schemas.openxmlformats.org/officeDocument/2006/relationships" xmlns:v="urn:schemas-microsoft-com:vml">
-  <w:abstractNum w:abstractNumId="1">
+<w:numbering xmlns:wpc="http://schemas.microsoft.com/office/word/2010/wordprocessingCanvas" xmlns:cx="http://schemas.microsoft.com/office/drawing/2014/chartex" xmlns:cx1="http://schemas.microsoft.com/office/drawing/2015/9/8/chartex" xmlns:cx2="http://schemas.microsoft.com/office/drawing/2015/10/21/chartex" xmlns:cx3="http://schemas.microsoft.com/office/drawing/2016/5/9/chartex" xmlns:cx4="http://schemas.microsoft.com/office/drawing/2016/5/10/chartex" xmlns:cx5="http://schemas.microsoft.com/office/drawing/2016/5/11/chartex" xmlns:cx6="http://schemas.microsoft.com/office/drawing/2016/5/12/chartex" xmlns:cx7="http://schemas.microsoft.com/office/drawing/2016/5/13/chartex" xmlns:cx8="http://schemas.microsoft.com/office/drawing/2016/5/14/chartex" xmlns:mc="http://schemas.openxmlformats.org/markup-compatibility/2006" xmlns:aink="http://schemas.microsoft.com/office/drawing/2016/ink" xmlns:am3d="http://schemas.microsoft.com/office/drawing/2017/model3d" xmlns:o="urn:schemas-microsoft-com:office:office" xmlns:r="http://schemas.openxmlformats.org/officeDocument/2006/relationships" xmlns:m="http://schemas.openxmlformats.org/officeDocument/2006/math" xmlns:v="urn:schemas-microsoft-com:vml" xmlns:wp14="http://schemas.microsoft.com/office/word/2010/wordprocessingDrawing" xmlns:wp="http://schemas.openxmlformats.org/drawingml/2006/wordprocessingDrawing" xmlns:w10="urn:schemas-microsoft-com:office:word" xmlns:w="http://schemas.openxmlformats.org/wordprocessingml/2006/main" xmlns:w14="http://schemas.microsoft.com/office/word/2010/wordml" xmlns:w15="http://schemas.microsoft.com/office/word/2012/wordml" xmlns:w16cid="http://schemas.microsoft.com/office/word/2016/wordml/cid" xmlns:w16se="http://schemas.microsoft.com/office/word/2015/wordml/symex" xmlns:wpg="http://schemas.microsoft.com/office/word/2010/wordprocessingGroup" xmlns:wpi="http://schemas.microsoft.com/office/word/2010/wordprocessingInk" xmlns:wne="http://schemas.microsoft.com/office/word/2006/wordml" xmlns:wps="http://schemas.microsoft.com/office/word/2010/wordprocessingShape" mc:Ignorable="w14 w15 w16se w16cid wp14">
+  <w:abstractNum w:abstractNumId="0" w15:restartNumberingAfterBreak="0">
+    <w:nsid w:val="03074693"/>
+    <w:multiLevelType w:val="multilevel"/>
+    <w:tmpl w:val="65DE76C8"/>
     <w:lvl w:ilvl="0">
       <w:start w:val="1"/>
       <w:numFmt w:val="bullet"/>
@@ -918,7 +725,6 @@
       </w:pPr>
       <w:rPr>
         <w:rFonts w:ascii="Courier New" w:hAnsi="Courier New" w:cs="Courier New" w:hint="default"/>
-        <w:rFonts w:cs="Courier New"/>
       </w:rPr>
     </w:lvl>
     <w:lvl w:ilvl="2">
@@ -955,7 +761,6 @@
       </w:pPr>
       <w:rPr>
         <w:rFonts w:ascii="Courier New" w:hAnsi="Courier New" w:cs="Courier New" w:hint="default"/>
-        <w:rFonts w:cs="Courier New"/>
       </w:rPr>
     </w:lvl>
     <w:lvl w:ilvl="5">
@@ -992,7 +797,6 @@
       </w:pPr>
       <w:rPr>
         <w:rFonts w:ascii="Courier New" w:hAnsi="Courier New" w:cs="Courier New" w:hint="default"/>
-        <w:rFonts w:cs="Courier New"/>
       </w:rPr>
     </w:lvl>
     <w:lvl w:ilvl="8">
@@ -1008,7 +812,10 @@
       </w:rPr>
     </w:lvl>
   </w:abstractNum>
-  <w:abstractNum w:abstractNumId="2">
+  <w:abstractNum w:abstractNumId="1" w15:restartNumberingAfterBreak="0">
+    <w:nsid w:val="107B65F0"/>
+    <w:multiLevelType w:val="multilevel"/>
+    <w:tmpl w:val="DD105A56"/>
     <w:lvl w:ilvl="0">
       <w:start w:val="1"/>
       <w:numFmt w:val="bullet"/>
@@ -1031,7 +838,6 @@
       </w:pPr>
       <w:rPr>
         <w:rFonts w:ascii="Courier New" w:hAnsi="Courier New" w:cs="Courier New" w:hint="default"/>
-        <w:rFonts w:cs="Courier New"/>
       </w:rPr>
     </w:lvl>
     <w:lvl w:ilvl="2">
@@ -1068,7 +874,6 @@
       </w:pPr>
       <w:rPr>
         <w:rFonts w:ascii="Courier New" w:hAnsi="Courier New" w:cs="Courier New" w:hint="default"/>
-        <w:rFonts w:cs="Courier New"/>
       </w:rPr>
     </w:lvl>
     <w:lvl w:ilvl="5">
@@ -1105,7 +910,6 @@
       </w:pPr>
       <w:rPr>
         <w:rFonts w:ascii="Courier New" w:hAnsi="Courier New" w:cs="Courier New" w:hint="default"/>
-        <w:rFonts w:cs="Courier New"/>
       </w:rPr>
     </w:lvl>
     <w:lvl w:ilvl="8">
@@ -1121,7 +925,10 @@
       </w:rPr>
     </w:lvl>
   </w:abstractNum>
-  <w:abstractNum w:abstractNumId="3">
+  <w:abstractNum w:abstractNumId="2" w15:restartNumberingAfterBreak="0">
+    <w:nsid w:val="112266B7"/>
+    <w:multiLevelType w:val="multilevel"/>
+    <w:tmpl w:val="87E2543E"/>
     <w:lvl w:ilvl="0">
       <w:start w:val="1"/>
       <w:numFmt w:val="bullet"/>
@@ -1144,7 +951,6 @@
       </w:pPr>
       <w:rPr>
         <w:rFonts w:ascii="Courier New" w:hAnsi="Courier New" w:cs="Courier New" w:hint="default"/>
-        <w:rFonts w:cs="Courier New"/>
       </w:rPr>
     </w:lvl>
     <w:lvl w:ilvl="2">
@@ -1181,7 +987,6 @@
       </w:pPr>
       <w:rPr>
         <w:rFonts w:ascii="Courier New" w:hAnsi="Courier New" w:cs="Courier New" w:hint="default"/>
-        <w:rFonts w:cs="Courier New"/>
       </w:rPr>
     </w:lvl>
     <w:lvl w:ilvl="5">
@@ -1218,7 +1023,6 @@
       </w:pPr>
       <w:rPr>
         <w:rFonts w:ascii="Courier New" w:hAnsi="Courier New" w:cs="Courier New" w:hint="default"/>
-        <w:rFonts w:cs="Courier New"/>
       </w:rPr>
     </w:lvl>
     <w:lvl w:ilvl="8">
@@ -1234,7 +1038,10 @@
       </w:rPr>
     </w:lvl>
   </w:abstractNum>
-  <w:abstractNum w:abstractNumId="4">
+  <w:abstractNum w:abstractNumId="3" w15:restartNumberingAfterBreak="0">
+    <w:nsid w:val="290F6971"/>
+    <w:multiLevelType w:val="multilevel"/>
+    <w:tmpl w:val="CE8A1FCE"/>
     <w:lvl w:ilvl="0">
       <w:start w:val="1"/>
       <w:numFmt w:val="bullet"/>
@@ -1257,7 +1064,6 @@
       </w:pPr>
       <w:rPr>
         <w:rFonts w:ascii="Courier New" w:hAnsi="Courier New" w:cs="Courier New" w:hint="default"/>
-        <w:rFonts w:cs="Courier New"/>
       </w:rPr>
     </w:lvl>
     <w:lvl w:ilvl="2">
@@ -1294,7 +1100,6 @@
       </w:pPr>
       <w:rPr>
         <w:rFonts w:ascii="Courier New" w:hAnsi="Courier New" w:cs="Courier New" w:hint="default"/>
-        <w:rFonts w:cs="Courier New"/>
       </w:rPr>
     </w:lvl>
     <w:lvl w:ilvl="5">
@@ -1331,7 +1136,6 @@
       </w:pPr>
       <w:rPr>
         <w:rFonts w:ascii="Courier New" w:hAnsi="Courier New" w:cs="Courier New" w:hint="default"/>
-        <w:rFonts w:cs="Courier New"/>
       </w:rPr>
     </w:lvl>
     <w:lvl w:ilvl="8">
@@ -1347,7 +1151,123 @@
       </w:rPr>
     </w:lvl>
   </w:abstractNum>
-  <w:abstractNum w:abstractNumId="5">
+  <w:abstractNum w:abstractNumId="4" w15:restartNumberingAfterBreak="0">
+    <w:nsid w:val="3F9D2F97"/>
+    <w:multiLevelType w:val="hybridMultilevel"/>
+    <w:tmpl w:val="C6A2E8B8"/>
+    <w:lvl w:ilvl="0" w:tplc="18090001">
+      <w:start w:val="1"/>
+      <w:numFmt w:val="bullet"/>
+      <w:lvlText w:val=""/>
+      <w:lvlJc w:val="left"/>
+      <w:pPr>
+        <w:ind w:left="720" w:hanging="360"/>
+      </w:pPr>
+      <w:rPr>
+        <w:rFonts w:ascii="Symbol" w:hAnsi="Symbol" w:hint="default"/>
+      </w:rPr>
+    </w:lvl>
+    <w:lvl w:ilvl="1" w:tplc="18090003" w:tentative="1">
+      <w:start w:val="1"/>
+      <w:numFmt w:val="bullet"/>
+      <w:lvlText w:val="o"/>
+      <w:lvlJc w:val="left"/>
+      <w:pPr>
+        <w:ind w:left="1440" w:hanging="360"/>
+      </w:pPr>
+      <w:rPr>
+        <w:rFonts w:ascii="Courier New" w:hAnsi="Courier New" w:cs="Courier New" w:hint="default"/>
+      </w:rPr>
+    </w:lvl>
+    <w:lvl w:ilvl="2" w:tplc="18090005" w:tentative="1">
+      <w:start w:val="1"/>
+      <w:numFmt w:val="bullet"/>
+      <w:lvlText w:val=""/>
+      <w:lvlJc w:val="left"/>
+      <w:pPr>
+        <w:ind w:left="2160" w:hanging="360"/>
+      </w:pPr>
+      <w:rPr>
+        <w:rFonts w:ascii="Wingdings" w:hAnsi="Wingdings" w:hint="default"/>
+      </w:rPr>
+    </w:lvl>
+    <w:lvl w:ilvl="3" w:tplc="18090001" w:tentative="1">
+      <w:start w:val="1"/>
+      <w:numFmt w:val="bullet"/>
+      <w:lvlText w:val=""/>
+      <w:lvlJc w:val="left"/>
+      <w:pPr>
+        <w:ind w:left="2880" w:hanging="360"/>
+      </w:pPr>
+      <w:rPr>
+        <w:rFonts w:ascii="Symbol" w:hAnsi="Symbol" w:hint="default"/>
+      </w:rPr>
+    </w:lvl>
+    <w:lvl w:ilvl="4" w:tplc="18090003" w:tentative="1">
+      <w:start w:val="1"/>
+      <w:numFmt w:val="bullet"/>
+      <w:lvlText w:val="o"/>
+      <w:lvlJc w:val="left"/>
+      <w:pPr>
+        <w:ind w:left="3600" w:hanging="360"/>
+      </w:pPr>
+      <w:rPr>
+        <w:rFonts w:ascii="Courier New" w:hAnsi="Courier New" w:cs="Courier New" w:hint="default"/>
+      </w:rPr>
+    </w:lvl>
+    <w:lvl w:ilvl="5" w:tplc="18090005" w:tentative="1">
+      <w:start w:val="1"/>
+      <w:numFmt w:val="bullet"/>
+      <w:lvlText w:val=""/>
+      <w:lvlJc w:val="left"/>
+      <w:pPr>
+        <w:ind w:left="4320" w:hanging="360"/>
+      </w:pPr>
+      <w:rPr>
+        <w:rFonts w:ascii="Wingdings" w:hAnsi="Wingdings" w:hint="default"/>
+      </w:rPr>
+    </w:lvl>
+    <w:lvl w:ilvl="6" w:tplc="18090001" w:tentative="1">
+      <w:start w:val="1"/>
+      <w:numFmt w:val="bullet"/>
+      <w:lvlText w:val=""/>
+      <w:lvlJc w:val="left"/>
+      <w:pPr>
+        <w:ind w:left="5040" w:hanging="360"/>
+      </w:pPr>
+      <w:rPr>
+        <w:rFonts w:ascii="Symbol" w:hAnsi="Symbol" w:hint="default"/>
+      </w:rPr>
+    </w:lvl>
+    <w:lvl w:ilvl="7" w:tplc="18090003" w:tentative="1">
+      <w:start w:val="1"/>
+      <w:numFmt w:val="bullet"/>
+      <w:lvlText w:val="o"/>
+      <w:lvlJc w:val="left"/>
+      <w:pPr>
+        <w:ind w:left="5760" w:hanging="360"/>
+      </w:pPr>
+      <w:rPr>
+        <w:rFonts w:ascii="Courier New" w:hAnsi="Courier New" w:cs="Courier New" w:hint="default"/>
+      </w:rPr>
+    </w:lvl>
+    <w:lvl w:ilvl="8" w:tplc="18090005" w:tentative="1">
+      <w:start w:val="1"/>
+      <w:numFmt w:val="bullet"/>
+      <w:lvlText w:val=""/>
+      <w:lvlJc w:val="left"/>
+      <w:pPr>
+        <w:ind w:left="6480" w:hanging="360"/>
+      </w:pPr>
+      <w:rPr>
+        <w:rFonts w:ascii="Wingdings" w:hAnsi="Wingdings" w:hint="default"/>
+      </w:rPr>
+    </w:lvl>
+  </w:abstractNum>
+  <w:abstractNum w:abstractNumId="5" w15:restartNumberingAfterBreak="0">
+    <w:nsid w:val="56C91F3F"/>
+    <w:multiLevelType w:val="multilevel"/>
+    <w:tmpl w:val="DE5CEAF6"/>
     <w:lvl w:ilvl="0">
       <w:start w:val="1"/>
       <w:numFmt w:val="none"/>
@@ -1355,7 +1275,7 @@
       <w:lvlText w:val=""/>
       <w:lvlJc w:val="left"/>
       <w:pPr>
-        <w:ind w:left="0" w:hanging="0"/>
+        <w:ind w:left="0" w:firstLine="0"/>
       </w:pPr>
     </w:lvl>
     <w:lvl w:ilvl="1">
@@ -1365,7 +1285,7 @@
       <w:lvlText w:val=""/>
       <w:lvlJc w:val="left"/>
       <w:pPr>
-        <w:ind w:left="0" w:hanging="0"/>
+        <w:ind w:left="0" w:firstLine="0"/>
       </w:pPr>
     </w:lvl>
     <w:lvl w:ilvl="2">
@@ -1375,7 +1295,7 @@
       <w:lvlText w:val=""/>
       <w:lvlJc w:val="left"/>
       <w:pPr>
-        <w:ind w:left="0" w:hanging="0"/>
+        <w:ind w:left="0" w:firstLine="0"/>
       </w:pPr>
     </w:lvl>
     <w:lvl w:ilvl="3">
@@ -1385,7 +1305,7 @@
       <w:lvlText w:val=""/>
       <w:lvlJc w:val="left"/>
       <w:pPr>
-        <w:ind w:left="0" w:hanging="0"/>
+        <w:ind w:left="0" w:firstLine="0"/>
       </w:pPr>
     </w:lvl>
     <w:lvl w:ilvl="4">
@@ -1395,7 +1315,7 @@
       <w:lvlText w:val=""/>
       <w:lvlJc w:val="left"/>
       <w:pPr>
-        <w:ind w:left="0" w:hanging="0"/>
+        <w:ind w:left="0" w:firstLine="0"/>
       </w:pPr>
     </w:lvl>
     <w:lvl w:ilvl="5">
@@ -1405,7 +1325,7 @@
       <w:lvlText w:val=""/>
       <w:lvlJc w:val="left"/>
       <w:pPr>
-        <w:ind w:left="0" w:hanging="0"/>
+        <w:ind w:left="0" w:firstLine="0"/>
       </w:pPr>
     </w:lvl>
     <w:lvl w:ilvl="6">
@@ -1415,7 +1335,7 @@
       <w:lvlText w:val=""/>
       <w:lvlJc w:val="left"/>
       <w:pPr>
-        <w:ind w:left="0" w:hanging="0"/>
+        <w:ind w:left="0" w:firstLine="0"/>
       </w:pPr>
     </w:lvl>
     <w:lvl w:ilvl="7">
@@ -1425,7 +1345,7 @@
       <w:lvlText w:val=""/>
       <w:lvlJc w:val="left"/>
       <w:pPr>
-        <w:ind w:left="0" w:hanging="0"/>
+        <w:ind w:left="0" w:firstLine="0"/>
       </w:pPr>
     </w:lvl>
     <w:lvl w:ilvl="8">
@@ -1435,54 +1355,55 @@
       <w:lvlText w:val=""/>
       <w:lvlJc w:val="left"/>
       <w:pPr>
-        <w:ind w:left="0" w:hanging="0"/>
+        <w:ind w:left="0" w:firstLine="0"/>
       </w:pPr>
     </w:lvl>
   </w:abstractNum>
   <w:num w:numId="1">
+    <w:abstractNumId w:val="2"/>
+  </w:num>
+  <w:num w:numId="2">
     <w:abstractNumId w:val="1"/>
   </w:num>
-  <w:num w:numId="2">
-    <w:abstractNumId w:val="2"/>
-  </w:num>
   <w:num w:numId="3">
-    <w:abstractNumId w:val="3"/>
+    <w:abstractNumId w:val="0"/>
   </w:num>
   <w:num w:numId="4">
-    <w:abstractNumId w:val="4"/>
+    <w:abstractNumId w:val="3"/>
   </w:num>
   <w:num w:numId="5">
     <w:abstractNumId w:val="5"/>
+  </w:num>
+  <w:num w:numId="6">
+    <w:abstractNumId w:val="4"/>
   </w:num>
 </w:numbering>
 </file>
 
 <file path=word/styles.xml><?xml version="1.0" encoding="utf-8"?>
-<w:styles xmlns:w="http://schemas.openxmlformats.org/wordprocessingml/2006/main" xmlns:w14="http://schemas.microsoft.com/office/word/2010/wordml" xmlns:mc="http://schemas.openxmlformats.org/markup-compatibility/2006" mc:Ignorable="w14">
+<w:styles xmlns:mc="http://schemas.openxmlformats.org/markup-compatibility/2006" xmlns:r="http://schemas.openxmlformats.org/officeDocument/2006/relationships" xmlns:w="http://schemas.openxmlformats.org/wordprocessingml/2006/main" xmlns:w14="http://schemas.microsoft.com/office/word/2010/wordml" xmlns:w15="http://schemas.microsoft.com/office/word/2012/wordml" xmlns:w16cid="http://schemas.microsoft.com/office/word/2016/wordml/cid" xmlns:w16se="http://schemas.microsoft.com/office/word/2015/wordml/symex" mc:Ignorable="w14 w15 w16se w16cid">
   <w:docDefaults>
     <w:rPrDefault>
       <w:rPr>
-        <w:rFonts w:ascii="Calibri" w:hAnsi="Calibri" w:eastAsia="Calibri" w:cs="" w:asciiTheme="minorHAnsi" w:cstheme="minorBidi" w:eastAsiaTheme="minorHAnsi" w:hAnsiTheme="minorHAnsi"/>
+        <w:rFonts w:asciiTheme="minorHAnsi" w:eastAsiaTheme="minorHAnsi" w:hAnsiTheme="minorHAnsi" w:cstheme="minorBidi"/>
         <w:sz w:val="22"/>
         <w:szCs w:val="22"/>
         <w:lang w:val="en-IE" w:eastAsia="en-US" w:bidi="ar-SA"/>
       </w:rPr>
     </w:rPrDefault>
-    <w:pPrDefault>
-      <w:pPr/>
-    </w:pPrDefault>
+    <w:pPrDefault/>
   </w:docDefaults>
   <w:latentStyles w:defLockedState="0" w:defUIPriority="99" w:defSemiHidden="0" w:defUnhideWhenUsed="0" w:defQFormat="0" w:count="376">
     <w:lsdException w:name="Normal" w:uiPriority="0" w:qFormat="1"/>
     <w:lsdException w:name="heading 1" w:uiPriority="9" w:qFormat="1"/>
-    <w:lsdException w:name="heading 2" w:uiPriority="9" w:semiHidden="1" w:unhideWhenUsed="1" w:qFormat="1"/>
-    <w:lsdException w:name="heading 3" w:uiPriority="9" w:semiHidden="1" w:unhideWhenUsed="1" w:qFormat="1"/>
-    <w:lsdException w:name="heading 4" w:uiPriority="9" w:semiHidden="1" w:unhideWhenUsed="1" w:qFormat="1"/>
-    <w:lsdException w:name="heading 5" w:uiPriority="9" w:semiHidden="1" w:unhideWhenUsed="1" w:qFormat="1"/>
-    <w:lsdException w:name="heading 6" w:uiPriority="9" w:semiHidden="1" w:unhideWhenUsed="1" w:qFormat="1"/>
-    <w:lsdException w:name="heading 7" w:uiPriority="9" w:semiHidden="1" w:unhideWhenUsed="1" w:qFormat="1"/>
-    <w:lsdException w:name="heading 8" w:uiPriority="9" w:semiHidden="1" w:unhideWhenUsed="1" w:qFormat="1"/>
-    <w:lsdException w:name="heading 9" w:uiPriority="9" w:semiHidden="1" w:unhideWhenUsed="1" w:qFormat="1"/>
+    <w:lsdException w:name="heading 2" w:semiHidden="1" w:uiPriority="9" w:unhideWhenUsed="1" w:qFormat="1"/>
+    <w:lsdException w:name="heading 3" w:semiHidden="1" w:uiPriority="9" w:unhideWhenUsed="1" w:qFormat="1"/>
+    <w:lsdException w:name="heading 4" w:semiHidden="1" w:uiPriority="9" w:unhideWhenUsed="1" w:qFormat="1"/>
+    <w:lsdException w:name="heading 5" w:semiHidden="1" w:uiPriority="9" w:unhideWhenUsed="1" w:qFormat="1"/>
+    <w:lsdException w:name="heading 6" w:semiHidden="1" w:uiPriority="9" w:unhideWhenUsed="1" w:qFormat="1"/>
+    <w:lsdException w:name="heading 7" w:semiHidden="1" w:uiPriority="9" w:unhideWhenUsed="1" w:qFormat="1"/>
+    <w:lsdException w:name="heading 8" w:semiHidden="1" w:uiPriority="9" w:unhideWhenUsed="1" w:qFormat="1"/>
+    <w:lsdException w:name="heading 9" w:semiHidden="1" w:uiPriority="9" w:unhideWhenUsed="1" w:qFormat="1"/>
     <w:lsdException w:name="index 1" w:semiHidden="1" w:unhideWhenUsed="1"/>
     <w:lsdException w:name="index 2" w:semiHidden="1" w:unhideWhenUsed="1"/>
     <w:lsdException w:name="index 3" w:semiHidden="1" w:unhideWhenUsed="1"/>
@@ -1492,22 +1413,22 @@
     <w:lsdException w:name="index 7" w:semiHidden="1" w:unhideWhenUsed="1"/>
     <w:lsdException w:name="index 8" w:semiHidden="1" w:unhideWhenUsed="1"/>
     <w:lsdException w:name="index 9" w:semiHidden="1" w:unhideWhenUsed="1"/>
-    <w:lsdException w:name="toc 1" w:uiPriority="39" w:semiHidden="1" w:unhideWhenUsed="1"/>
-    <w:lsdException w:name="toc 2" w:uiPriority="39" w:semiHidden="1" w:unhideWhenUsed="1"/>
-    <w:lsdException w:name="toc 3" w:uiPriority="39" w:semiHidden="1" w:unhideWhenUsed="1"/>
-    <w:lsdException w:name="toc 4" w:uiPriority="39" w:semiHidden="1" w:unhideWhenUsed="1"/>
-    <w:lsdException w:name="toc 5" w:uiPriority="39" w:semiHidden="1" w:unhideWhenUsed="1"/>
-    <w:lsdException w:name="toc 6" w:uiPriority="39" w:semiHidden="1" w:unhideWhenUsed="1"/>
-    <w:lsdException w:name="toc 7" w:uiPriority="39" w:semiHidden="1" w:unhideWhenUsed="1"/>
-    <w:lsdException w:name="toc 8" w:uiPriority="39" w:semiHidden="1" w:unhideWhenUsed="1"/>
-    <w:lsdException w:name="toc 9" w:uiPriority="39" w:semiHidden="1" w:unhideWhenUsed="1"/>
+    <w:lsdException w:name="toc 1" w:semiHidden="1" w:uiPriority="39" w:unhideWhenUsed="1"/>
+    <w:lsdException w:name="toc 2" w:semiHidden="1" w:uiPriority="39" w:unhideWhenUsed="1"/>
+    <w:lsdException w:name="toc 3" w:semiHidden="1" w:uiPriority="39" w:unhideWhenUsed="1"/>
+    <w:lsdException w:name="toc 4" w:semiHidden="1" w:uiPriority="39" w:unhideWhenUsed="1"/>
+    <w:lsdException w:name="toc 5" w:semiHidden="1" w:uiPriority="39" w:unhideWhenUsed="1"/>
+    <w:lsdException w:name="toc 6" w:semiHidden="1" w:uiPriority="39" w:unhideWhenUsed="1"/>
+    <w:lsdException w:name="toc 7" w:semiHidden="1" w:uiPriority="39" w:unhideWhenUsed="1"/>
+    <w:lsdException w:name="toc 8" w:semiHidden="1" w:uiPriority="39" w:unhideWhenUsed="1"/>
+    <w:lsdException w:name="toc 9" w:semiHidden="1" w:uiPriority="39" w:unhideWhenUsed="1"/>
     <w:lsdException w:name="Normal Indent" w:semiHidden="1" w:unhideWhenUsed="1"/>
     <w:lsdException w:name="footnote text" w:semiHidden="1" w:unhideWhenUsed="1"/>
     <w:lsdException w:name="annotation text" w:semiHidden="1" w:unhideWhenUsed="1"/>
     <w:lsdException w:name="header" w:semiHidden="1" w:unhideWhenUsed="1"/>
     <w:lsdException w:name="footer" w:semiHidden="1" w:unhideWhenUsed="1"/>
     <w:lsdException w:name="index heading" w:semiHidden="1" w:unhideWhenUsed="1"/>
-    <w:lsdException w:name="caption" w:uiPriority="35" w:semiHidden="1" w:unhideWhenUsed="1" w:qFormat="1"/>
+    <w:lsdException w:name="caption" w:semiHidden="1" w:uiPriority="35" w:unhideWhenUsed="1" w:qFormat="1"/>
     <w:lsdException w:name="table of figures" w:semiHidden="1" w:unhideWhenUsed="1"/>
     <w:lsdException w:name="envelope address" w:semiHidden="1" w:unhideWhenUsed="1"/>
     <w:lsdException w:name="envelope return" w:semiHidden="1" w:unhideWhenUsed="1"/>
@@ -1538,7 +1459,7 @@
     <w:lsdException w:name="Title" w:uiPriority="10" w:qFormat="1"/>
     <w:lsdException w:name="Closing" w:semiHidden="1" w:unhideWhenUsed="1"/>
     <w:lsdException w:name="Signature" w:semiHidden="1" w:unhideWhenUsed="1"/>
-    <w:lsdException w:name="Default Paragraph Font" w:uiPriority="1" w:semiHidden="1" w:unhideWhenUsed="1"/>
+    <w:lsdException w:name="Default Paragraph Font" w:semiHidden="1" w:uiPriority="1" w:unhideWhenUsed="1"/>
     <w:lsdException w:name="Body Text" w:semiHidden="1" w:unhideWhenUsed="1"/>
     <w:lsdException w:name="Body Text Indent" w:semiHidden="1" w:unhideWhenUsed="1"/>
     <w:lsdException w:name="List Continue" w:semiHidden="1" w:unhideWhenUsed="1"/>
@@ -1738,8 +1659,8 @@
     <w:lsdException w:name="Subtle Reference" w:uiPriority="31" w:qFormat="1"/>
     <w:lsdException w:name="Intense Reference" w:uiPriority="32" w:qFormat="1"/>
     <w:lsdException w:name="Book Title" w:uiPriority="33" w:qFormat="1"/>
-    <w:lsdException w:name="Bibliography" w:uiPriority="37" w:semiHidden="1" w:unhideWhenUsed="1"/>
-    <w:lsdException w:name="TOC Heading" w:uiPriority="39" w:semiHidden="1" w:unhideWhenUsed="1" w:qFormat="1"/>
+    <w:lsdException w:name="Bibliography" w:semiHidden="1" w:uiPriority="37" w:unhideWhenUsed="1"/>
+    <w:lsdException w:name="TOC Heading" w:semiHidden="1" w:uiPriority="39" w:unhideWhenUsed="1" w:qFormat="1"/>
     <w:lsdException w:name="Plain Table 1" w:uiPriority="41"/>
     <w:lsdException w:name="Plain Table 2" w:uiPriority="42"/>
     <w:lsdException w:name="Plain Table 3" w:uiPriority="43"/>
@@ -1850,237 +1771,18 @@
     <w:lsdException w:name="Unresolved Mention" w:semiHidden="1" w:unhideWhenUsed="1"/>
     <w:lsdException w:name="Smart Link" w:semiHidden="1" w:unhideWhenUsed="1"/>
   </w:latentStyles>
-  <w:style w:type="paragraph" w:styleId="Normal" w:default="1">
+  <w:style w:type="paragraph" w:default="1" w:styleId="Normal">
     <w:name w:val="Normal"/>
     <w:qFormat/>
     <w:pPr>
-      <w:widowControl/>
-      <w:bidi w:val="0"/>
-      <w:spacing w:lineRule="auto" w:line="259" w:before="0" w:after="160"/>
-      <w:jc w:val="left"/>
+      <w:spacing w:after="160" w:line="259" w:lineRule="auto"/>
     </w:pPr>
-    <w:rPr>
-      <w:rFonts w:ascii="Calibri" w:hAnsi="Calibri" w:eastAsia="Calibri" w:cs="" w:asciiTheme="minorHAnsi" w:cstheme="minorBidi" w:eastAsiaTheme="minorHAnsi" w:hAnsiTheme="minorHAnsi"/>
-      <w:color w:val="auto"/>
-      <w:sz w:val="22"/>
-      <w:szCs w:val="22"/>
-      <w:lang w:val="en-IE" w:eastAsia="en-US" w:bidi="ar-SA"/>
-    </w:rPr>
-  </w:style>
-  <w:style w:type="character" w:styleId="DefaultParagraphFont" w:default="1">
+  </w:style>
+  <w:style w:type="character" w:default="1" w:styleId="DefaultParagraphFont">
     <w:name w:val="Default Paragraph Font"/>
     <w:uiPriority w:val="1"/>
     <w:semiHidden/>
     <w:unhideWhenUsed/>
-    <w:qFormat/>
-    <w:rPr/>
-  </w:style>
-  <w:style w:type="character" w:styleId="InternetLink">
-    <w:name w:val="Internet Link"/>
-    <w:basedOn w:val="DefaultParagraphFont"/>
-    <w:uiPriority w:val="99"/>
-    <w:unhideWhenUsed/>
-    <w:rsid w:val="00016aa7"/>
-    <w:rPr>
-      <w:color w:val="0563C1" w:themeColor="hyperlink"/>
-      <w:u w:val="single"/>
-    </w:rPr>
-  </w:style>
-  <w:style w:type="character" w:styleId="UnresolvedMention">
-    <w:name w:val="Unresolved Mention"/>
-    <w:basedOn w:val="DefaultParagraphFont"/>
-    <w:uiPriority w:val="99"/>
-    <w:semiHidden/>
-    <w:unhideWhenUsed/>
-    <w:qFormat/>
-    <w:rsid w:val="00016aa7"/>
-    <w:rPr>
-      <w:color w:val="605E5C"/>
-      <w:shd w:fill="E1DFDD" w:val="clear"/>
-    </w:rPr>
-  </w:style>
-  <w:style w:type="character" w:styleId="ListLabel1">
-    <w:name w:val="ListLabel 1"/>
-    <w:qFormat/>
-    <w:rPr>
-      <w:rFonts w:cs="Courier New"/>
-    </w:rPr>
-  </w:style>
-  <w:style w:type="character" w:styleId="ListLabel2">
-    <w:name w:val="ListLabel 2"/>
-    <w:qFormat/>
-    <w:rPr>
-      <w:rFonts w:cs="Courier New"/>
-    </w:rPr>
-  </w:style>
-  <w:style w:type="character" w:styleId="ListLabel3">
-    <w:name w:val="ListLabel 3"/>
-    <w:qFormat/>
-    <w:rPr>
-      <w:rFonts w:cs="Courier New"/>
-    </w:rPr>
-  </w:style>
-  <w:style w:type="character" w:styleId="ListLabel4">
-    <w:name w:val="ListLabel 4"/>
-    <w:qFormat/>
-    <w:rPr>
-      <w:rFonts w:cs="Courier New"/>
-    </w:rPr>
-  </w:style>
-  <w:style w:type="character" w:styleId="ListLabel5">
-    <w:name w:val="ListLabel 5"/>
-    <w:qFormat/>
-    <w:rPr>
-      <w:rFonts w:cs="Courier New"/>
-    </w:rPr>
-  </w:style>
-  <w:style w:type="character" w:styleId="ListLabel6">
-    <w:name w:val="ListLabel 6"/>
-    <w:qFormat/>
-    <w:rPr>
-      <w:rFonts w:cs="Courier New"/>
-    </w:rPr>
-  </w:style>
-  <w:style w:type="character" w:styleId="ListLabel7">
-    <w:name w:val="ListLabel 7"/>
-    <w:qFormat/>
-    <w:rPr>
-      <w:rFonts w:cs="Courier New"/>
-    </w:rPr>
-  </w:style>
-  <w:style w:type="character" w:styleId="ListLabel8">
-    <w:name w:val="ListLabel 8"/>
-    <w:qFormat/>
-    <w:rPr>
-      <w:rFonts w:cs="Courier New"/>
-    </w:rPr>
-  </w:style>
-  <w:style w:type="character" w:styleId="ListLabel9">
-    <w:name w:val="ListLabel 9"/>
-    <w:qFormat/>
-    <w:rPr>
-      <w:rFonts w:cs="Courier New"/>
-    </w:rPr>
-  </w:style>
-  <w:style w:type="character" w:styleId="ListLabel10">
-    <w:name w:val="ListLabel 10"/>
-    <w:qFormat/>
-    <w:rPr>
-      <w:rFonts w:cs="Courier New"/>
-    </w:rPr>
-  </w:style>
-  <w:style w:type="character" w:styleId="ListLabel11">
-    <w:name w:val="ListLabel 11"/>
-    <w:qFormat/>
-    <w:rPr>
-      <w:rFonts w:cs="Courier New"/>
-    </w:rPr>
-  </w:style>
-  <w:style w:type="character" w:styleId="ListLabel12">
-    <w:name w:val="ListLabel 12"/>
-    <w:qFormat/>
-    <w:rPr>
-      <w:rFonts w:cs="Courier New"/>
-    </w:rPr>
-  </w:style>
-  <w:style w:type="character" w:styleId="ListLabel13">
-    <w:name w:val="ListLabel 13"/>
-    <w:qFormat/>
-    <w:rPr>
-      <w:rFonts w:cs="Courier New"/>
-    </w:rPr>
-  </w:style>
-  <w:style w:type="character" w:styleId="ListLabel14">
-    <w:name w:val="ListLabel 14"/>
-    <w:qFormat/>
-    <w:rPr>
-      <w:rFonts w:cs="Courier New"/>
-    </w:rPr>
-  </w:style>
-  <w:style w:type="character" w:styleId="ListLabel15">
-    <w:name w:val="ListLabel 15"/>
-    <w:qFormat/>
-    <w:rPr>
-      <w:rFonts w:cs="Courier New"/>
-    </w:rPr>
-  </w:style>
-  <w:style w:type="paragraph" w:styleId="Heading">
-    <w:name w:val="Heading"/>
-    <w:basedOn w:val="Normal"/>
-    <w:next w:val="TextBody"/>
-    <w:qFormat/>
-    <w:pPr>
-      <w:keepNext/>
-      <w:spacing w:before="240" w:after="120"/>
-    </w:pPr>
-    <w:rPr>
-      <w:rFonts w:ascii="Liberation Sans" w:hAnsi="Liberation Sans" w:eastAsia="Microsoft YaHei" w:cs="Arial"/>
-      <w:sz w:val="28"/>
-      <w:szCs w:val="28"/>
-    </w:rPr>
-  </w:style>
-  <w:style w:type="paragraph" w:styleId="TextBody">
-    <w:name w:val="Body Text"/>
-    <w:basedOn w:val="Normal"/>
-    <w:pPr>
-      <w:spacing w:lineRule="auto" w:line="288" w:before="0" w:after="140"/>
-    </w:pPr>
-    <w:rPr/>
-  </w:style>
-  <w:style w:type="paragraph" w:styleId="List">
-    <w:name w:val="List"/>
-    <w:basedOn w:val="TextBody"/>
-    <w:pPr/>
-    <w:rPr>
-      <w:rFonts w:cs="Arial"/>
-    </w:rPr>
-  </w:style>
-  <w:style w:type="paragraph" w:styleId="Caption">
-    <w:name w:val="Caption"/>
-    <w:basedOn w:val="Normal"/>
-    <w:qFormat/>
-    <w:pPr>
-      <w:suppressLineNumbers/>
-      <w:spacing w:before="120" w:after="120"/>
-    </w:pPr>
-    <w:rPr>
-      <w:rFonts w:cs="Arial"/>
-      <w:i/>
-      <w:iCs/>
-      <w:sz w:val="24"/>
-      <w:szCs w:val="24"/>
-    </w:rPr>
-  </w:style>
-  <w:style w:type="paragraph" w:styleId="Index">
-    <w:name w:val="Index"/>
-    <w:basedOn w:val="Normal"/>
-    <w:qFormat/>
-    <w:pPr>
-      <w:suppressLineNumbers/>
-    </w:pPr>
-    <w:rPr>
-      <w:rFonts w:cs="Arial"/>
-    </w:rPr>
-  </w:style>
-  <w:style w:type="paragraph" w:styleId="ListParagraph">
-    <w:name w:val="List Paragraph"/>
-    <w:basedOn w:val="Normal"/>
-    <w:uiPriority w:val="34"/>
-    <w:qFormat/>
-    <w:rsid w:val="00b458c6"/>
-    <w:pPr>
-      <w:spacing w:before="0" w:after="160"/>
-      <w:ind w:left="720" w:hanging="0"/>
-      <w:contextualSpacing/>
-    </w:pPr>
-    <w:rPr/>
-  </w:style>
-  <w:style w:type="numbering" w:styleId="NoList" w:default="1">
-    <w:name w:val="No List"/>
-    <w:uiPriority w:val="99"/>
-    <w:semiHidden/>
-    <w:unhideWhenUsed/>
-    <w:qFormat/>
   </w:style>
   <w:style w:type="table" w:default="1" w:styleId="TableNormal">
     <w:name w:val="Normal Table"/>
@@ -2096,6 +1798,208 @@
         <w:right w:w="108" w:type="dxa"/>
       </w:tblCellMar>
     </w:tblPr>
+  </w:style>
+  <w:style w:type="numbering" w:default="1" w:styleId="NoList">
+    <w:name w:val="No List"/>
+    <w:uiPriority w:val="99"/>
+    <w:semiHidden/>
+    <w:unhideWhenUsed/>
+  </w:style>
+  <w:style w:type="character" w:customStyle="1" w:styleId="InternetLink">
+    <w:name w:val="Internet Link"/>
+    <w:basedOn w:val="DefaultParagraphFont"/>
+    <w:uiPriority w:val="99"/>
+    <w:unhideWhenUsed/>
+    <w:rsid w:val="00016AA7"/>
+    <w:rPr>
+      <w:color w:val="0563C1" w:themeColor="hyperlink"/>
+      <w:u w:val="single"/>
+    </w:rPr>
+  </w:style>
+  <w:style w:type="character" w:styleId="UnresolvedMention">
+    <w:name w:val="Unresolved Mention"/>
+    <w:basedOn w:val="DefaultParagraphFont"/>
+    <w:uiPriority w:val="99"/>
+    <w:semiHidden/>
+    <w:unhideWhenUsed/>
+    <w:qFormat/>
+    <w:rsid w:val="00016AA7"/>
+    <w:rPr>
+      <w:color w:val="605E5C"/>
+      <w:shd w:val="clear" w:color="auto" w:fill="E1DFDD"/>
+    </w:rPr>
+  </w:style>
+  <w:style w:type="character" w:customStyle="1" w:styleId="ListLabel1">
+    <w:name w:val="ListLabel 1"/>
+    <w:qFormat/>
+    <w:rPr>
+      <w:rFonts w:cs="Courier New"/>
+    </w:rPr>
+  </w:style>
+  <w:style w:type="character" w:customStyle="1" w:styleId="ListLabel2">
+    <w:name w:val="ListLabel 2"/>
+    <w:qFormat/>
+    <w:rPr>
+      <w:rFonts w:cs="Courier New"/>
+    </w:rPr>
+  </w:style>
+  <w:style w:type="character" w:customStyle="1" w:styleId="ListLabel3">
+    <w:name w:val="ListLabel 3"/>
+    <w:qFormat/>
+    <w:rPr>
+      <w:rFonts w:cs="Courier New"/>
+    </w:rPr>
+  </w:style>
+  <w:style w:type="character" w:customStyle="1" w:styleId="ListLabel4">
+    <w:name w:val="ListLabel 4"/>
+    <w:qFormat/>
+    <w:rPr>
+      <w:rFonts w:cs="Courier New"/>
+    </w:rPr>
+  </w:style>
+  <w:style w:type="character" w:customStyle="1" w:styleId="ListLabel5">
+    <w:name w:val="ListLabel 5"/>
+    <w:qFormat/>
+    <w:rPr>
+      <w:rFonts w:cs="Courier New"/>
+    </w:rPr>
+  </w:style>
+  <w:style w:type="character" w:customStyle="1" w:styleId="ListLabel6">
+    <w:name w:val="ListLabel 6"/>
+    <w:qFormat/>
+    <w:rPr>
+      <w:rFonts w:cs="Courier New"/>
+    </w:rPr>
+  </w:style>
+  <w:style w:type="character" w:customStyle="1" w:styleId="ListLabel7">
+    <w:name w:val="ListLabel 7"/>
+    <w:qFormat/>
+    <w:rPr>
+      <w:rFonts w:cs="Courier New"/>
+    </w:rPr>
+  </w:style>
+  <w:style w:type="character" w:customStyle="1" w:styleId="ListLabel8">
+    <w:name w:val="ListLabel 8"/>
+    <w:qFormat/>
+    <w:rPr>
+      <w:rFonts w:cs="Courier New"/>
+    </w:rPr>
+  </w:style>
+  <w:style w:type="character" w:customStyle="1" w:styleId="ListLabel9">
+    <w:name w:val="ListLabel 9"/>
+    <w:qFormat/>
+    <w:rPr>
+      <w:rFonts w:cs="Courier New"/>
+    </w:rPr>
+  </w:style>
+  <w:style w:type="character" w:customStyle="1" w:styleId="ListLabel10">
+    <w:name w:val="ListLabel 10"/>
+    <w:qFormat/>
+    <w:rPr>
+      <w:rFonts w:cs="Courier New"/>
+    </w:rPr>
+  </w:style>
+  <w:style w:type="character" w:customStyle="1" w:styleId="ListLabel11">
+    <w:name w:val="ListLabel 11"/>
+    <w:qFormat/>
+    <w:rPr>
+      <w:rFonts w:cs="Courier New"/>
+    </w:rPr>
+  </w:style>
+  <w:style w:type="character" w:customStyle="1" w:styleId="ListLabel12">
+    <w:name w:val="ListLabel 12"/>
+    <w:qFormat/>
+    <w:rPr>
+      <w:rFonts w:cs="Courier New"/>
+    </w:rPr>
+  </w:style>
+  <w:style w:type="character" w:customStyle="1" w:styleId="ListLabel13">
+    <w:name w:val="ListLabel 13"/>
+    <w:qFormat/>
+    <w:rPr>
+      <w:rFonts w:cs="Courier New"/>
+    </w:rPr>
+  </w:style>
+  <w:style w:type="character" w:customStyle="1" w:styleId="ListLabel14">
+    <w:name w:val="ListLabel 14"/>
+    <w:qFormat/>
+    <w:rPr>
+      <w:rFonts w:cs="Courier New"/>
+    </w:rPr>
+  </w:style>
+  <w:style w:type="character" w:customStyle="1" w:styleId="ListLabel15">
+    <w:name w:val="ListLabel 15"/>
+    <w:qFormat/>
+    <w:rPr>
+      <w:rFonts w:cs="Courier New"/>
+    </w:rPr>
+  </w:style>
+  <w:style w:type="paragraph" w:customStyle="1" w:styleId="Heading">
+    <w:name w:val="Heading"/>
+    <w:basedOn w:val="Normal"/>
+    <w:next w:val="BodyText"/>
+    <w:qFormat/>
+    <w:pPr>
+      <w:keepNext/>
+      <w:spacing w:before="240" w:after="120"/>
+    </w:pPr>
+    <w:rPr>
+      <w:rFonts w:ascii="Liberation Sans" w:eastAsia="Microsoft YaHei" w:hAnsi="Liberation Sans" w:cs="Arial"/>
+      <w:sz w:val="28"/>
+      <w:szCs w:val="28"/>
+    </w:rPr>
+  </w:style>
+  <w:style w:type="paragraph" w:styleId="BodyText">
+    <w:name w:val="Body Text"/>
+    <w:basedOn w:val="Normal"/>
+    <w:pPr>
+      <w:spacing w:after="140" w:line="288" w:lineRule="auto"/>
+    </w:pPr>
+  </w:style>
+  <w:style w:type="paragraph" w:styleId="List">
+    <w:name w:val="List"/>
+    <w:basedOn w:val="BodyText"/>
+    <w:rPr>
+      <w:rFonts w:cs="Arial"/>
+    </w:rPr>
+  </w:style>
+  <w:style w:type="paragraph" w:styleId="Caption">
+    <w:name w:val="caption"/>
+    <w:basedOn w:val="Normal"/>
+    <w:qFormat/>
+    <w:pPr>
+      <w:suppressLineNumbers/>
+      <w:spacing w:before="120" w:after="120"/>
+    </w:pPr>
+    <w:rPr>
+      <w:rFonts w:cs="Arial"/>
+      <w:i/>
+      <w:iCs/>
+      <w:sz w:val="24"/>
+      <w:szCs w:val="24"/>
+    </w:rPr>
+  </w:style>
+  <w:style w:type="paragraph" w:customStyle="1" w:styleId="Index">
+    <w:name w:val="Index"/>
+    <w:basedOn w:val="Normal"/>
+    <w:qFormat/>
+    <w:pPr>
+      <w:suppressLineNumbers/>
+    </w:pPr>
+    <w:rPr>
+      <w:rFonts w:cs="Arial"/>
+    </w:rPr>
+  </w:style>
+  <w:style w:type="paragraph" w:styleId="ListParagraph">
+    <w:name w:val="List Paragraph"/>
+    <w:basedOn w:val="Normal"/>
+    <w:uiPriority w:val="34"/>
+    <w:qFormat/>
+    <w:rsid w:val="00B458C6"/>
+    <w:pPr>
+      <w:ind w:left="720"/>
+      <w:contextualSpacing/>
+    </w:pPr>
   </w:style>
 </w:styles>
 </file>
@@ -2396,8 +2300,23 @@
 </file>
 
 <file path=customXml/item1.xml><?xml version="1.0" encoding="utf-8"?>
-<ct:contentTypeSchema xmlns:ct="http://schemas.microsoft.com/office/2006/metadata/contentType" xmlns:ma="http://schemas.microsoft.com/office/2006/metadata/properties/metaAttributes" ct:_="" ma:_="" ma:contentTypeName="Document" ma:contentTypeID="0x01010085F75613E057BF4FACA78538247923E0" ma:contentTypeVersion="10" ma:contentTypeDescription="Create a new document." ma:contentTypeScope="" ma:versionID="253a463cd71e328522789abdd85e23e9">
-  <xsd:schema xmlns:xsd="http://www.w3.org/2001/XMLSchema" xmlns:xs="http://www.w3.org/2001/XMLSchema" xmlns:p="http://schemas.microsoft.com/office/2006/metadata/properties" xmlns:ns3="4b2c208f-fa3e-4016-a562-3ff34c5f290c" xmlns:ns4="afdc368a-3a1d-453e-9d6b-4521e047dbb6" targetNamespace="http://schemas.microsoft.com/office/2006/metadata/properties" ma:root="true" ma:fieldsID="9922e8f55af4bf0d46f7807abad89a17" ns3:_="" ns4:_="">
+<p:properties xmlns:p="http://schemas.microsoft.com/office/2006/metadata/properties" xmlns:xsi="http://www.w3.org/2001/XMLSchema-instance" xmlns:pc="http://schemas.microsoft.com/office/infopath/2007/PartnerControls">
+  <documentManagement/>
+</p:properties>
+</file>
+
+<file path=customXml/item2.xml><?xml version="1.0" encoding="utf-8"?>
+<?mso-contentType ?>
+<FormTemplates xmlns="http://schemas.microsoft.com/sharepoint/v3/contenttype/forms">
+  <Display>DocumentLibraryForm</Display>
+  <Edit>DocumentLibraryForm</Edit>
+  <New>DocumentLibraryForm</New>
+</FormTemplates>
+</file>
+
+<file path=customXml/item3.xml><?xml version="1.0" encoding="utf-8"?>
+<ct:contentTypeSchema xmlns:ct="http://schemas.microsoft.com/office/2006/metadata/contentType" xmlns:ma="http://schemas.microsoft.com/office/2006/metadata/properties/metaAttributes" ct:_="" ma:_="" ma:contentTypeName="Document" ma:contentTypeID="0x01010085F75613E057BF4FACA78538247923E0" ma:contentTypeVersion="12" ma:contentTypeDescription="Create a new document." ma:contentTypeScope="" ma:versionID="7c3ba5476ae39d9fc5ee97c7dd0c239e">
+  <xsd:schema xmlns:xsd="http://www.w3.org/2001/XMLSchema" xmlns:xs="http://www.w3.org/2001/XMLSchema" xmlns:p="http://schemas.microsoft.com/office/2006/metadata/properties" xmlns:ns3="4b2c208f-fa3e-4016-a562-3ff34c5f290c" xmlns:ns4="afdc368a-3a1d-453e-9d6b-4521e047dbb6" targetNamespace="http://schemas.microsoft.com/office/2006/metadata/properties" ma:root="true" ma:fieldsID="9f46c1fa9f96179cab210818b779b000" ns3:_="" ns4:_="">
     <xsd:import namespace="4b2c208f-fa3e-4016-a562-3ff34c5f290c"/>
     <xsd:import namespace="afdc368a-3a1d-453e-9d6b-4521e047dbb6"/>
     <xsd:element name="properties">
@@ -2416,6 +2335,8 @@
                 <xsd:element ref="ns4:MediaServiceEventHashCode" minOccurs="0"/>
                 <xsd:element ref="ns4:MediaServiceDateTaken" minOccurs="0"/>
                 <xsd:element ref="ns4:MediaServiceOCR" minOccurs="0"/>
+                <xsd:element ref="ns4:MediaServiceAutoKeyPoints" minOccurs="0"/>
+                <xsd:element ref="ns4:MediaServiceKeyPoints" minOccurs="0"/>
               </xsd:all>
             </xsd:complexType>
           </xsd:element>
@@ -2492,6 +2413,18 @@
       </xsd:simpleType>
     </xsd:element>
     <xsd:element name="MediaServiceOCR" ma:index="17" nillable="true" ma:displayName="Extracted Text" ma:internalName="MediaServiceOCR" ma:readOnly="true">
+      <xsd:simpleType>
+        <xsd:restriction base="dms:Note">
+          <xsd:maxLength value="255"/>
+        </xsd:restriction>
+      </xsd:simpleType>
+    </xsd:element>
+    <xsd:element name="MediaServiceAutoKeyPoints" ma:index="18" nillable="true" ma:displayName="MediaServiceAutoKeyPoints" ma:hidden="true" ma:internalName="MediaServiceAutoKeyPoints" ma:readOnly="true">
+      <xsd:simpleType>
+        <xsd:restriction base="dms:Note"/>
+      </xsd:simpleType>
+    </xsd:element>
+    <xsd:element name="MediaServiceKeyPoints" ma:index="19" nillable="true" ma:displayName="KeyPoints" ma:internalName="MediaServiceKeyPoints" ma:readOnly="true">
       <xsd:simpleType>
         <xsd:restriction base="dms:Note">
           <xsd:maxLength value="255"/>
@@ -2598,23 +2531,33 @@
 </ct:contentTypeSchema>
 </file>
 
-<file path=customXml/item2.xml><?xml version="1.0" encoding="utf-8"?>
-<?mso-contentType ?>
-<FormTemplates xmlns="http://schemas.microsoft.com/sharepoint/v3/contenttype/forms">
-  <Display>DocumentLibraryForm</Display>
-  <Edit>DocumentLibraryForm</Edit>
-  <New>DocumentLibraryForm</New>
-</FormTemplates>
+<file path=customXml/itemProps1.xml><?xml version="1.0" encoding="utf-8"?>
+<ds:datastoreItem xmlns:ds="http://schemas.openxmlformats.org/officeDocument/2006/customXml" ds:itemID="{7ABB027E-12E3-4493-97CE-A15796784CBA}">
+  <ds:schemaRefs>
+    <ds:schemaRef ds:uri="http://schemas.microsoft.com/office/infopath/2007/PartnerControls"/>
+    <ds:schemaRef ds:uri="http://purl.org/dc/elements/1.1/"/>
+    <ds:schemaRef ds:uri="http://schemas.microsoft.com/office/2006/metadata/properties"/>
+    <ds:schemaRef ds:uri="4b2c208f-fa3e-4016-a562-3ff34c5f290c"/>
+    <ds:schemaRef ds:uri="http://purl.org/dc/terms/"/>
+    <ds:schemaRef ds:uri="http://schemas.openxmlformats.org/package/2006/metadata/core-properties"/>
+    <ds:schemaRef ds:uri="http://schemas.microsoft.com/office/2006/documentManagement/types"/>
+    <ds:schemaRef ds:uri="http://purl.org/dc/dcmitype/"/>
+    <ds:schemaRef ds:uri="afdc368a-3a1d-453e-9d6b-4521e047dbb6"/>
+    <ds:schemaRef ds:uri="http://www.w3.org/XML/1998/namespace"/>
+  </ds:schemaRefs>
+</ds:datastoreItem>
 </file>
 
-<file path=customXml/item3.xml><?xml version="1.0" encoding="utf-8"?>
-<p:properties xmlns:p="http://schemas.microsoft.com/office/2006/metadata/properties" xmlns:xsi="http://www.w3.org/2001/XMLSchema-instance" xmlns:pc="http://schemas.microsoft.com/office/infopath/2007/PartnerControls">
-  <documentManagement/>
-</p:properties>
+<file path=customXml/itemProps2.xml><?xml version="1.0" encoding="utf-8"?>
+<ds:datastoreItem xmlns:ds="http://schemas.openxmlformats.org/officeDocument/2006/customXml" ds:itemID="{54E97488-C1FB-4F99-A425-58375635A554}">
+  <ds:schemaRefs>
+    <ds:schemaRef ds:uri="http://schemas.microsoft.com/sharepoint/v3/contenttype/forms"/>
+  </ds:schemaRefs>
+</ds:datastoreItem>
 </file>
 
-<file path=customXml/itemProps1.xml><?xml version="1.0" encoding="utf-8"?>
-<ds:datastoreItem xmlns:ds="http://schemas.openxmlformats.org/officeDocument/2006/customXml" ds:itemID="{20E41BC4-F12C-4717-97C9-B05BB849B767}">
+<file path=customXml/itemProps3.xml><?xml version="1.0" encoding="utf-8"?>
+<ds:datastoreItem xmlns:ds="http://schemas.openxmlformats.org/officeDocument/2006/customXml" ds:itemID="{6D7DBE24-2D82-4927-9318-E75D80077660}">
   <ds:schemaRefs>
     <ds:schemaRef ds:uri="http://schemas.microsoft.com/office/2006/metadata/contentType"/>
     <ds:schemaRef ds:uri="http://schemas.microsoft.com/office/2006/metadata/properties/metaAttributes"/>
@@ -2630,21 +2573,4 @@
     <ds:schemaRef ds:uri="http://schemas.microsoft.com/internal/obd"/>
   </ds:schemaRefs>
 </ds:datastoreItem>
-</file>
-
-<file path=customXml/itemProps2.xml><?xml version="1.0" encoding="utf-8"?>
-<ds:datastoreItem xmlns:ds="http://schemas.openxmlformats.org/officeDocument/2006/customXml" ds:itemID="{54E97488-C1FB-4F99-A425-58375635A554}">
-  <ds:schemaRefs>
-    <ds:schemaRef ds:uri="http://schemas.microsoft.com/sharepoint/v3/contenttype/forms"/>
-  </ds:schemaRefs>
-</ds:datastoreItem>
-</file>
-
-<file path=customXml/itemProps3.xml><?xml version="1.0" encoding="utf-8"?>
-<ds:datastoreItem xmlns:ds="http://schemas.openxmlformats.org/officeDocument/2006/customXml" ds:itemID="{7ABB027E-12E3-4493-97CE-A15796784CBA}">
-  <ds:schemaRefs>
-    <ds:schemaRef ds:uri="http://schemas.microsoft.com/office/2006/metadata/properties"/>
-    <ds:schemaRef ds:uri="http://schemas.microsoft.com/office/infopath/2007/PartnerControls"/>
-  </ds:schemaRefs>
-</ds:datastoreItem>
 </file>
--- a/Project Timeline.docx
+++ b/Project Timeline.docx
@@ -935,27 +935,7 @@
       </w:pPr>
       <w:r>
         <w:rPr/>
-        <w:t xml:space="preserve">Week of </w:t>
-      </w:r>
-      <w:r>
-        <w:rPr/>
-        <w:t>24</w:t>
-      </w:r>
-      <w:r>
-        <w:rPr/>
-        <w:t>/</w:t>
-      </w:r>
-      <w:r>
-        <w:rPr/>
-        <w:t>1</w:t>
-      </w:r>
-      <w:r>
-        <w:rPr/>
-        <w:t>/2</w:t>
-      </w:r>
-      <w:r>
-        <w:rPr/>
-        <w:t>1</w:t>
+        <w:t>Week of 24/1/21</w:t>
       </w:r>
     </w:p>
     <w:p>
@@ -986,6 +966,114 @@
       <w:r>
         <w:rPr/>
         <w:t>Uploading and hosting the saved model on AWS.</w:t>
+      </w:r>
+    </w:p>
+    <w:p>
+      <w:pPr>
+        <w:pStyle w:val="ListParagraph"/>
+        <w:spacing w:before="0" w:after="160"/>
+        <w:contextualSpacing/>
+        <w:rPr/>
+      </w:pPr>
+      <w:r>
+        <w:rPr/>
+      </w:r>
+    </w:p>
+    <w:p>
+      <w:pPr>
+        <w:pStyle w:val="ListParagraph"/>
+        <w:spacing w:before="0" w:after="160"/>
+        <w:ind w:left="0" w:right="0" w:hanging="0"/>
+        <w:contextualSpacing/>
+        <w:rPr/>
+      </w:pPr>
+      <w:r>
+        <w:rPr/>
+      </w:r>
+    </w:p>
+    <w:p>
+      <w:pPr>
+        <w:pStyle w:val="Normal"/>
+        <w:spacing w:before="0" w:after="160"/>
+        <w:ind w:left="0" w:right="0" w:hanging="0"/>
+        <w:contextualSpacing/>
+        <w:rPr/>
+      </w:pPr>
+      <w:r>
+        <w:rPr/>
+        <w:t xml:space="preserve">Week of </w:t>
+      </w:r>
+      <w:r>
+        <w:rPr/>
+        <w:t>31</w:t>
+      </w:r>
+      <w:r>
+        <w:rPr/>
+        <w:t>/1/21</w:t>
+      </w:r>
+    </w:p>
+    <w:p>
+      <w:pPr>
+        <w:pStyle w:val="ListParagraph"/>
+        <w:numPr>
+          <w:ilvl w:val="0"/>
+          <w:numId w:val="5"/>
+        </w:numPr>
+        <w:rPr/>
+      </w:pPr>
+      <w:r>
+        <w:rPr/>
+        <w:t xml:space="preserve">Using </w:t>
+      </w:r>
+      <w:hyperlink r:id="rId6">
+        <w:r>
+          <w:rPr>
+            <w:rStyle w:val="InternetLink"/>
+          </w:rPr>
+          <w:t>expo</w:t>
+        </w:r>
+      </w:hyperlink>
+      <w:r>
+        <w:rPr/>
+        <w:t xml:space="preserve"> to display project app </w:t>
+      </w:r>
+      <w:r>
+        <w:rPr/>
+        <w:t>on web browser / mobile</w:t>
+      </w:r>
+      <w:r>
+        <w:rPr/>
+        <w:t>.</w:t>
+      </w:r>
+    </w:p>
+    <w:p>
+      <w:pPr>
+        <w:pStyle w:val="ListParagraph"/>
+        <w:numPr>
+          <w:ilvl w:val="0"/>
+          <w:numId w:val="5"/>
+        </w:numPr>
+        <w:rPr/>
+      </w:pPr>
+      <w:r>
+        <w:rPr/>
+        <w:t>Setting up TensorFlow on PC to switch from using Google colabs.</w:t>
+      </w:r>
+    </w:p>
+    <w:p>
+      <w:pPr>
+        <w:pStyle w:val="ListParagraph"/>
+        <w:numPr>
+          <w:ilvl w:val="0"/>
+          <w:numId w:val="5"/>
+        </w:numPr>
+        <w:spacing w:before="0" w:after="160"/>
+        <w:contextualSpacing/>
+        <w:rPr/>
+      </w:pPr>
+      <w:r>
+        <w:rPr/>
+        <w:t>Looking for datasets.</w:t>
       </w:r>
     </w:p>
     <w:sectPr>
@@ -995,7 +1083,7 @@
       <w:pgNumType w:fmt="decimal"/>
       <w:formProt w:val="false"/>
       <w:textDirection w:val="lrTb"/>
-      <w:docGrid w:type="default" w:linePitch="360" w:charSpace="1842"/>
+      <w:docGrid w:type="default" w:linePitch="360" w:charSpace="1638"/>
     </w:sectPr>
   </w:body>
 </w:document>
@@ -1850,15 +1938,16 @@
     <w:qFormat/>
     <w:pPr>
       <w:widowControl/>
+      <w:suppressAutoHyphens w:val="true"/>
       <w:kinsoku w:val="true"/>
-      <w:overflowPunct w:val="true"/>
+      <w:overflowPunct w:val="false"/>
       <w:autoSpaceDE w:val="true"/>
       <w:bidi w:val="0"/>
       <w:spacing w:lineRule="auto" w:line="259" w:before="0" w:after="160"/>
       <w:jc w:val="left"/>
     </w:pPr>
     <w:rPr>
-      <w:rFonts w:ascii="Calibri" w:hAnsi="Calibri" w:eastAsia="Calibri"/>
+      <w:rFonts w:ascii="Calibri" w:hAnsi="Calibri" w:eastAsia="Calibri" w:cs="Tahoma"/>
       <w:color w:val="auto"/>
       <w:kern w:val="0"/>
       <w:sz w:val="22"/>

--- a/Project Timeline.docx
+++ b/Project Timeline.docx
@@ -1001,15 +1001,7 @@
       </w:pPr>
       <w:r>
         <w:rPr/>
-        <w:t xml:space="preserve">Week of </w:t>
-      </w:r>
-      <w:r>
-        <w:rPr/>
-        <w:t>31</w:t>
-      </w:r>
-      <w:r>
-        <w:rPr/>
-        <w:t>/1/21</w:t>
+        <w:t>Week of 31/1/21</w:t>
       </w:r>
     </w:p>
     <w:p>
@@ -1035,15 +1027,7 @@
       </w:hyperlink>
       <w:r>
         <w:rPr/>
-        <w:t xml:space="preserve"> to display project app </w:t>
-      </w:r>
-      <w:r>
-        <w:rPr/>
-        <w:t>on web browser / mobile</w:t>
-      </w:r>
-      <w:r>
-        <w:rPr/>
-        <w:t>.</w:t>
+        <w:t xml:space="preserve"> to display project app on web browser / mobile.</w:t>
       </w:r>
     </w:p>
     <w:p>
@@ -1074,6 +1058,132 @@
       <w:r>
         <w:rPr/>
         <w:t>Looking for datasets.</w:t>
+      </w:r>
+    </w:p>
+    <w:p>
+      <w:pPr>
+        <w:pStyle w:val="ListParagraph"/>
+        <w:spacing w:before="0" w:after="160"/>
+        <w:contextualSpacing/>
+        <w:rPr/>
+      </w:pPr>
+      <w:r>
+        <w:rPr/>
+      </w:r>
+    </w:p>
+    <w:p>
+      <w:pPr>
+        <w:pStyle w:val="ListParagraph"/>
+        <w:spacing w:before="0" w:after="160"/>
+        <w:contextualSpacing/>
+        <w:rPr/>
+      </w:pPr>
+      <w:r>
+        <w:rPr/>
+      </w:r>
+    </w:p>
+    <w:p>
+      <w:pPr>
+        <w:pStyle w:val="Normal"/>
+        <w:spacing w:before="0" w:after="160"/>
+        <w:ind w:left="0" w:right="0" w:hanging="0"/>
+        <w:contextualSpacing/>
+        <w:rPr/>
+      </w:pPr>
+      <w:r>
+        <w:rPr/>
+        <w:t xml:space="preserve">Week of </w:t>
+      </w:r>
+      <w:r>
+        <w:rPr>
+          <w:rFonts w:eastAsia="Calibri" w:cs="Tahoma"/>
+          <w:color w:val="auto"/>
+          <w:kern w:val="0"/>
+          <w:sz w:val="22"/>
+          <w:szCs w:val="22"/>
+          <w:lang w:val="en-IE" w:eastAsia="en-US" w:bidi="ar-SA"/>
+        </w:rPr>
+        <w:t>7</w:t>
+      </w:r>
+      <w:r>
+        <w:rPr/>
+        <w:t>/</w:t>
+      </w:r>
+      <w:r>
+        <w:rPr/>
+        <w:t>02</w:t>
+      </w:r>
+      <w:r>
+        <w:rPr/>
+        <w:t>/21</w:t>
+      </w:r>
+    </w:p>
+    <w:p>
+      <w:pPr>
+        <w:pStyle w:val="ListParagraph"/>
+        <w:numPr>
+          <w:ilvl w:val="0"/>
+          <w:numId w:val="5"/>
+        </w:numPr>
+        <w:rPr>
+          <w:rFonts w:ascii="Calibri" w:hAnsi="Calibri" w:eastAsia="Calibri" w:cs="Tahoma"/>
+          <w:color w:val="auto"/>
+          <w:kern w:val="0"/>
+          <w:sz w:val="22"/>
+          <w:szCs w:val="22"/>
+          <w:lang w:val="en-IE" w:eastAsia="en-US" w:bidi="ar-SA"/>
+        </w:rPr>
+      </w:pPr>
+      <w:r>
+        <w:rPr>
+          <w:rFonts w:eastAsia="Calibri" w:cs="Tahoma"/>
+          <w:color w:val="auto"/>
+          <w:kern w:val="0"/>
+          <w:sz w:val="22"/>
+          <w:szCs w:val="22"/>
+          <w:lang w:val="en-IE" w:eastAsia="en-US" w:bidi="ar-SA"/>
+        </w:rPr>
+        <w:t>Using Tensorflow with Jupyter Notebooks to classify road signs / pedestrain in roadways.</w:t>
+      </w:r>
+    </w:p>
+    <w:p>
+      <w:pPr>
+        <w:pStyle w:val="ListParagraph"/>
+        <w:numPr>
+          <w:ilvl w:val="0"/>
+          <w:numId w:val="5"/>
+        </w:numPr>
+        <w:rPr>
+          <w:rFonts w:ascii="Calibri" w:hAnsi="Calibri" w:eastAsia="Calibri" w:cs="Tahoma"/>
+          <w:color w:val="auto"/>
+          <w:kern w:val="0"/>
+          <w:sz w:val="22"/>
+          <w:szCs w:val="22"/>
+          <w:lang w:val="en-IE" w:eastAsia="en-US" w:bidi="ar-SA"/>
+        </w:rPr>
+      </w:pPr>
+      <w:r>
+        <w:rPr>
+          <w:rFonts w:eastAsia="Calibri" w:cs="Tahoma"/>
+          <w:color w:val="auto"/>
+          <w:kern w:val="0"/>
+          <w:sz w:val="22"/>
+          <w:szCs w:val="22"/>
+          <w:lang w:val="en-IE" w:eastAsia="en-US" w:bidi="ar-SA"/>
+        </w:rPr>
+        <w:t>Looking at how to classify video.</w:t>
+      </w:r>
+    </w:p>
+    <w:p>
+      <w:pPr>
+        <w:pStyle w:val="ListParagraph"/>
+        <w:spacing w:before="0" w:after="160"/>
+        <w:ind w:right="0" w:hanging="0"/>
+        <w:contextualSpacing/>
+        <w:rPr/>
+      </w:pPr>
+      <w:r>
+        <w:rPr/>
       </w:r>
     </w:p>
     <w:sectPr>
@@ -1939,9 +2049,7 @@
     <w:pPr>
       <w:widowControl/>
       <w:suppressAutoHyphens w:val="true"/>
-      <w:kinsoku w:val="true"/>
-      <w:overflowPunct w:val="false"/>
-      <w:autoSpaceDE w:val="true"/>
+      <w:overflowPunct w:val="true"/>
       <w:bidi w:val="0"/>
       <w:spacing w:lineRule="auto" w:line="259" w:before="0" w:after="160"/>
       <w:jc w:val="left"/>

--- a/Project Timeline.docx
+++ b/Project Timeline.docx
@@ -1107,15 +1107,7 @@
       </w:r>
       <w:r>
         <w:rPr/>
-        <w:t>/</w:t>
-      </w:r>
-      <w:r>
-        <w:rPr/>
-        <w:t>02</w:t>
-      </w:r>
-      <w:r>
-        <w:rPr/>
-        <w:t>/21</w:t>
+        <w:t>/02/21</w:t>
       </w:r>
     </w:p>
     <w:p>
@@ -1178,9 +1170,96 @@
       <w:pPr>
         <w:pStyle w:val="ListParagraph"/>
         <w:spacing w:before="0" w:after="160"/>
+        <w:ind w:left="720" w:right="0" w:hanging="0"/>
+        <w:contextualSpacing/>
+        <w:rPr/>
+      </w:pPr>
+      <w:r>
+        <w:rPr/>
+      </w:r>
+    </w:p>
+    <w:p>
+      <w:pPr>
+        <w:pStyle w:val="ListParagraph"/>
+        <w:spacing w:before="0" w:after="160"/>
+        <w:ind w:left="720" w:right="0" w:hanging="0"/>
+        <w:contextualSpacing/>
+        <w:rPr/>
+      </w:pPr>
+      <w:r>
+        <w:rPr/>
+      </w:r>
+    </w:p>
+    <w:p>
+      <w:pPr>
+        <w:pStyle w:val="Normal"/>
+        <w:spacing w:before="0" w:after="160"/>
+        <w:ind w:left="0" w:right="0" w:hanging="0"/>
+        <w:contextualSpacing/>
+        <w:rPr/>
+      </w:pPr>
+      <w:r>
+        <w:rPr/>
+        <w:t xml:space="preserve">Week of </w:t>
+      </w:r>
+      <w:r>
+        <w:rPr>
+          <w:rFonts w:eastAsia="Calibri" w:cs="Tahoma"/>
+          <w:color w:val="auto"/>
+          <w:kern w:val="0"/>
+          <w:sz w:val="22"/>
+          <w:szCs w:val="22"/>
+          <w:lang w:val="en-IE" w:eastAsia="en-US" w:bidi="ar-SA"/>
+        </w:rPr>
+        <w:t>14</w:t>
+      </w:r>
+      <w:r>
+        <w:rPr/>
+        <w:t>/02/21</w:t>
+      </w:r>
+    </w:p>
+    <w:p>
+      <w:pPr>
+        <w:pStyle w:val="ListParagraph"/>
+        <w:numPr>
+          <w:ilvl w:val="0"/>
+          <w:numId w:val="5"/>
+        </w:numPr>
+        <w:rPr>
+          <w:rFonts w:ascii="Calibri" w:hAnsi="Calibri" w:eastAsia="Calibri" w:cs="Tahoma"/>
+          <w:color w:val="auto"/>
+          <w:kern w:val="0"/>
+          <w:sz w:val="22"/>
+          <w:szCs w:val="22"/>
+          <w:lang w:val="en-IE" w:eastAsia="en-US" w:bidi="ar-SA"/>
+        </w:rPr>
+      </w:pPr>
+      <w:r>
+        <w:rPr>
+          <w:rFonts w:eastAsia="Calibri" w:cs="Tahoma"/>
+          <w:color w:val="auto"/>
+          <w:kern w:val="0"/>
+          <w:sz w:val="22"/>
+          <w:szCs w:val="22"/>
+          <w:lang w:val="en-IE" w:eastAsia="en-US" w:bidi="ar-SA"/>
+        </w:rPr>
+        <w:t>Trying to get Classifier model working on a react web app</w:t>
+      </w:r>
+    </w:p>
+    <w:p>
+      <w:pPr>
+        <w:pStyle w:val="ListParagraph"/>
+        <w:spacing w:before="0" w:after="160"/>
         <w:ind w:right="0" w:hanging="0"/>
         <w:contextualSpacing/>
-        <w:rPr/>
+        <w:rPr>
+          <w:rFonts w:ascii="Calibri" w:hAnsi="Calibri" w:eastAsia="Calibri" w:cs="Tahoma"/>
+          <w:color w:val="auto"/>
+          <w:kern w:val="0"/>
+          <w:sz w:val="22"/>
+          <w:szCs w:val="22"/>
+          <w:lang w:val="en-IE" w:eastAsia="en-US" w:bidi="ar-SA"/>
+        </w:rPr>
       </w:pPr>
       <w:r>
         <w:rPr/>
@@ -2049,7 +2128,7 @@
     <w:pPr>
       <w:widowControl/>
       <w:suppressAutoHyphens w:val="true"/>
-      <w:overflowPunct w:val="true"/>
+      <w:overflowPunct w:val="false"/>
       <w:bidi w:val="0"/>
       <w:spacing w:lineRule="auto" w:line="259" w:before="0" w:after="160"/>
       <w:jc w:val="left"/>

--- a/Project Timeline.docx
+++ b/Project Timeline.docx
@@ -1250,7 +1250,7 @@
       <w:pPr>
         <w:pStyle w:val="ListParagraph"/>
         <w:spacing w:before="0" w:after="160"/>
-        <w:ind w:right="0" w:hanging="0"/>
+        <w:ind w:left="720" w:right="0" w:hanging="0"/>
         <w:contextualSpacing/>
         <w:rPr>
           <w:rFonts w:ascii="Calibri" w:hAnsi="Calibri" w:eastAsia="Calibri" w:cs="Tahoma"/>
@@ -1262,7 +1262,98 @@
         </w:rPr>
       </w:pPr>
       <w:r>
-        <w:rPr/>
+        <w:rPr>
+          <w:rFonts w:eastAsia="Calibri" w:cs="Tahoma"/>
+          <w:color w:val="auto"/>
+          <w:kern w:val="0"/>
+          <w:sz w:val="22"/>
+          <w:szCs w:val="22"/>
+          <w:lang w:val="en-IE" w:eastAsia="en-US" w:bidi="ar-SA"/>
+        </w:rPr>
+      </w:r>
+    </w:p>
+    <w:p>
+      <w:pPr>
+        <w:pStyle w:val="ListParagraph"/>
+        <w:spacing w:before="0" w:after="160"/>
+        <w:ind w:left="720" w:right="0" w:hanging="0"/>
+        <w:contextualSpacing/>
+        <w:rPr>
+          <w:rFonts w:ascii="Calibri" w:hAnsi="Calibri" w:eastAsia="Calibri" w:cs="Tahoma"/>
+          <w:color w:val="auto"/>
+          <w:kern w:val="0"/>
+          <w:sz w:val="22"/>
+          <w:szCs w:val="22"/>
+          <w:lang w:val="en-IE" w:eastAsia="en-US" w:bidi="ar-SA"/>
+        </w:rPr>
+      </w:pPr>
+      <w:r>
+        <w:rPr>
+          <w:rFonts w:eastAsia="Calibri" w:cs="Tahoma"/>
+          <w:color w:val="auto"/>
+          <w:kern w:val="0"/>
+          <w:sz w:val="22"/>
+          <w:szCs w:val="22"/>
+          <w:lang w:val="en-IE" w:eastAsia="en-US" w:bidi="ar-SA"/>
+        </w:rPr>
+      </w:r>
+    </w:p>
+    <w:p>
+      <w:pPr>
+        <w:pStyle w:val="Normal"/>
+        <w:spacing w:before="0" w:after="160"/>
+        <w:ind w:left="0" w:right="0" w:hanging="0"/>
+        <w:contextualSpacing/>
+        <w:rPr/>
+      </w:pPr>
+      <w:r>
+        <w:rPr/>
+        <w:t xml:space="preserve">Week of </w:t>
+      </w:r>
+      <w:r>
+        <w:rPr>
+          <w:rFonts w:eastAsia="Calibri" w:cs="Tahoma"/>
+          <w:color w:val="auto"/>
+          <w:kern w:val="0"/>
+          <w:sz w:val="22"/>
+          <w:szCs w:val="22"/>
+          <w:lang w:val="en-IE" w:eastAsia="en-US" w:bidi="ar-SA"/>
+        </w:rPr>
+        <w:t>21</w:t>
+      </w:r>
+      <w:r>
+        <w:rPr/>
+        <w:t>/02/21</w:t>
+      </w:r>
+    </w:p>
+    <w:p>
+      <w:pPr>
+        <w:pStyle w:val="ListParagraph"/>
+        <w:numPr>
+          <w:ilvl w:val="0"/>
+          <w:numId w:val="6"/>
+        </w:numPr>
+        <w:spacing w:before="0" w:after="160"/>
+        <w:contextualSpacing/>
+        <w:rPr>
+          <w:rFonts w:ascii="Calibri" w:hAnsi="Calibri" w:eastAsia="Calibri" w:cs="Tahoma"/>
+          <w:color w:val="auto"/>
+          <w:kern w:val="0"/>
+          <w:sz w:val="22"/>
+          <w:szCs w:val="22"/>
+          <w:lang w:val="en-IE" w:eastAsia="en-US" w:bidi="ar-SA"/>
+        </w:rPr>
+      </w:pPr>
+      <w:r>
+        <w:rPr>
+          <w:rFonts w:eastAsia="Calibri" w:cs="Tahoma"/>
+          <w:color w:val="auto"/>
+          <w:kern w:val="0"/>
+          <w:sz w:val="22"/>
+          <w:szCs w:val="22"/>
+          <w:lang w:val="en-IE" w:eastAsia="en-US" w:bidi="ar-SA"/>
+        </w:rPr>
+        <w:t>Using a batch file to mass convert images found online from .pgm to .png so they can be added to the existing DATASET.</w:t>
       </w:r>
     </w:p>
     <w:sectPr>
@@ -1966,6 +2057,143 @@
     </w:lvl>
   </w:abstractNum>
   <w:abstractNum w:abstractNumId="6">
+    <w:lvl w:ilvl="0">
+      <w:start w:val="1"/>
+      <w:numFmt w:val="bullet"/>
+      <w:lvlText w:val=""/>
+      <w:lvlJc w:val="left"/>
+      <w:pPr>
+        <w:tabs>
+          <w:tab w:val="num" w:pos="720"/>
+        </w:tabs>
+        <w:ind w:left="720" w:hanging="360"/>
+      </w:pPr>
+      <w:rPr>
+        <w:rFonts w:ascii="Symbol" w:hAnsi="Symbol" w:cs="Symbol" w:hint="default"/>
+      </w:rPr>
+    </w:lvl>
+    <w:lvl w:ilvl="1">
+      <w:start w:val="1"/>
+      <w:numFmt w:val="bullet"/>
+      <w:lvlText w:val=""/>
+      <w:lvlJc w:val="left"/>
+      <w:pPr>
+        <w:tabs>
+          <w:tab w:val="num" w:pos="1080"/>
+        </w:tabs>
+        <w:ind w:left="1080" w:hanging="360"/>
+      </w:pPr>
+      <w:rPr>
+        <w:rFonts w:ascii="Symbol" w:hAnsi="Symbol" w:cs="Symbol" w:hint="default"/>
+      </w:rPr>
+    </w:lvl>
+    <w:lvl w:ilvl="2">
+      <w:start w:val="1"/>
+      <w:numFmt w:val="bullet"/>
+      <w:lvlText w:val=""/>
+      <w:lvlJc w:val="left"/>
+      <w:pPr>
+        <w:tabs>
+          <w:tab w:val="num" w:pos="1440"/>
+        </w:tabs>
+        <w:ind w:left="1440" w:hanging="360"/>
+      </w:pPr>
+      <w:rPr>
+        <w:rFonts w:ascii="Symbol" w:hAnsi="Symbol" w:cs="Symbol" w:hint="default"/>
+      </w:rPr>
+    </w:lvl>
+    <w:lvl w:ilvl="3">
+      <w:start w:val="1"/>
+      <w:numFmt w:val="bullet"/>
+      <w:lvlText w:val=""/>
+      <w:lvlJc w:val="left"/>
+      <w:pPr>
+        <w:tabs>
+          <w:tab w:val="num" w:pos="1800"/>
+        </w:tabs>
+        <w:ind w:left="1800" w:hanging="360"/>
+      </w:pPr>
+      <w:rPr>
+        <w:rFonts w:ascii="Symbol" w:hAnsi="Symbol" w:cs="Symbol" w:hint="default"/>
+      </w:rPr>
+    </w:lvl>
+    <w:lvl w:ilvl="4">
+      <w:start w:val="1"/>
+      <w:numFmt w:val="bullet"/>
+      <w:lvlText w:val=""/>
+      <w:lvlJc w:val="left"/>
+      <w:pPr>
+        <w:tabs>
+          <w:tab w:val="num" w:pos="2160"/>
+        </w:tabs>
+        <w:ind w:left="2160" w:hanging="360"/>
+      </w:pPr>
+      <w:rPr>
+        <w:rFonts w:ascii="Symbol" w:hAnsi="Symbol" w:cs="Symbol" w:hint="default"/>
+      </w:rPr>
+    </w:lvl>
+    <w:lvl w:ilvl="5">
+      <w:start w:val="1"/>
+      <w:numFmt w:val="bullet"/>
+      <w:lvlText w:val=""/>
+      <w:lvlJc w:val="left"/>
+      <w:pPr>
+        <w:tabs>
+          <w:tab w:val="num" w:pos="2520"/>
+        </w:tabs>
+        <w:ind w:left="2520" w:hanging="360"/>
+      </w:pPr>
+      <w:rPr>
+        <w:rFonts w:ascii="Symbol" w:hAnsi="Symbol" w:cs="Symbol" w:hint="default"/>
+      </w:rPr>
+    </w:lvl>
+    <w:lvl w:ilvl="6">
+      <w:start w:val="1"/>
+      <w:numFmt w:val="bullet"/>
+      <w:lvlText w:val=""/>
+      <w:lvlJc w:val="left"/>
+      <w:pPr>
+        <w:tabs>
+          <w:tab w:val="num" w:pos="2880"/>
+        </w:tabs>
+        <w:ind w:left="2880" w:hanging="360"/>
+      </w:pPr>
+      <w:rPr>
+        <w:rFonts w:ascii="Symbol" w:hAnsi="Symbol" w:cs="Symbol" w:hint="default"/>
+      </w:rPr>
+    </w:lvl>
+    <w:lvl w:ilvl="7">
+      <w:start w:val="1"/>
+      <w:numFmt w:val="bullet"/>
+      <w:lvlText w:val=""/>
+      <w:lvlJc w:val="left"/>
+      <w:pPr>
+        <w:tabs>
+          <w:tab w:val="num" w:pos="3240"/>
+        </w:tabs>
+        <w:ind w:left="3240" w:hanging="360"/>
+      </w:pPr>
+      <w:rPr>
+        <w:rFonts w:ascii="Symbol" w:hAnsi="Symbol" w:cs="Symbol" w:hint="default"/>
+      </w:rPr>
+    </w:lvl>
+    <w:lvl w:ilvl="8">
+      <w:start w:val="1"/>
+      <w:numFmt w:val="bullet"/>
+      <w:lvlText w:val=""/>
+      <w:lvlJc w:val="left"/>
+      <w:pPr>
+        <w:tabs>
+          <w:tab w:val="num" w:pos="3600"/>
+        </w:tabs>
+        <w:ind w:left="3600" w:hanging="360"/>
+      </w:pPr>
+      <w:rPr>
+        <w:rFonts w:ascii="Symbol" w:hAnsi="Symbol" w:cs="Symbol" w:hint="default"/>
+      </w:rPr>
+    </w:lvl>
+  </w:abstractNum>
+  <w:abstractNum w:abstractNumId="7">
     <w:lvl w:ilvl="0">
       <w:start w:val="1"/>
       <w:numFmt w:val="none"/>
@@ -2101,6 +2329,9 @@
   </w:num>
   <w:num w:numId="6">
     <w:abstractNumId w:val="6"/>
+  </w:num>
+  <w:num w:numId="7">
+    <w:abstractNumId w:val="7"/>
   </w:num>
 </w:numbering>
 </file>
@@ -2162,6 +2393,13 @@
     <w:rPr>
       <w:color w:val="605E5C"/>
       <w:shd w:fill="E1DFDD" w:val="clear"/>
+    </w:rPr>
+  </w:style>
+  <w:style w:type="character" w:styleId="Bullets">
+    <w:name w:val="Bullets"/>
+    <w:qFormat/>
+    <w:rPr>
+      <w:rFonts w:ascii="OpenSymbol" w:hAnsi="OpenSymbol" w:eastAsia="OpenSymbol" w:cs="OpenSymbol"/>
     </w:rPr>
   </w:style>
   <w:style w:type="paragraph" w:styleId="Heading">

--- a/Project Timeline.docx
+++ b/Project Timeline.docx
@@ -1354,6 +1354,83 @@
           <w:lang w:val="en-IE" w:eastAsia="en-US" w:bidi="ar-SA"/>
         </w:rPr>
         <w:t>Using a batch file to mass convert images found online from .pgm to .png so they can be added to the existing DATASET.</w:t>
+      </w:r>
+    </w:p>
+    <w:p>
+      <w:pPr>
+        <w:pStyle w:val="ListParagraph"/>
+        <w:spacing w:before="0" w:after="160"/>
+        <w:contextualSpacing/>
+        <w:rPr>
+          <w:rFonts w:ascii="Calibri" w:hAnsi="Calibri" w:eastAsia="Calibri" w:cs="Tahoma"/>
+          <w:color w:val="auto"/>
+          <w:kern w:val="0"/>
+          <w:sz w:val="22"/>
+          <w:szCs w:val="22"/>
+          <w:lang w:val="en-IE" w:eastAsia="en-US" w:bidi="ar-SA"/>
+        </w:rPr>
+      </w:pPr>
+      <w:r>
+        <w:rPr/>
+      </w:r>
+    </w:p>
+    <w:p>
+      <w:pPr>
+        <w:pStyle w:val="Normal"/>
+        <w:spacing w:before="0" w:after="160"/>
+        <w:ind w:left="0" w:right="0" w:hanging="0"/>
+        <w:contextualSpacing/>
+        <w:rPr/>
+      </w:pPr>
+      <w:r>
+        <w:rPr/>
+        <w:t xml:space="preserve">Week of </w:t>
+      </w:r>
+      <w:r>
+        <w:rPr>
+          <w:rFonts w:eastAsia="Calibri" w:cs="Tahoma"/>
+          <w:color w:val="auto"/>
+          <w:kern w:val="0"/>
+          <w:sz w:val="22"/>
+          <w:szCs w:val="22"/>
+          <w:lang w:val="en-IE" w:eastAsia="en-US" w:bidi="ar-SA"/>
+        </w:rPr>
+        <w:t>28</w:t>
+      </w:r>
+      <w:r>
+        <w:rPr/>
+        <w:t>/02/21</w:t>
+      </w:r>
+    </w:p>
+    <w:p>
+      <w:pPr>
+        <w:pStyle w:val="ListParagraph"/>
+        <w:numPr>
+          <w:ilvl w:val="0"/>
+          <w:numId w:val="6"/>
+        </w:numPr>
+        <w:spacing w:before="0" w:after="160"/>
+        <w:ind w:right="0" w:hanging="0"/>
+        <w:contextualSpacing/>
+        <w:rPr>
+          <w:rFonts w:ascii="Calibri" w:hAnsi="Calibri" w:eastAsia="Calibri" w:cs="Tahoma"/>
+          <w:color w:val="auto"/>
+          <w:kern w:val="0"/>
+          <w:sz w:val="22"/>
+          <w:szCs w:val="22"/>
+          <w:lang w:val="en-IE" w:eastAsia="en-US" w:bidi="ar-SA"/>
+        </w:rPr>
+      </w:pPr>
+      <w:r>
+        <w:rPr>
+          <w:rFonts w:eastAsia="Calibri" w:cs="Tahoma"/>
+          <w:color w:val="auto"/>
+          <w:kern w:val="0"/>
+          <w:sz w:val="22"/>
+          <w:szCs w:val="22"/>
+          <w:lang w:val="en-IE" w:eastAsia="en-US" w:bidi="ar-SA"/>
+        </w:rPr>
+        <w:t>Study Week</w:t>
       </w:r>
     </w:p>
     <w:sectPr>
@@ -2359,7 +2436,7 @@
     <w:pPr>
       <w:widowControl/>
       <w:suppressAutoHyphens w:val="true"/>
-      <w:overflowPunct w:val="false"/>
+      <w:overflowPunct w:val="true"/>
       <w:bidi w:val="0"/>
       <w:spacing w:lineRule="auto" w:line="259" w:before="0" w:after="160"/>
       <w:jc w:val="left"/>

--- a/Project Timeline.docx
+++ b/Project Timeline.docx
@@ -1371,7 +1371,14 @@
         </w:rPr>
       </w:pPr>
       <w:r>
-        <w:rPr/>
+        <w:rPr>
+          <w:rFonts w:eastAsia="Calibri" w:cs="Tahoma"/>
+          <w:color w:val="auto"/>
+          <w:kern w:val="0"/>
+          <w:sz w:val="22"/>
+          <w:szCs w:val="22"/>
+          <w:lang w:val="en-IE" w:eastAsia="en-US" w:bidi="ar-SA"/>
+        </w:rPr>
       </w:r>
     </w:p>
     <w:p>
@@ -1410,7 +1417,7 @@
           <w:numId w:val="6"/>
         </w:numPr>
         <w:spacing w:before="0" w:after="160"/>
-        <w:ind w:right="0" w:hanging="0"/>
+        <w:ind w:left="720" w:right="0" w:hanging="0"/>
         <w:contextualSpacing/>
         <w:rPr>
           <w:rFonts w:ascii="Calibri" w:hAnsi="Calibri" w:eastAsia="Calibri" w:cs="Tahoma"/>
@@ -1431,6 +1438,230 @@
           <w:lang w:val="en-IE" w:eastAsia="en-US" w:bidi="ar-SA"/>
         </w:rPr>
         <w:t>Study Week</w:t>
+      </w:r>
+    </w:p>
+    <w:p>
+      <w:pPr>
+        <w:pStyle w:val="ListParagraph"/>
+        <w:spacing w:before="0" w:after="160"/>
+        <w:ind w:left="720" w:right="0" w:hanging="0"/>
+        <w:contextualSpacing/>
+        <w:rPr>
+          <w:rFonts w:ascii="Calibri" w:hAnsi="Calibri" w:eastAsia="Calibri" w:cs="Tahoma"/>
+          <w:color w:val="auto"/>
+          <w:kern w:val="0"/>
+          <w:sz w:val="22"/>
+          <w:szCs w:val="22"/>
+          <w:lang w:val="en-IE" w:eastAsia="en-US" w:bidi="ar-SA"/>
+        </w:rPr>
+      </w:pPr>
+      <w:r>
+        <w:rPr>
+          <w:rFonts w:eastAsia="Calibri" w:cs="Tahoma"/>
+          <w:color w:val="auto"/>
+          <w:kern w:val="0"/>
+          <w:sz w:val="22"/>
+          <w:szCs w:val="22"/>
+          <w:lang w:val="en-IE" w:eastAsia="en-US" w:bidi="ar-SA"/>
+        </w:rPr>
+      </w:r>
+    </w:p>
+    <w:p>
+      <w:pPr>
+        <w:pStyle w:val="Normal"/>
+        <w:spacing w:before="0" w:after="160"/>
+        <w:ind w:left="0" w:right="0" w:hanging="0"/>
+        <w:contextualSpacing/>
+        <w:rPr/>
+      </w:pPr>
+      <w:r>
+        <w:rPr/>
+      </w:r>
+    </w:p>
+    <w:p>
+      <w:pPr>
+        <w:pStyle w:val="Normal"/>
+        <w:spacing w:before="0" w:after="160"/>
+        <w:ind w:left="0" w:right="0" w:hanging="0"/>
+        <w:contextualSpacing/>
+        <w:rPr/>
+      </w:pPr>
+      <w:r>
+        <w:rPr/>
+        <w:t xml:space="preserve">Week of </w:t>
+      </w:r>
+      <w:r>
+        <w:rPr>
+          <w:rFonts w:eastAsia="Calibri" w:cs="Tahoma"/>
+          <w:color w:val="auto"/>
+          <w:kern w:val="0"/>
+          <w:sz w:val="22"/>
+          <w:szCs w:val="22"/>
+          <w:lang w:val="en-IE" w:eastAsia="en-US" w:bidi="ar-SA"/>
+        </w:rPr>
+        <w:t>07</w:t>
+      </w:r>
+      <w:r>
+        <w:rPr/>
+        <w:t>/0</w:t>
+      </w:r>
+      <w:r>
+        <w:rPr>
+          <w:rFonts w:eastAsia="Calibri" w:cs="Tahoma"/>
+          <w:color w:val="auto"/>
+          <w:kern w:val="0"/>
+          <w:sz w:val="22"/>
+          <w:szCs w:val="22"/>
+          <w:lang w:val="en-IE" w:eastAsia="en-US" w:bidi="ar-SA"/>
+        </w:rPr>
+        <w:t>3</w:t>
+      </w:r>
+      <w:r>
+        <w:rPr/>
+        <w:t>/21</w:t>
+      </w:r>
+    </w:p>
+    <w:p>
+      <w:pPr>
+        <w:pStyle w:val="ListParagraph"/>
+        <w:numPr>
+          <w:ilvl w:val="0"/>
+          <w:numId w:val="6"/>
+        </w:numPr>
+        <w:spacing w:before="0" w:after="160"/>
+        <w:ind w:left="720" w:right="0" w:hanging="0"/>
+        <w:contextualSpacing/>
+        <w:rPr>
+          <w:rFonts w:ascii="Calibri" w:hAnsi="Calibri" w:eastAsia="Calibri" w:cs="Tahoma"/>
+          <w:color w:val="auto"/>
+          <w:kern w:val="0"/>
+          <w:sz w:val="22"/>
+          <w:szCs w:val="22"/>
+          <w:lang w:val="en-IE" w:eastAsia="en-US" w:bidi="ar-SA"/>
+        </w:rPr>
+      </w:pPr>
+      <w:r>
+        <w:rPr>
+          <w:rFonts w:eastAsia="Calibri" w:cs="Tahoma"/>
+          <w:color w:val="auto"/>
+          <w:kern w:val="0"/>
+          <w:sz w:val="22"/>
+          <w:szCs w:val="22"/>
+          <w:lang w:val="en-IE" w:eastAsia="en-US" w:bidi="ar-SA"/>
+        </w:rPr>
+        <w:t>Trying to get Classifier model working on a react web app</w:t>
+      </w:r>
+    </w:p>
+    <w:p>
+      <w:pPr>
+        <w:pStyle w:val="ListParagraph"/>
+        <w:spacing w:before="0" w:after="160"/>
+        <w:ind w:left="720" w:right="0" w:hanging="0"/>
+        <w:contextualSpacing/>
+        <w:rPr>
+          <w:rFonts w:ascii="Calibri" w:hAnsi="Calibri" w:eastAsia="Calibri" w:cs="Tahoma"/>
+          <w:color w:val="auto"/>
+          <w:kern w:val="0"/>
+          <w:sz w:val="22"/>
+          <w:szCs w:val="22"/>
+          <w:lang w:val="en-IE" w:eastAsia="en-US" w:bidi="ar-SA"/>
+        </w:rPr>
+      </w:pPr>
+      <w:r>
+        <w:rPr/>
+      </w:r>
+    </w:p>
+    <w:p>
+      <w:pPr>
+        <w:pStyle w:val="ListParagraph"/>
+        <w:spacing w:before="0" w:after="160"/>
+        <w:ind w:left="720" w:right="0" w:hanging="0"/>
+        <w:contextualSpacing/>
+        <w:rPr>
+          <w:rFonts w:ascii="Calibri" w:hAnsi="Calibri" w:eastAsia="Calibri" w:cs="Tahoma"/>
+          <w:color w:val="auto"/>
+          <w:kern w:val="0"/>
+          <w:sz w:val="22"/>
+          <w:szCs w:val="22"/>
+          <w:lang w:val="en-IE" w:eastAsia="en-US" w:bidi="ar-SA"/>
+        </w:rPr>
+      </w:pPr>
+      <w:r>
+        <w:rPr/>
+      </w:r>
+    </w:p>
+    <w:p>
+      <w:pPr>
+        <w:pStyle w:val="Normal"/>
+        <w:spacing w:before="0" w:after="160"/>
+        <w:ind w:left="0" w:right="0" w:hanging="0"/>
+        <w:contextualSpacing/>
+        <w:rPr/>
+      </w:pPr>
+      <w:r>
+        <w:rPr/>
+        <w:t xml:space="preserve">Week of </w:t>
+      </w:r>
+      <w:r>
+        <w:rPr>
+          <w:rFonts w:eastAsia="Calibri" w:cs="Tahoma"/>
+          <w:color w:val="auto"/>
+          <w:kern w:val="0"/>
+          <w:sz w:val="22"/>
+          <w:szCs w:val="22"/>
+          <w:lang w:val="en-IE" w:eastAsia="en-US" w:bidi="ar-SA"/>
+        </w:rPr>
+        <w:t>14</w:t>
+      </w:r>
+      <w:r>
+        <w:rPr/>
+        <w:t>/0</w:t>
+      </w:r>
+      <w:r>
+        <w:rPr>
+          <w:rFonts w:eastAsia="Calibri" w:cs="Tahoma"/>
+          <w:color w:val="auto"/>
+          <w:kern w:val="0"/>
+          <w:sz w:val="22"/>
+          <w:szCs w:val="22"/>
+          <w:lang w:val="en-IE" w:eastAsia="en-US" w:bidi="ar-SA"/>
+        </w:rPr>
+        <w:t>3</w:t>
+      </w:r>
+      <w:r>
+        <w:rPr/>
+        <w:t>/21</w:t>
+      </w:r>
+    </w:p>
+    <w:p>
+      <w:pPr>
+        <w:pStyle w:val="ListParagraph"/>
+        <w:numPr>
+          <w:ilvl w:val="0"/>
+          <w:numId w:val="6"/>
+        </w:numPr>
+        <w:spacing w:before="0" w:after="160"/>
+        <w:ind w:left="720" w:right="0" w:hanging="0"/>
+        <w:contextualSpacing/>
+        <w:rPr>
+          <w:rFonts w:ascii="Calibri" w:hAnsi="Calibri" w:eastAsia="Calibri" w:cs="Tahoma"/>
+          <w:color w:val="auto"/>
+          <w:kern w:val="0"/>
+          <w:sz w:val="22"/>
+          <w:szCs w:val="22"/>
+          <w:lang w:val="en-IE" w:eastAsia="en-US" w:bidi="ar-SA"/>
+        </w:rPr>
+      </w:pPr>
+      <w:r>
+        <w:rPr>
+          <w:rFonts w:eastAsia="Calibri" w:cs="Tahoma"/>
+          <w:color w:val="auto"/>
+          <w:kern w:val="0"/>
+          <w:sz w:val="22"/>
+          <w:szCs w:val="22"/>
+          <w:lang w:val="en-IE" w:eastAsia="en-US" w:bidi="ar-SA"/>
+        </w:rPr>
+        <w:t>Looking at ways to classify multiple objects per image</w:t>
       </w:r>
     </w:p>
     <w:sectPr>
@@ -2436,7 +2667,7 @@
     <w:pPr>
       <w:widowControl/>
       <w:suppressAutoHyphens w:val="true"/>
-      <w:overflowPunct w:val="true"/>
+      <w:overflowPunct w:val="false"/>
       <w:bidi w:val="0"/>
       <w:spacing w:lineRule="auto" w:line="259" w:before="0" w:after="160"/>
       <w:jc w:val="left"/>

--- a/Project Timeline.docx
+++ b/Project Timeline.docx
@@ -1568,7 +1568,14 @@
         </w:rPr>
       </w:pPr>
       <w:r>
-        <w:rPr/>
+        <w:rPr>
+          <w:rFonts w:eastAsia="Calibri" w:cs="Tahoma"/>
+          <w:color w:val="auto"/>
+          <w:kern w:val="0"/>
+          <w:sz w:val="22"/>
+          <w:szCs w:val="22"/>
+          <w:lang w:val="en-IE" w:eastAsia="en-US" w:bidi="ar-SA"/>
+        </w:rPr>
       </w:r>
     </w:p>
     <w:p>
@@ -1587,7 +1594,14 @@
         </w:rPr>
       </w:pPr>
       <w:r>
-        <w:rPr/>
+        <w:rPr>
+          <w:rFonts w:eastAsia="Calibri" w:cs="Tahoma"/>
+          <w:color w:val="auto"/>
+          <w:kern w:val="0"/>
+          <w:sz w:val="22"/>
+          <w:szCs w:val="22"/>
+          <w:lang w:val="en-IE" w:eastAsia="en-US" w:bidi="ar-SA"/>
+        </w:rPr>
       </w:r>
     </w:p>
     <w:p>
@@ -1662,6 +1676,171 @@
           <w:lang w:val="en-IE" w:eastAsia="en-US" w:bidi="ar-SA"/>
         </w:rPr>
         <w:t>Looking at ways to classify multiple objects per image</w:t>
+      </w:r>
+    </w:p>
+    <w:p>
+      <w:pPr>
+        <w:pStyle w:val="ListParagraph"/>
+        <w:spacing w:before="0" w:after="160"/>
+        <w:ind w:left="720" w:right="0" w:hanging="0"/>
+        <w:contextualSpacing/>
+        <w:rPr>
+          <w:rFonts w:ascii="Calibri" w:hAnsi="Calibri" w:eastAsia="Calibri" w:cs="Tahoma"/>
+          <w:color w:val="auto"/>
+          <w:kern w:val="0"/>
+          <w:sz w:val="22"/>
+          <w:szCs w:val="22"/>
+          <w:lang w:val="en-IE" w:eastAsia="en-US" w:bidi="ar-SA"/>
+        </w:rPr>
+      </w:pPr>
+      <w:r>
+        <w:rPr/>
+      </w:r>
+    </w:p>
+    <w:p>
+      <w:pPr>
+        <w:pStyle w:val="ListParagraph"/>
+        <w:spacing w:before="0" w:after="160"/>
+        <w:ind w:left="720" w:right="0" w:hanging="0"/>
+        <w:contextualSpacing/>
+        <w:rPr>
+          <w:rFonts w:ascii="Calibri" w:hAnsi="Calibri" w:eastAsia="Calibri" w:cs="Tahoma"/>
+          <w:color w:val="auto"/>
+          <w:kern w:val="0"/>
+          <w:sz w:val="22"/>
+          <w:szCs w:val="22"/>
+          <w:lang w:val="en-IE" w:eastAsia="en-US" w:bidi="ar-SA"/>
+        </w:rPr>
+      </w:pPr>
+      <w:r>
+        <w:rPr/>
+      </w:r>
+    </w:p>
+    <w:p>
+      <w:pPr>
+        <w:pStyle w:val="Normal"/>
+        <w:spacing w:before="0" w:after="160"/>
+        <w:ind w:left="0" w:right="0" w:hanging="0"/>
+        <w:contextualSpacing/>
+        <w:rPr/>
+      </w:pPr>
+      <w:r>
+        <w:rPr/>
+        <w:t xml:space="preserve">Week of </w:t>
+      </w:r>
+      <w:r>
+        <w:rPr>
+          <w:rFonts w:eastAsia="Calibri" w:cs="Tahoma"/>
+          <w:color w:val="auto"/>
+          <w:kern w:val="0"/>
+          <w:sz w:val="22"/>
+          <w:szCs w:val="22"/>
+          <w:lang w:val="en-IE" w:eastAsia="en-US" w:bidi="ar-SA"/>
+        </w:rPr>
+        <w:t>21</w:t>
+      </w:r>
+      <w:r>
+        <w:rPr/>
+        <w:t>/0</w:t>
+      </w:r>
+      <w:r>
+        <w:rPr>
+          <w:rFonts w:eastAsia="Calibri" w:cs="Tahoma"/>
+          <w:color w:val="auto"/>
+          <w:kern w:val="0"/>
+          <w:sz w:val="22"/>
+          <w:szCs w:val="22"/>
+          <w:lang w:val="en-IE" w:eastAsia="en-US" w:bidi="ar-SA"/>
+        </w:rPr>
+        <w:t>3</w:t>
+      </w:r>
+      <w:r>
+        <w:rPr/>
+        <w:t>/21</w:t>
+      </w:r>
+    </w:p>
+    <w:p>
+      <w:pPr>
+        <w:pStyle w:val="ListParagraph"/>
+        <w:numPr>
+          <w:ilvl w:val="0"/>
+          <w:numId w:val="6"/>
+        </w:numPr>
+        <w:spacing w:before="0" w:after="160"/>
+        <w:ind w:left="720" w:right="0" w:hanging="0"/>
+        <w:contextualSpacing/>
+        <w:rPr>
+          <w:rFonts w:ascii="Calibri" w:hAnsi="Calibri" w:eastAsia="Calibri" w:cs="Tahoma"/>
+          <w:color w:val="auto"/>
+          <w:kern w:val="0"/>
+          <w:sz w:val="22"/>
+          <w:szCs w:val="22"/>
+          <w:lang w:val="en-IE" w:eastAsia="en-US" w:bidi="ar-SA"/>
+        </w:rPr>
+      </w:pPr>
+      <w:r>
+        <w:rPr>
+          <w:rFonts w:eastAsia="Calibri" w:cs="Tahoma"/>
+          <w:color w:val="auto"/>
+          <w:kern w:val="0"/>
+          <w:sz w:val="22"/>
+          <w:szCs w:val="22"/>
+          <w:lang w:val="en-IE" w:eastAsia="en-US" w:bidi="ar-SA"/>
+        </w:rPr>
+        <w:t>classify</w:t>
+      </w:r>
+      <w:r>
+        <w:rPr>
+          <w:rFonts w:eastAsia="Calibri" w:cs="Tahoma"/>
+          <w:color w:val="auto"/>
+          <w:kern w:val="0"/>
+          <w:sz w:val="22"/>
+          <w:szCs w:val="22"/>
+          <w:lang w:val="en-IE" w:eastAsia="en-US" w:bidi="ar-SA"/>
+        </w:rPr>
+        <w:t>ing</w:t>
+      </w:r>
+      <w:r>
+        <w:rPr>
+          <w:rFonts w:eastAsia="Calibri" w:cs="Tahoma"/>
+          <w:color w:val="auto"/>
+          <w:kern w:val="0"/>
+          <w:sz w:val="22"/>
+          <w:szCs w:val="22"/>
+          <w:lang w:val="en-IE" w:eastAsia="en-US" w:bidi="ar-SA"/>
+        </w:rPr>
+        <w:t xml:space="preserve"> multiple objects</w:t>
+      </w:r>
+    </w:p>
+    <w:p>
+      <w:pPr>
+        <w:pStyle w:val="ListParagraph"/>
+        <w:numPr>
+          <w:ilvl w:val="0"/>
+          <w:numId w:val="6"/>
+        </w:numPr>
+        <w:spacing w:before="0" w:after="160"/>
+        <w:ind w:left="720" w:right="0" w:hanging="0"/>
+        <w:contextualSpacing/>
+        <w:rPr>
+          <w:rFonts w:ascii="Calibri" w:hAnsi="Calibri" w:eastAsia="Calibri" w:cs="Tahoma"/>
+          <w:color w:val="auto"/>
+          <w:kern w:val="0"/>
+          <w:sz w:val="22"/>
+          <w:szCs w:val="22"/>
+          <w:lang w:val="en-IE" w:eastAsia="en-US" w:bidi="ar-SA"/>
+        </w:rPr>
+      </w:pPr>
+      <w:r>
+        <w:rPr>
+          <w:rFonts w:eastAsia="Calibri" w:cs="Tahoma"/>
+          <w:color w:val="auto"/>
+          <w:kern w:val="0"/>
+          <w:sz w:val="22"/>
+          <w:szCs w:val="22"/>
+          <w:lang w:val="en-IE" w:eastAsia="en-US" w:bidi="ar-SA"/>
+        </w:rPr>
+        <w:t>Problem solving</w:t>
       </w:r>
     </w:p>
     <w:sectPr>
@@ -2667,7 +2846,7 @@
     <w:pPr>
       <w:widowControl/>
       <w:suppressAutoHyphens w:val="true"/>
-      <w:overflowPunct w:val="false"/>
+      <w:overflowPunct w:val="true"/>
       <w:bidi w:val="0"/>
       <w:spacing w:lineRule="auto" w:line="259" w:before="0" w:after="160"/>
       <w:jc w:val="left"/>

--- a/Project Timeline.docx
+++ b/Project Timeline.docx
@@ -1694,7 +1694,14 @@
         </w:rPr>
       </w:pPr>
       <w:r>
-        <w:rPr/>
+        <w:rPr>
+          <w:rFonts w:eastAsia="Calibri" w:cs="Tahoma"/>
+          <w:color w:val="auto"/>
+          <w:kern w:val="0"/>
+          <w:sz w:val="22"/>
+          <w:szCs w:val="22"/>
+          <w:lang w:val="en-IE" w:eastAsia="en-US" w:bidi="ar-SA"/>
+        </w:rPr>
       </w:r>
     </w:p>
     <w:p>
@@ -1713,7 +1720,14 @@
         </w:rPr>
       </w:pPr>
       <w:r>
-        <w:rPr/>
+        <w:rPr>
+          <w:rFonts w:eastAsia="Calibri" w:cs="Tahoma"/>
+          <w:color w:val="auto"/>
+          <w:kern w:val="0"/>
+          <w:sz w:val="22"/>
+          <w:szCs w:val="22"/>
+          <w:lang w:val="en-IE" w:eastAsia="en-US" w:bidi="ar-SA"/>
+        </w:rPr>
       </w:r>
     </w:p>
     <w:p>
@@ -1787,8 +1801,28 @@
           <w:szCs w:val="22"/>
           <w:lang w:val="en-IE" w:eastAsia="en-US" w:bidi="ar-SA"/>
         </w:rPr>
-        <w:t>classify</w:t>
-      </w:r>
+        <w:t>classifying multiple objects</w:t>
+      </w:r>
+    </w:p>
+    <w:p>
+      <w:pPr>
+        <w:pStyle w:val="ListParagraph"/>
+        <w:numPr>
+          <w:ilvl w:val="0"/>
+          <w:numId w:val="6"/>
+        </w:numPr>
+        <w:spacing w:before="0" w:after="160"/>
+        <w:ind w:left="720" w:right="0" w:hanging="0"/>
+        <w:contextualSpacing/>
+        <w:rPr>
+          <w:rFonts w:ascii="Calibri" w:hAnsi="Calibri" w:eastAsia="Calibri" w:cs="Tahoma"/>
+          <w:color w:val="auto"/>
+          <w:kern w:val="0"/>
+          <w:sz w:val="22"/>
+          <w:szCs w:val="22"/>
+          <w:lang w:val="en-IE" w:eastAsia="en-US" w:bidi="ar-SA"/>
+        </w:rPr>
+      </w:pPr>
       <w:r>
         <w:rPr>
           <w:rFonts w:eastAsia="Calibri" w:cs="Tahoma"/>
@@ -1798,7 +1832,58 @@
           <w:szCs w:val="22"/>
           <w:lang w:val="en-IE" w:eastAsia="en-US" w:bidi="ar-SA"/>
         </w:rPr>
-        <w:t>ing</w:t>
+        <w:t>Problem solving</w:t>
+      </w:r>
+    </w:p>
+    <w:p>
+      <w:pPr>
+        <w:pStyle w:val="ListParagraph"/>
+        <w:spacing w:before="0" w:after="160"/>
+        <w:ind w:left="720" w:right="0" w:hanging="0"/>
+        <w:contextualSpacing/>
+        <w:rPr>
+          <w:rFonts w:ascii="Calibri" w:hAnsi="Calibri" w:eastAsia="Calibri" w:cs="Tahoma"/>
+          <w:color w:val="auto"/>
+          <w:kern w:val="0"/>
+          <w:sz w:val="22"/>
+          <w:szCs w:val="22"/>
+          <w:lang w:val="en-IE" w:eastAsia="en-US" w:bidi="ar-SA"/>
+        </w:rPr>
+      </w:pPr>
+      <w:r>
+        <w:rPr/>
+      </w:r>
+    </w:p>
+    <w:p>
+      <w:pPr>
+        <w:pStyle w:val="ListParagraph"/>
+        <w:spacing w:before="0" w:after="160"/>
+        <w:ind w:left="720" w:right="0" w:hanging="0"/>
+        <w:contextualSpacing/>
+        <w:rPr>
+          <w:rFonts w:ascii="Calibri" w:hAnsi="Calibri" w:eastAsia="Calibri" w:cs="Tahoma"/>
+          <w:color w:val="auto"/>
+          <w:kern w:val="0"/>
+          <w:sz w:val="22"/>
+          <w:szCs w:val="22"/>
+          <w:lang w:val="en-IE" w:eastAsia="en-US" w:bidi="ar-SA"/>
+        </w:rPr>
+      </w:pPr>
+      <w:r>
+        <w:rPr/>
+      </w:r>
+    </w:p>
+    <w:p>
+      <w:pPr>
+        <w:pStyle w:val="Normal"/>
+        <w:spacing w:before="0" w:after="160"/>
+        <w:ind w:left="0" w:right="0" w:hanging="0"/>
+        <w:contextualSpacing/>
+        <w:rPr/>
+      </w:pPr>
+      <w:r>
+        <w:rPr/>
+        <w:t xml:space="preserve">Week of </w:t>
       </w:r>
       <w:r>
         <w:rPr>
@@ -1809,7 +1894,37 @@
           <w:szCs w:val="22"/>
           <w:lang w:val="en-IE" w:eastAsia="en-US" w:bidi="ar-SA"/>
         </w:rPr>
-        <w:t xml:space="preserve"> multiple objects</w:t>
+        <w:t>2</w:t>
+      </w:r>
+      <w:r>
+        <w:rPr>
+          <w:rFonts w:eastAsia="Calibri" w:cs="Tahoma"/>
+          <w:color w:val="auto"/>
+          <w:kern w:val="0"/>
+          <w:sz w:val="22"/>
+          <w:szCs w:val="22"/>
+          <w:lang w:val="en-IE" w:eastAsia="en-US" w:bidi="ar-SA"/>
+        </w:rPr>
+        <w:t>8</w:t>
+      </w:r>
+      <w:r>
+        <w:rPr/>
+        <w:t>/0</w:t>
+      </w:r>
+      <w:r>
+        <w:rPr>
+          <w:rFonts w:eastAsia="Calibri" w:cs="Tahoma"/>
+          <w:color w:val="auto"/>
+          <w:kern w:val="0"/>
+          <w:sz w:val="22"/>
+          <w:szCs w:val="22"/>
+          <w:lang w:val="en-IE" w:eastAsia="en-US" w:bidi="ar-SA"/>
+        </w:rPr>
+        <w:t>3</w:t>
+      </w:r>
+      <w:r>
+        <w:rPr/>
+        <w:t>/21</w:t>
       </w:r>
     </w:p>
     <w:p>
@@ -1824,6 +1939,9 @@
         <w:contextualSpacing/>
         <w:rPr>
           <w:rFonts w:ascii="Calibri" w:hAnsi="Calibri" w:eastAsia="Calibri" w:cs="Tahoma"/>
+          <w:b w:val="false"/>
+          <w:b w:val="false"/>
+          <w:bCs w:val="false"/>
           <w:color w:val="auto"/>
           <w:kern w:val="0"/>
           <w:sz w:val="22"/>
@@ -1834,13 +1952,15 @@
       <w:r>
         <w:rPr>
           <w:rFonts w:eastAsia="Calibri" w:cs="Tahoma"/>
-          <w:color w:val="auto"/>
-          <w:kern w:val="0"/>
-          <w:sz w:val="22"/>
-          <w:szCs w:val="22"/>
-          <w:lang w:val="en-IE" w:eastAsia="en-US" w:bidi="ar-SA"/>
-        </w:rPr>
-        <w:t>Problem solving</w:t>
+          <w:b w:val="false"/>
+          <w:bCs w:val="false"/>
+          <w:color w:val="auto"/>
+          <w:kern w:val="0"/>
+          <w:sz w:val="22"/>
+          <w:szCs w:val="22"/>
+          <w:lang w:val="en-IE" w:eastAsia="en-US" w:bidi="ar-SA"/>
+        </w:rPr>
+        <w:t>Looking at TF Record files</w:t>
       </w:r>
     </w:p>
     <w:sectPr>
@@ -2846,7 +2966,7 @@
     <w:pPr>
       <w:widowControl/>
       <w:suppressAutoHyphens w:val="true"/>
-      <w:overflowPunct w:val="true"/>
+      <w:overflowPunct w:val="false"/>
       <w:bidi w:val="0"/>
       <w:spacing w:lineRule="auto" w:line="259" w:before="0" w:after="160"/>
       <w:jc w:val="left"/>

--- a/Project Timeline.docx
+++ b/Project Timeline.docx
@@ -1851,7 +1851,14 @@
         </w:rPr>
       </w:pPr>
       <w:r>
-        <w:rPr/>
+        <w:rPr>
+          <w:rFonts w:eastAsia="Calibri" w:cs="Tahoma"/>
+          <w:color w:val="auto"/>
+          <w:kern w:val="0"/>
+          <w:sz w:val="22"/>
+          <w:szCs w:val="22"/>
+          <w:lang w:val="en-IE" w:eastAsia="en-US" w:bidi="ar-SA"/>
+        </w:rPr>
       </w:r>
     </w:p>
     <w:p>
@@ -1870,7 +1877,14 @@
         </w:rPr>
       </w:pPr>
       <w:r>
-        <w:rPr/>
+        <w:rPr>
+          <w:rFonts w:eastAsia="Calibri" w:cs="Tahoma"/>
+          <w:color w:val="auto"/>
+          <w:kern w:val="0"/>
+          <w:sz w:val="22"/>
+          <w:szCs w:val="22"/>
+          <w:lang w:val="en-IE" w:eastAsia="en-US" w:bidi="ar-SA"/>
+        </w:rPr>
       </w:r>
     </w:p>
     <w:p>
@@ -1894,18 +1908,7 @@
           <w:szCs w:val="22"/>
           <w:lang w:val="en-IE" w:eastAsia="en-US" w:bidi="ar-SA"/>
         </w:rPr>
-        <w:t>2</w:t>
-      </w:r>
-      <w:r>
-        <w:rPr>
-          <w:rFonts w:eastAsia="Calibri" w:cs="Tahoma"/>
-          <w:color w:val="auto"/>
-          <w:kern w:val="0"/>
-          <w:sz w:val="22"/>
-          <w:szCs w:val="22"/>
-          <w:lang w:val="en-IE" w:eastAsia="en-US" w:bidi="ar-SA"/>
-        </w:rPr>
-        <w:t>8</w:t>
+        <w:t>28</w:t>
       </w:r>
       <w:r>
         <w:rPr/>
@@ -1961,6 +1964,153 @@
           <w:lang w:val="en-IE" w:eastAsia="en-US" w:bidi="ar-SA"/>
         </w:rPr>
         <w:t>Looking at TF Record files</w:t>
+      </w:r>
+    </w:p>
+    <w:p>
+      <w:pPr>
+        <w:pStyle w:val="ListParagraph"/>
+        <w:spacing w:before="0" w:after="160"/>
+        <w:ind w:left="720" w:right="0" w:hanging="0"/>
+        <w:contextualSpacing/>
+        <w:rPr>
+          <w:rFonts w:ascii="Calibri" w:hAnsi="Calibri" w:eastAsia="Calibri" w:cs="Tahoma"/>
+          <w:b w:val="false"/>
+          <w:b w:val="false"/>
+          <w:bCs w:val="false"/>
+          <w:color w:val="auto"/>
+          <w:kern w:val="0"/>
+          <w:sz w:val="22"/>
+          <w:szCs w:val="22"/>
+          <w:lang w:val="en-IE" w:eastAsia="en-US" w:bidi="ar-SA"/>
+        </w:rPr>
+      </w:pPr>
+      <w:r>
+        <w:rPr/>
+      </w:r>
+    </w:p>
+    <w:p>
+      <w:pPr>
+        <w:pStyle w:val="ListParagraph"/>
+        <w:spacing w:before="0" w:after="160"/>
+        <w:ind w:left="720" w:right="0" w:hanging="0"/>
+        <w:contextualSpacing/>
+        <w:rPr>
+          <w:rFonts w:ascii="Calibri" w:hAnsi="Calibri" w:eastAsia="Calibri" w:cs="Tahoma"/>
+          <w:b w:val="false"/>
+          <w:b w:val="false"/>
+          <w:bCs w:val="false"/>
+          <w:color w:val="auto"/>
+          <w:kern w:val="0"/>
+          <w:sz w:val="22"/>
+          <w:szCs w:val="22"/>
+          <w:lang w:val="en-IE" w:eastAsia="en-US" w:bidi="ar-SA"/>
+        </w:rPr>
+      </w:pPr>
+      <w:r>
+        <w:rPr/>
+      </w:r>
+    </w:p>
+    <w:p>
+      <w:pPr>
+        <w:pStyle w:val="Normal"/>
+        <w:spacing w:before="0" w:after="160"/>
+        <w:ind w:left="0" w:right="0" w:hanging="0"/>
+        <w:contextualSpacing/>
+        <w:rPr/>
+      </w:pPr>
+      <w:r>
+        <w:rPr/>
+        <w:t>Week of</w:t>
+      </w:r>
+      <w:r>
+        <w:rPr>
+          <w:rFonts w:eastAsia="Calibri" w:cs="Tahoma"/>
+          <w:color w:val="auto"/>
+          <w:kern w:val="0"/>
+          <w:sz w:val="22"/>
+          <w:szCs w:val="22"/>
+          <w:lang w:val="en-IE" w:eastAsia="en-US" w:bidi="ar-SA"/>
+        </w:rPr>
+        <w:t xml:space="preserve"> </w:t>
+      </w:r>
+      <w:r>
+        <w:rPr>
+          <w:rFonts w:eastAsia="Calibri" w:cs="Tahoma"/>
+          <w:color w:val="auto"/>
+          <w:kern w:val="0"/>
+          <w:sz w:val="22"/>
+          <w:szCs w:val="22"/>
+          <w:lang w:val="en-IE" w:eastAsia="en-US" w:bidi="ar-SA"/>
+        </w:rPr>
+        <w:t>04</w:t>
+      </w:r>
+      <w:r>
+        <w:rPr/>
+        <w:t>/0</w:t>
+      </w:r>
+      <w:r>
+        <w:rPr>
+          <w:rFonts w:eastAsia="Calibri" w:cs="Tahoma"/>
+          <w:color w:val="auto"/>
+          <w:kern w:val="0"/>
+          <w:sz w:val="22"/>
+          <w:szCs w:val="22"/>
+          <w:lang w:val="en-IE" w:eastAsia="en-US" w:bidi="ar-SA"/>
+        </w:rPr>
+        <w:t>4</w:t>
+      </w:r>
+      <w:r>
+        <w:rPr/>
+        <w:t>/21</w:t>
+      </w:r>
+    </w:p>
+    <w:p>
+      <w:pPr>
+        <w:pStyle w:val="ListParagraph"/>
+        <w:numPr>
+          <w:ilvl w:val="0"/>
+          <w:numId w:val="6"/>
+        </w:numPr>
+        <w:spacing w:before="0" w:after="160"/>
+        <w:ind w:left="720" w:right="0" w:hanging="0"/>
+        <w:contextualSpacing/>
+        <w:rPr>
+          <w:rFonts w:ascii="Calibri" w:hAnsi="Calibri" w:eastAsia="Calibri" w:cs="Tahoma"/>
+          <w:b w:val="false"/>
+          <w:b w:val="false"/>
+          <w:bCs w:val="false"/>
+          <w:color w:val="auto"/>
+          <w:kern w:val="0"/>
+          <w:sz w:val="22"/>
+          <w:szCs w:val="22"/>
+          <w:lang w:val="en-IE" w:eastAsia="en-US" w:bidi="ar-SA"/>
+        </w:rPr>
+      </w:pPr>
+      <w:r>
+        <w:rPr>
+          <w:rFonts w:eastAsia="Calibri" w:cs="Tahoma"/>
+          <w:b w:val="false"/>
+          <w:bCs w:val="false"/>
+          <w:color w:val="auto"/>
+          <w:kern w:val="0"/>
+          <w:sz w:val="22"/>
+          <w:szCs w:val="22"/>
+          <w:lang w:val="en-IE" w:eastAsia="en-US" w:bidi="ar-SA"/>
+        </w:rPr>
+        <w:t xml:space="preserve">Looking at </w:t>
+      </w:r>
+      <w:r>
+        <w:rPr>
+          <w:rFonts w:eastAsia="Calibri" w:cs="Tahoma"/>
+          <w:b w:val="false"/>
+          <w:bCs w:val="false"/>
+          <w:color w:val="auto"/>
+          <w:kern w:val="0"/>
+          <w:sz w:val="22"/>
+          <w:szCs w:val="22"/>
+          <w:lang w:val="en-IE" w:eastAsia="en-US" w:bidi="ar-SA"/>
+        </w:rPr>
+        <w:t>YOLOv3 Object detection api.</w:t>
       </w:r>
     </w:p>
     <w:sectPr>
@@ -2966,7 +3116,7 @@
     <w:pPr>
       <w:widowControl/>
       <w:suppressAutoHyphens w:val="true"/>
-      <w:overflowPunct w:val="false"/>
+      <w:overflowPunct w:val="true"/>
       <w:bidi w:val="0"/>
       <w:spacing w:lineRule="auto" w:line="259" w:before="0" w:after="160"/>
       <w:jc w:val="left"/>

--- a/Project Timeline.docx
+++ b/Project Timeline.docx
@@ -1985,7 +1985,16 @@
         </w:rPr>
       </w:pPr>
       <w:r>
-        <w:rPr/>
+        <w:rPr>
+          <w:rFonts w:eastAsia="Calibri" w:cs="Tahoma"/>
+          <w:b w:val="false"/>
+          <w:bCs w:val="false"/>
+          <w:color w:val="auto"/>
+          <w:kern w:val="0"/>
+          <w:sz w:val="22"/>
+          <w:szCs w:val="22"/>
+          <w:lang w:val="en-IE" w:eastAsia="en-US" w:bidi="ar-SA"/>
+        </w:rPr>
       </w:r>
     </w:p>
     <w:p>
@@ -2007,7 +2016,16 @@
         </w:rPr>
       </w:pPr>
       <w:r>
-        <w:rPr/>
+        <w:rPr>
+          <w:rFonts w:eastAsia="Calibri" w:cs="Tahoma"/>
+          <w:b w:val="false"/>
+          <w:bCs w:val="false"/>
+          <w:color w:val="auto"/>
+          <w:kern w:val="0"/>
+          <w:sz w:val="22"/>
+          <w:szCs w:val="22"/>
+          <w:lang w:val="en-IE" w:eastAsia="en-US" w:bidi="ar-SA"/>
+        </w:rPr>
       </w:r>
     </w:p>
     <w:p>
@@ -2031,18 +2049,7 @@
           <w:szCs w:val="22"/>
           <w:lang w:val="en-IE" w:eastAsia="en-US" w:bidi="ar-SA"/>
         </w:rPr>
-        <w:t xml:space="preserve"> </w:t>
-      </w:r>
-      <w:r>
-        <w:rPr>
-          <w:rFonts w:eastAsia="Calibri" w:cs="Tahoma"/>
-          <w:color w:val="auto"/>
-          <w:kern w:val="0"/>
-          <w:sz w:val="22"/>
-          <w:szCs w:val="22"/>
-          <w:lang w:val="en-IE" w:eastAsia="en-US" w:bidi="ar-SA"/>
-        </w:rPr>
-        <w:t>04</w:t>
+        <w:t xml:space="preserve"> 04</w:t>
       </w:r>
       <w:r>
         <w:rPr/>
@@ -2097,11 +2104,18 @@
           <w:szCs w:val="22"/>
           <w:lang w:val="en-IE" w:eastAsia="en-US" w:bidi="ar-SA"/>
         </w:rPr>
-        <w:t xml:space="preserve">Looking at </w:t>
-      </w:r>
-      <w:r>
-        <w:rPr>
-          <w:rFonts w:eastAsia="Calibri" w:cs="Tahoma"/>
+        <w:t>Looking at YOLOv3 Object detection api.</w:t>
+      </w:r>
+    </w:p>
+    <w:p>
+      <w:pPr>
+        <w:pStyle w:val="ListParagraph"/>
+        <w:spacing w:before="0" w:after="160"/>
+        <w:ind w:left="720" w:right="0" w:hanging="0"/>
+        <w:contextualSpacing/>
+        <w:rPr>
+          <w:rFonts w:ascii="Calibri" w:hAnsi="Calibri" w:eastAsia="Calibri" w:cs="Tahoma"/>
+          <w:b w:val="false"/>
           <w:b w:val="false"/>
           <w:bCs w:val="false"/>
           <w:color w:val="auto"/>
@@ -2110,7 +2124,501 @@
           <w:szCs w:val="22"/>
           <w:lang w:val="en-IE" w:eastAsia="en-US" w:bidi="ar-SA"/>
         </w:rPr>
-        <w:t>YOLOv3 Object detection api.</w:t>
+      </w:pPr>
+      <w:r>
+        <w:rPr/>
+      </w:r>
+    </w:p>
+    <w:p>
+      <w:pPr>
+        <w:pStyle w:val="ListParagraph"/>
+        <w:spacing w:before="0" w:after="160"/>
+        <w:ind w:right="0" w:hanging="0"/>
+        <w:contextualSpacing/>
+        <w:rPr/>
+      </w:pPr>
+      <w:r>
+        <w:rPr/>
+      </w:r>
+    </w:p>
+    <w:p>
+      <w:pPr>
+        <w:pStyle w:val="Normal"/>
+        <w:spacing w:before="0" w:after="160"/>
+        <w:ind w:left="0" w:right="0" w:hanging="0"/>
+        <w:contextualSpacing/>
+        <w:rPr/>
+      </w:pPr>
+      <w:r>
+        <w:rPr/>
+        <w:t>Week of</w:t>
+      </w:r>
+      <w:r>
+        <w:rPr>
+          <w:rFonts w:eastAsia="Calibri" w:cs="Tahoma"/>
+          <w:color w:val="auto"/>
+          <w:kern w:val="0"/>
+          <w:sz w:val="22"/>
+          <w:szCs w:val="22"/>
+          <w:lang w:val="en-IE" w:eastAsia="en-US" w:bidi="ar-SA"/>
+        </w:rPr>
+        <w:t xml:space="preserve"> </w:t>
+      </w:r>
+      <w:r>
+        <w:rPr>
+          <w:rFonts w:eastAsia="Calibri" w:cs="Tahoma"/>
+          <w:color w:val="auto"/>
+          <w:kern w:val="0"/>
+          <w:sz w:val="22"/>
+          <w:szCs w:val="22"/>
+          <w:lang w:val="en-IE" w:eastAsia="en-US" w:bidi="ar-SA"/>
+        </w:rPr>
+        <w:t>11</w:t>
+      </w:r>
+      <w:r>
+        <w:rPr/>
+        <w:t>/0</w:t>
+      </w:r>
+      <w:r>
+        <w:rPr>
+          <w:rFonts w:eastAsia="Calibri" w:cs="Tahoma"/>
+          <w:color w:val="auto"/>
+          <w:kern w:val="0"/>
+          <w:sz w:val="22"/>
+          <w:szCs w:val="22"/>
+          <w:lang w:val="en-IE" w:eastAsia="en-US" w:bidi="ar-SA"/>
+        </w:rPr>
+        <w:t>4</w:t>
+      </w:r>
+      <w:r>
+        <w:rPr/>
+        <w:t>/21</w:t>
+      </w:r>
+    </w:p>
+    <w:p>
+      <w:pPr>
+        <w:pStyle w:val="ListParagraph"/>
+        <w:numPr>
+          <w:ilvl w:val="0"/>
+          <w:numId w:val="6"/>
+        </w:numPr>
+        <w:spacing w:before="0" w:after="160"/>
+        <w:ind w:left="720" w:right="0" w:hanging="0"/>
+        <w:contextualSpacing/>
+        <w:rPr>
+          <w:rFonts w:ascii="Calibri" w:hAnsi="Calibri" w:eastAsia="Calibri" w:cs="Tahoma"/>
+          <w:b w:val="false"/>
+          <w:b w:val="false"/>
+          <w:bCs w:val="false"/>
+          <w:color w:val="auto"/>
+          <w:kern w:val="0"/>
+          <w:sz w:val="22"/>
+          <w:szCs w:val="22"/>
+          <w:lang w:val="en-IE" w:eastAsia="en-US" w:bidi="ar-SA"/>
+        </w:rPr>
+      </w:pPr>
+      <w:r>
+        <w:rPr>
+          <w:rFonts w:eastAsia="Calibri" w:cs="Tahoma"/>
+          <w:b w:val="false"/>
+          <w:bCs w:val="false"/>
+          <w:color w:val="auto"/>
+          <w:kern w:val="0"/>
+          <w:sz w:val="22"/>
+          <w:szCs w:val="22"/>
+          <w:lang w:val="en-IE" w:eastAsia="en-US" w:bidi="ar-SA"/>
+        </w:rPr>
+        <w:t>Project report (Draft)</w:t>
+      </w:r>
+    </w:p>
+    <w:p>
+      <w:pPr>
+        <w:pStyle w:val="ListParagraph"/>
+        <w:spacing w:before="0" w:after="160"/>
+        <w:ind w:right="0" w:hanging="0"/>
+        <w:contextualSpacing/>
+        <w:rPr/>
+      </w:pPr>
+      <w:r>
+        <w:rPr/>
+      </w:r>
+    </w:p>
+    <w:p>
+      <w:pPr>
+        <w:pStyle w:val="ListParagraph"/>
+        <w:spacing w:before="0" w:after="160"/>
+        <w:ind w:right="0" w:hanging="0"/>
+        <w:contextualSpacing/>
+        <w:rPr/>
+      </w:pPr>
+      <w:r>
+        <w:rPr/>
+      </w:r>
+    </w:p>
+    <w:p>
+      <w:pPr>
+        <w:pStyle w:val="Normal"/>
+        <w:spacing w:before="0" w:after="160"/>
+        <w:ind w:left="0" w:right="0" w:hanging="0"/>
+        <w:contextualSpacing/>
+        <w:rPr/>
+      </w:pPr>
+      <w:r>
+        <w:rPr/>
+        <w:t>Week of</w:t>
+      </w:r>
+      <w:r>
+        <w:rPr>
+          <w:rFonts w:eastAsia="Calibri" w:cs="Tahoma"/>
+          <w:color w:val="auto"/>
+          <w:kern w:val="0"/>
+          <w:sz w:val="22"/>
+          <w:szCs w:val="22"/>
+          <w:lang w:val="en-IE" w:eastAsia="en-US" w:bidi="ar-SA"/>
+        </w:rPr>
+        <w:t xml:space="preserve"> </w:t>
+      </w:r>
+      <w:r>
+        <w:rPr>
+          <w:rFonts w:eastAsia="Calibri" w:cs="Tahoma"/>
+          <w:color w:val="auto"/>
+          <w:kern w:val="0"/>
+          <w:sz w:val="22"/>
+          <w:szCs w:val="22"/>
+          <w:lang w:val="en-IE" w:eastAsia="en-US" w:bidi="ar-SA"/>
+        </w:rPr>
+        <w:t>18</w:t>
+      </w:r>
+      <w:r>
+        <w:rPr/>
+        <w:t>/0</w:t>
+      </w:r>
+      <w:r>
+        <w:rPr>
+          <w:rFonts w:eastAsia="Calibri" w:cs="Tahoma"/>
+          <w:color w:val="auto"/>
+          <w:kern w:val="0"/>
+          <w:sz w:val="22"/>
+          <w:szCs w:val="22"/>
+          <w:lang w:val="en-IE" w:eastAsia="en-US" w:bidi="ar-SA"/>
+        </w:rPr>
+        <w:t>4</w:t>
+      </w:r>
+      <w:r>
+        <w:rPr/>
+        <w:t>/21</w:t>
+      </w:r>
+    </w:p>
+    <w:p>
+      <w:pPr>
+        <w:pStyle w:val="ListParagraph"/>
+        <w:numPr>
+          <w:ilvl w:val="0"/>
+          <w:numId w:val="6"/>
+        </w:numPr>
+        <w:spacing w:before="0" w:after="160"/>
+        <w:ind w:left="720" w:right="0" w:hanging="0"/>
+        <w:contextualSpacing/>
+        <w:rPr>
+          <w:rFonts w:ascii="Calibri" w:hAnsi="Calibri" w:eastAsia="Calibri" w:cs="Tahoma"/>
+          <w:b w:val="false"/>
+          <w:b w:val="false"/>
+          <w:bCs w:val="false"/>
+          <w:color w:val="auto"/>
+          <w:kern w:val="0"/>
+          <w:sz w:val="22"/>
+          <w:szCs w:val="22"/>
+          <w:lang w:val="en-IE" w:eastAsia="en-US" w:bidi="ar-SA"/>
+        </w:rPr>
+      </w:pPr>
+      <w:r>
+        <w:rPr>
+          <w:rFonts w:eastAsia="Calibri" w:cs="Tahoma"/>
+          <w:b w:val="false"/>
+          <w:bCs w:val="false"/>
+          <w:color w:val="auto"/>
+          <w:kern w:val="0"/>
+          <w:sz w:val="22"/>
+          <w:szCs w:val="22"/>
+          <w:lang w:val="en-IE" w:eastAsia="en-US" w:bidi="ar-SA"/>
+        </w:rPr>
+        <w:t>Looking at YOLOv3 Object detection api.</w:t>
+      </w:r>
+    </w:p>
+    <w:p>
+      <w:pPr>
+        <w:pStyle w:val="ListParagraph"/>
+        <w:spacing w:before="0" w:after="160"/>
+        <w:ind w:left="720" w:right="0" w:hanging="0"/>
+        <w:contextualSpacing/>
+        <w:rPr>
+          <w:rFonts w:ascii="Calibri" w:hAnsi="Calibri" w:eastAsia="Calibri" w:cs="Tahoma"/>
+          <w:b w:val="false"/>
+          <w:b w:val="false"/>
+          <w:bCs w:val="false"/>
+          <w:color w:val="auto"/>
+          <w:kern w:val="0"/>
+          <w:sz w:val="22"/>
+          <w:szCs w:val="22"/>
+          <w:lang w:val="en-IE" w:eastAsia="en-US" w:bidi="ar-SA"/>
+        </w:rPr>
+      </w:pPr>
+      <w:r>
+        <w:rPr/>
+      </w:r>
+    </w:p>
+    <w:p>
+      <w:pPr>
+        <w:pStyle w:val="ListParagraph"/>
+        <w:spacing w:before="0" w:after="160"/>
+        <w:ind w:right="0" w:hanging="0"/>
+        <w:contextualSpacing/>
+        <w:rPr/>
+      </w:pPr>
+      <w:r>
+        <w:rPr/>
+      </w:r>
+    </w:p>
+    <w:p>
+      <w:pPr>
+        <w:pStyle w:val="Normal"/>
+        <w:spacing w:before="0" w:after="160"/>
+        <w:ind w:left="0" w:right="0" w:hanging="0"/>
+        <w:contextualSpacing/>
+        <w:rPr/>
+      </w:pPr>
+      <w:r>
+        <w:rPr/>
+        <w:t>Week of</w:t>
+      </w:r>
+      <w:r>
+        <w:rPr>
+          <w:rFonts w:eastAsia="Calibri" w:cs="Tahoma"/>
+          <w:color w:val="auto"/>
+          <w:kern w:val="0"/>
+          <w:sz w:val="22"/>
+          <w:szCs w:val="22"/>
+          <w:lang w:val="en-IE" w:eastAsia="en-US" w:bidi="ar-SA"/>
+        </w:rPr>
+        <w:t xml:space="preserve"> </w:t>
+      </w:r>
+      <w:r>
+        <w:rPr>
+          <w:rFonts w:eastAsia="Calibri" w:cs="Tahoma"/>
+          <w:color w:val="auto"/>
+          <w:kern w:val="0"/>
+          <w:sz w:val="22"/>
+          <w:szCs w:val="22"/>
+          <w:lang w:val="en-IE" w:eastAsia="en-US" w:bidi="ar-SA"/>
+        </w:rPr>
+        <w:t>15</w:t>
+      </w:r>
+      <w:r>
+        <w:rPr/>
+        <w:t>/0</w:t>
+      </w:r>
+      <w:r>
+        <w:rPr>
+          <w:rFonts w:eastAsia="Calibri" w:cs="Tahoma"/>
+          <w:color w:val="auto"/>
+          <w:kern w:val="0"/>
+          <w:sz w:val="22"/>
+          <w:szCs w:val="22"/>
+          <w:lang w:val="en-IE" w:eastAsia="en-US" w:bidi="ar-SA"/>
+        </w:rPr>
+        <w:t>4</w:t>
+      </w:r>
+      <w:r>
+        <w:rPr/>
+        <w:t>/21</w:t>
+      </w:r>
+    </w:p>
+    <w:p>
+      <w:pPr>
+        <w:pStyle w:val="ListParagraph"/>
+        <w:numPr>
+          <w:ilvl w:val="0"/>
+          <w:numId w:val="6"/>
+        </w:numPr>
+        <w:spacing w:before="0" w:after="160"/>
+        <w:ind w:left="720" w:right="0" w:hanging="0"/>
+        <w:contextualSpacing/>
+        <w:rPr>
+          <w:rFonts w:ascii="Calibri" w:hAnsi="Calibri" w:eastAsia="Calibri" w:cs="Tahoma"/>
+          <w:b w:val="false"/>
+          <w:b w:val="false"/>
+          <w:bCs w:val="false"/>
+          <w:color w:val="auto"/>
+          <w:kern w:val="0"/>
+          <w:sz w:val="22"/>
+          <w:szCs w:val="22"/>
+          <w:lang w:val="en-IE" w:eastAsia="en-US" w:bidi="ar-SA"/>
+        </w:rPr>
+      </w:pPr>
+      <w:r>
+        <w:rPr>
+          <w:rFonts w:eastAsia="Calibri" w:cs="Tahoma"/>
+          <w:b w:val="false"/>
+          <w:bCs w:val="false"/>
+          <w:color w:val="auto"/>
+          <w:kern w:val="0"/>
+          <w:sz w:val="22"/>
+          <w:szCs w:val="22"/>
+          <w:lang w:val="en-IE" w:eastAsia="en-US" w:bidi="ar-SA"/>
+        </w:rPr>
+        <w:t>Study Break</w:t>
+      </w:r>
+    </w:p>
+    <w:p>
+      <w:pPr>
+        <w:pStyle w:val="ListParagraph"/>
+        <w:spacing w:before="0" w:after="160"/>
+        <w:ind w:left="720" w:right="0" w:hanging="0"/>
+        <w:contextualSpacing/>
+        <w:rPr>
+          <w:rFonts w:ascii="Calibri" w:hAnsi="Calibri" w:eastAsia="Calibri" w:cs="Tahoma"/>
+          <w:b w:val="false"/>
+          <w:b w:val="false"/>
+          <w:bCs w:val="false"/>
+          <w:color w:val="auto"/>
+          <w:kern w:val="0"/>
+          <w:sz w:val="22"/>
+          <w:szCs w:val="22"/>
+          <w:lang w:val="en-IE" w:eastAsia="en-US" w:bidi="ar-SA"/>
+        </w:rPr>
+      </w:pPr>
+      <w:r>
+        <w:rPr>
+          <w:rFonts w:eastAsia="Calibri" w:cs="Tahoma"/>
+          <w:b w:val="false"/>
+          <w:bCs w:val="false"/>
+          <w:color w:val="auto"/>
+          <w:kern w:val="0"/>
+          <w:sz w:val="22"/>
+          <w:szCs w:val="22"/>
+          <w:lang w:val="en-IE" w:eastAsia="en-US" w:bidi="ar-SA"/>
+        </w:rPr>
+      </w:r>
+    </w:p>
+    <w:p>
+      <w:pPr>
+        <w:pStyle w:val="ListParagraph"/>
+        <w:spacing w:before="0" w:after="160"/>
+        <w:ind w:right="0" w:hanging="0"/>
+        <w:contextualSpacing/>
+        <w:rPr>
+          <w:rFonts w:ascii="Calibri" w:hAnsi="Calibri" w:eastAsia="Calibri" w:cs="Tahoma"/>
+          <w:b w:val="false"/>
+          <w:b w:val="false"/>
+          <w:bCs w:val="false"/>
+          <w:color w:val="auto"/>
+          <w:kern w:val="0"/>
+          <w:sz w:val="22"/>
+          <w:szCs w:val="22"/>
+          <w:lang w:val="en-IE" w:eastAsia="en-US" w:bidi="ar-SA"/>
+        </w:rPr>
+      </w:pPr>
+      <w:r>
+        <w:rPr>
+          <w:rFonts w:eastAsia="Calibri" w:cs="Tahoma"/>
+          <w:b w:val="false"/>
+          <w:bCs w:val="false"/>
+          <w:color w:val="auto"/>
+          <w:kern w:val="0"/>
+          <w:sz w:val="22"/>
+          <w:szCs w:val="22"/>
+          <w:lang w:val="en-IE" w:eastAsia="en-US" w:bidi="ar-SA"/>
+        </w:rPr>
+      </w:r>
+    </w:p>
+    <w:p>
+      <w:pPr>
+        <w:pStyle w:val="Normal"/>
+        <w:spacing w:before="0" w:after="160"/>
+        <w:ind w:left="0" w:right="0" w:hanging="0"/>
+        <w:contextualSpacing/>
+        <w:rPr/>
+      </w:pPr>
+      <w:r>
+        <w:rPr/>
+        <w:t>Week of</w:t>
+      </w:r>
+      <w:r>
+        <w:rPr>
+          <w:rFonts w:eastAsia="Calibri" w:cs="Tahoma"/>
+          <w:color w:val="auto"/>
+          <w:kern w:val="0"/>
+          <w:sz w:val="22"/>
+          <w:szCs w:val="22"/>
+          <w:lang w:val="en-IE" w:eastAsia="en-US" w:bidi="ar-SA"/>
+        </w:rPr>
+        <w:t xml:space="preserve"> </w:t>
+      </w:r>
+      <w:r>
+        <w:rPr>
+          <w:rFonts w:eastAsia="Calibri" w:cs="Tahoma"/>
+          <w:color w:val="auto"/>
+          <w:kern w:val="0"/>
+          <w:sz w:val="22"/>
+          <w:szCs w:val="22"/>
+          <w:lang w:val="en-IE" w:eastAsia="en-US" w:bidi="ar-SA"/>
+        </w:rPr>
+        <w:t>02</w:t>
+      </w:r>
+      <w:r>
+        <w:rPr/>
+        <w:t>/0</w:t>
+      </w:r>
+      <w:r>
+        <w:rPr>
+          <w:rFonts w:eastAsia="Calibri" w:cs="Tahoma"/>
+          <w:color w:val="auto"/>
+          <w:kern w:val="0"/>
+          <w:sz w:val="22"/>
+          <w:szCs w:val="22"/>
+          <w:lang w:val="en-IE" w:eastAsia="en-US" w:bidi="ar-SA"/>
+        </w:rPr>
+        <w:t>5</w:t>
+      </w:r>
+      <w:r>
+        <w:rPr/>
+        <w:t>/21</w:t>
+      </w:r>
+    </w:p>
+    <w:p>
+      <w:pPr>
+        <w:pStyle w:val="ListParagraph"/>
+        <w:numPr>
+          <w:ilvl w:val="0"/>
+          <w:numId w:val="6"/>
+        </w:numPr>
+        <w:spacing w:before="0" w:after="160"/>
+        <w:ind w:left="720" w:right="0" w:hanging="0"/>
+        <w:contextualSpacing/>
+        <w:rPr>
+          <w:rFonts w:ascii="Calibri" w:hAnsi="Calibri" w:eastAsia="Calibri" w:cs="Tahoma"/>
+          <w:b w:val="false"/>
+          <w:b w:val="false"/>
+          <w:bCs w:val="false"/>
+          <w:color w:val="auto"/>
+          <w:kern w:val="0"/>
+          <w:sz w:val="22"/>
+          <w:szCs w:val="22"/>
+          <w:lang w:val="en-IE" w:eastAsia="en-US" w:bidi="ar-SA"/>
+        </w:rPr>
+      </w:pPr>
+      <w:r>
+        <w:rPr>
+          <w:rFonts w:eastAsia="Calibri" w:cs="Tahoma"/>
+          <w:b w:val="false"/>
+          <w:bCs w:val="false"/>
+          <w:color w:val="auto"/>
+          <w:kern w:val="0"/>
+          <w:sz w:val="22"/>
+          <w:szCs w:val="22"/>
+          <w:lang w:val="en-IE" w:eastAsia="en-US" w:bidi="ar-SA"/>
+        </w:rPr>
+        <w:t xml:space="preserve">Project report </w:t>
       </w:r>
     </w:p>
     <w:sectPr>
@@ -3116,7 +3624,7 @@
     <w:pPr>
       <w:widowControl/>
       <w:suppressAutoHyphens w:val="true"/>
-      <w:overflowPunct w:val="true"/>
+      <w:overflowPunct w:val="false"/>
       <w:bidi w:val="0"/>
       <w:spacing w:lineRule="auto" w:line="259" w:before="0" w:after="160"/>
       <w:jc w:val="left"/>

--- a/Project Timeline.docx
+++ b/Project Timeline.docx
@@ -2619,6 +2619,158 @@
           <w:lang w:val="en-IE" w:eastAsia="en-US" w:bidi="ar-SA"/>
         </w:rPr>
         <w:t xml:space="preserve">Project report </w:t>
+      </w:r>
+    </w:p>
+    <w:p>
+      <w:pPr>
+        <w:pStyle w:val="ListParagraph"/>
+        <w:spacing w:before="0" w:after="160"/>
+        <w:ind w:right="0" w:hanging="0"/>
+        <w:contextualSpacing/>
+        <w:rPr>
+          <w:rFonts w:ascii="Calibri" w:hAnsi="Calibri" w:eastAsia="Calibri" w:cs="Tahoma"/>
+          <w:b w:val="false"/>
+          <w:b w:val="false"/>
+          <w:bCs w:val="false"/>
+          <w:color w:val="auto"/>
+          <w:kern w:val="0"/>
+          <w:sz w:val="22"/>
+          <w:szCs w:val="22"/>
+          <w:lang w:val="en-IE" w:eastAsia="en-US" w:bidi="ar-SA"/>
+        </w:rPr>
+      </w:pPr>
+      <w:r>
+        <w:rPr>
+          <w:rFonts w:eastAsia="Calibri" w:cs="Tahoma"/>
+          <w:b w:val="false"/>
+          <w:bCs w:val="false"/>
+          <w:color w:val="auto"/>
+          <w:kern w:val="0"/>
+          <w:sz w:val="22"/>
+          <w:szCs w:val="22"/>
+          <w:lang w:val="en-IE" w:eastAsia="en-US" w:bidi="ar-SA"/>
+        </w:rPr>
+      </w:r>
+    </w:p>
+    <w:p>
+      <w:pPr>
+        <w:pStyle w:val="ListParagraph"/>
+        <w:spacing w:before="0" w:after="160"/>
+        <w:ind w:right="0" w:hanging="0"/>
+        <w:contextualSpacing/>
+        <w:rPr>
+          <w:rFonts w:ascii="Calibri" w:hAnsi="Calibri" w:eastAsia="Calibri" w:cs="Tahoma"/>
+          <w:b w:val="false"/>
+          <w:b w:val="false"/>
+          <w:bCs w:val="false"/>
+          <w:color w:val="auto"/>
+          <w:kern w:val="0"/>
+          <w:sz w:val="22"/>
+          <w:szCs w:val="22"/>
+          <w:lang w:val="en-IE" w:eastAsia="en-US" w:bidi="ar-SA"/>
+        </w:rPr>
+      </w:pPr>
+      <w:r>
+        <w:rPr>
+          <w:rFonts w:eastAsia="Calibri" w:cs="Tahoma"/>
+          <w:b w:val="false"/>
+          <w:bCs w:val="false"/>
+          <w:color w:val="auto"/>
+          <w:kern w:val="0"/>
+          <w:sz w:val="22"/>
+          <w:szCs w:val="22"/>
+          <w:lang w:val="en-IE" w:eastAsia="en-US" w:bidi="ar-SA"/>
+        </w:rPr>
+      </w:r>
+    </w:p>
+    <w:p>
+      <w:pPr>
+        <w:pStyle w:val="Normal"/>
+        <w:spacing w:before="0" w:after="160"/>
+        <w:ind w:left="0" w:right="0" w:hanging="0"/>
+        <w:contextualSpacing/>
+        <w:rPr/>
+      </w:pPr>
+      <w:r>
+        <w:rPr/>
+        <w:t>Week of</w:t>
+      </w:r>
+      <w:r>
+        <w:rPr>
+          <w:rFonts w:eastAsia="Calibri" w:cs="Tahoma"/>
+          <w:color w:val="auto"/>
+          <w:kern w:val="0"/>
+          <w:sz w:val="22"/>
+          <w:szCs w:val="22"/>
+          <w:lang w:val="en-IE" w:eastAsia="en-US" w:bidi="ar-SA"/>
+        </w:rPr>
+        <w:t xml:space="preserve"> </w:t>
+      </w:r>
+      <w:r>
+        <w:rPr>
+          <w:rFonts w:eastAsia="Calibri" w:cs="Tahoma"/>
+          <w:color w:val="auto"/>
+          <w:kern w:val="0"/>
+          <w:sz w:val="22"/>
+          <w:szCs w:val="22"/>
+          <w:lang w:val="en-IE" w:eastAsia="en-US" w:bidi="ar-SA"/>
+        </w:rPr>
+        <w:t>09</w:t>
+      </w:r>
+      <w:r>
+        <w:rPr/>
+        <w:t>/0</w:t>
+      </w:r>
+      <w:r>
+        <w:rPr>
+          <w:rFonts w:eastAsia="Calibri" w:cs="Tahoma"/>
+          <w:color w:val="auto"/>
+          <w:kern w:val="0"/>
+          <w:sz w:val="22"/>
+          <w:szCs w:val="22"/>
+          <w:lang w:val="en-IE" w:eastAsia="en-US" w:bidi="ar-SA"/>
+        </w:rPr>
+        <w:t>5</w:t>
+      </w:r>
+      <w:r>
+        <w:rPr/>
+        <w:t>/21</w:t>
+      </w:r>
+    </w:p>
+    <w:p>
+      <w:pPr>
+        <w:pStyle w:val="ListParagraph"/>
+        <w:numPr>
+          <w:ilvl w:val="0"/>
+          <w:numId w:val="6"/>
+        </w:numPr>
+        <w:spacing w:before="0" w:after="160"/>
+        <w:ind w:left="720" w:right="0" w:hanging="0"/>
+        <w:contextualSpacing/>
+        <w:rPr>
+          <w:rFonts w:ascii="Calibri" w:hAnsi="Calibri" w:eastAsia="Calibri" w:cs="Tahoma"/>
+          <w:b w:val="false"/>
+          <w:b w:val="false"/>
+          <w:bCs w:val="false"/>
+          <w:color w:val="auto"/>
+          <w:kern w:val="0"/>
+          <w:sz w:val="22"/>
+          <w:szCs w:val="22"/>
+          <w:lang w:val="en-IE" w:eastAsia="en-US" w:bidi="ar-SA"/>
+        </w:rPr>
+      </w:pPr>
+      <w:r>
+        <w:rPr>
+          <w:rFonts w:eastAsia="Calibri" w:cs="Tahoma"/>
+          <w:b w:val="false"/>
+          <w:bCs w:val="false"/>
+          <w:color w:val="auto"/>
+          <w:kern w:val="0"/>
+          <w:sz w:val="22"/>
+          <w:szCs w:val="22"/>
+          <w:lang w:val="en-IE" w:eastAsia="en-US" w:bidi="ar-SA"/>
+        </w:rPr>
+        <w:t xml:space="preserve">Project  video + poster </w:t>
       </w:r>
     </w:p>
     <w:sectPr>
